--- a/hin/docx/29.content.docx
+++ b/hin/docx/29.content.docx
@@ -192,27 +192,14 @@
         <w:rPr>
           <w:lang w:val="hi_IN" w:bidi="hi_IN"/>
         </w:rPr>
-        <w:t>JOL</w:t>
-      </w:r>
-      <w:r>
-        <w:rPr>
-          <w:lang w:val="hi_IN" w:bidi="hi_IN"/>
-        </w:rPr>
-      </w:r>
-    </w:p>
-    <w:p>
-      <w:pPr/>
-      <w:r>
-        <w:rPr>
-          <w:lang w:val="hi_IN" w:bidi="hi_IN"/>
-        </w:rPr>
-      </w:r>
-      <w:r>
-        <w:rPr>
-          <w:i/>
-          <w:lang w:val="hi_IN" w:bidi="hi_IN"/>
-        </w:rPr>
-        <w:t>Joel 1:1, Joel 1:2, Joel 1:3, Joel 1:4, Joel 1:5, Joel 1:6, Joel 1:7, Joel 1:8, Joel 1:9, Joel 1:10, Joel 1:11, Joel 1:12, Joel 1:13, Joel 1:14, Joel 1:15, Joel 1:16, Joel 1:17, Joel 1:18, Joel 1:19, Joel 1:20, Joel 2:1, Joel 2:2, Joel 2:3, Joel 2:4, Joel 2:5, Joel 2:6, Joel 2:7, Joel 2:8, Joel 2:9, Joel 2:10, Joel 2:11, Joel 2:12, Joel 2:13, Joel 2:14, Joel 2:15, Joel 2:16, Joel 2:17, Joel 2:18, Joel 2:19, Joel 2:20, Joel 2:21, Joel 2:22, Joel 2:23, Joel 2:24, Joel 2:25, Joel 2:26, Joel 2:27, Joel 2:28, Joel 2:29, Joel 2:30, Joel 2:31, Joel 2:32, Joel 3:1, Joel 3:2, Joel 3:3, Joel 3:4, Joel 3:5, Joel 3:6, Joel 3:7, Joel 3:8, Joel 3:9, Joel 3:10, Joel 3:11, Joel 3:12, Joel 3:13, Joel 3:14, Joel 3:15, Joel 3:16, Joel 3:17, Joel 3:18, Joel 3:19, Joel 3:20, Joel 3:21</w:t>
+      </w:r>
+    </w:p>
+    <w:p>
+      <w:pPr/>
+      <w:r>
+        <w:rPr>
+          <w:lang w:val="hi_IN" w:bidi="hi_IN"/>
+        </w:rPr>
       </w:r>
       <w:r>
         <w:rPr>
@@ -323,6 +310,747 @@
       </w:r>
     </w:p>
     <w:p>
+      <w:pPr/>
+      <w:r>
+        <w:rPr>
+          <w:lang w:val="hi_IN" w:bidi="hi_IN"/>
+        </w:rPr>
+      </w:r>
+      <w:r>
+        <w:rPr>
+          <w:vertAlign w:val="superscript"/>
+          <w:lang w:val="hi_IN" w:bidi="hi_IN"/>
+        </w:rPr>
+        <w:t>2</w:t>
+      </w:r>
+      <w:r>
+        <w:rPr>
+          <w:lang w:val="hi_IN" w:bidi="hi_IN"/>
+        </w:rPr>
+        <w:t xml:space="preserve"> हे पुरनियों, सुनो, हे देश के सब रहनेवालों, कान लगाकर सुनो! क्या ऐसी बात तुम्हारे दिनों में, या तुम्हारे पुरखाओं के दिनों में कभी हुई है?</w:t>
+      </w:r>
+      <w:r>
+        <w:rPr>
+          <w:lang w:val="hi_IN" w:bidi="hi_IN"/>
+        </w:rPr>
+      </w:r>
+      <w:r>
+        <w:rPr>
+          <w:lang w:val="hi_IN" w:bidi="hi_IN"/>
+        </w:rPr>
+      </w:r>
+    </w:p>
+    <w:p>
+      <w:pPr/>
+      <w:r>
+        <w:rPr>
+          <w:lang w:val="hi_IN" w:bidi="hi_IN"/>
+        </w:rPr>
+      </w:r>
+    </w:p>
+    <w:p>
+      <w:pPr/>
+      <w:r>
+        <w:rPr>
+          <w:lang w:val="hi_IN" w:bidi="hi_IN"/>
+        </w:rPr>
+      </w:r>
+      <w:r>
+        <w:rPr>
+          <w:vertAlign w:val="superscript"/>
+          <w:lang w:val="hi_IN" w:bidi="hi_IN"/>
+        </w:rPr>
+        <w:t>3</w:t>
+      </w:r>
+      <w:r>
+        <w:rPr>
+          <w:lang w:val="hi_IN" w:bidi="hi_IN"/>
+        </w:rPr>
+        <w:t xml:space="preserve"> अपने बच्चों से इसका वर्णन करो और वे अपने बच्चों से, और फिर उनके बच्चे आनेवाली पीढ़ी के लोगों से।</w:t>
+      </w:r>
+      <w:r>
+        <w:rPr>
+          <w:lang w:val="hi_IN" w:bidi="hi_IN"/>
+        </w:rPr>
+      </w:r>
+      <w:r>
+        <w:rPr>
+          <w:lang w:val="hi_IN" w:bidi="hi_IN"/>
+        </w:rPr>
+      </w:r>
+    </w:p>
+    <w:p>
+      <w:pPr/>
+      <w:r>
+        <w:rPr>
+          <w:lang w:val="hi_IN" w:bidi="hi_IN"/>
+        </w:rPr>
+      </w:r>
+    </w:p>
+    <w:p>
+      <w:pPr/>
+      <w:r>
+        <w:rPr>
+          <w:lang w:val="hi_IN" w:bidi="hi_IN"/>
+        </w:rPr>
+      </w:r>
+      <w:r>
+        <w:rPr>
+          <w:vertAlign w:val="superscript"/>
+          <w:lang w:val="hi_IN" w:bidi="hi_IN"/>
+        </w:rPr>
+        <w:t>4</w:t>
+      </w:r>
+      <w:r>
+        <w:rPr>
+          <w:lang w:val="hi_IN" w:bidi="hi_IN"/>
+        </w:rPr>
+        <w:t xml:space="preserve"> जो कुछ गाजाम नामक टिड्डी से बचा; उसे अर्बे नामक टिड्डी ने खा लिया। और जो कुछ अर्बे नामक टिड्डी से बचा, उसे येलेक नामक टिड्डी ने खा लिया, और जो कुछ येलेक नामक टिड्डी से बचा, उसे हासील नामक टिड्डी ने खा लिया है।</w:t>
+      </w:r>
+      <w:r>
+        <w:rPr>
+          <w:lang w:val="hi_IN" w:bidi="hi_IN"/>
+        </w:rPr>
+      </w:r>
+      <w:r>
+        <w:rPr>
+          <w:lang w:val="hi_IN" w:bidi="hi_IN"/>
+        </w:rPr>
+      </w:r>
+    </w:p>
+    <w:p>
+      <w:pPr/>
+      <w:r>
+        <w:rPr>
+          <w:lang w:val="hi_IN" w:bidi="hi_IN"/>
+        </w:rPr>
+      </w:r>
+    </w:p>
+    <w:p>
+      <w:pPr/>
+      <w:r>
+        <w:rPr>
+          <w:lang w:val="hi_IN" w:bidi="hi_IN"/>
+        </w:rPr>
+      </w:r>
+      <w:r>
+        <w:rPr>
+          <w:vertAlign w:val="superscript"/>
+          <w:lang w:val="hi_IN" w:bidi="hi_IN"/>
+        </w:rPr>
+        <w:t>5</w:t>
+      </w:r>
+      <w:r>
+        <w:rPr>
+          <w:lang w:val="hi_IN" w:bidi="hi_IN"/>
+        </w:rPr>
+        <w:t xml:space="preserve"> हे मतवालों, जाग उठो, और रोओ; और हे सब दाखमधु पीनेवालों, नये दाखमधु के कारण हाय, हाय, करो; क्योंकि वह तुम को अब न मिलेगा।</w:t>
+      </w:r>
+      <w:r>
+        <w:rPr>
+          <w:lang w:val="hi_IN" w:bidi="hi_IN"/>
+        </w:rPr>
+      </w:r>
+      <w:r>
+        <w:rPr>
+          <w:lang w:val="hi_IN" w:bidi="hi_IN"/>
+        </w:rPr>
+      </w:r>
+    </w:p>
+    <w:p>
+      <w:pPr/>
+      <w:r>
+        <w:rPr>
+          <w:lang w:val="hi_IN" w:bidi="hi_IN"/>
+        </w:rPr>
+      </w:r>
+    </w:p>
+    <w:p>
+      <w:pPr/>
+      <w:r>
+        <w:rPr>
+          <w:lang w:val="hi_IN" w:bidi="hi_IN"/>
+        </w:rPr>
+      </w:r>
+      <w:r>
+        <w:rPr>
+          <w:vertAlign w:val="superscript"/>
+          <w:lang w:val="hi_IN" w:bidi="hi_IN"/>
+        </w:rPr>
+        <w:t>6</w:t>
+      </w:r>
+      <w:r>
+        <w:rPr>
+          <w:lang w:val="hi_IN" w:bidi="hi_IN"/>
+        </w:rPr>
+        <w:t xml:space="preserve"> देखो, मेरे देश पर एक जाति ने चढ़ाई की है, वह सामर्थी है, और उसके लोग अनगिनत हैं; उसके दाँत सिंह के से, और डाढ़ें सिंहनी की सी हैं।</w:t>
+      </w:r>
+      <w:r>
+        <w:rPr>
+          <w:lang w:val="hi_IN" w:bidi="hi_IN"/>
+        </w:rPr>
+      </w:r>
+      <w:r>
+        <w:rPr>
+          <w:lang w:val="hi_IN" w:bidi="hi_IN"/>
+        </w:rPr>
+      </w:r>
+    </w:p>
+    <w:p>
+      <w:pPr/>
+      <w:r>
+        <w:rPr>
+          <w:lang w:val="hi_IN" w:bidi="hi_IN"/>
+        </w:rPr>
+      </w:r>
+    </w:p>
+    <w:p>
+      <w:pPr/>
+      <w:r>
+        <w:rPr>
+          <w:lang w:val="hi_IN" w:bidi="hi_IN"/>
+        </w:rPr>
+      </w:r>
+      <w:r>
+        <w:rPr>
+          <w:vertAlign w:val="superscript"/>
+          <w:lang w:val="hi_IN" w:bidi="hi_IN"/>
+        </w:rPr>
+        <w:t>7</w:t>
+      </w:r>
+      <w:r>
+        <w:rPr>
+          <w:lang w:val="hi_IN" w:bidi="hi_IN"/>
+        </w:rPr>
+        <w:t xml:space="preserve"> उसने मेरी दाखलता को उजाड़ दिया, और मेरे अंजीर के वृक्ष को तोड़ डाला है; उसने उसकी सब छाल छीलकर उसे गिरा दिया है, और उसकी डालियाँ छिलने से सफेद हो गई हैं।</w:t>
+      </w:r>
+      <w:r>
+        <w:rPr>
+          <w:lang w:val="hi_IN" w:bidi="hi_IN"/>
+        </w:rPr>
+      </w:r>
+      <w:r>
+        <w:rPr>
+          <w:lang w:val="hi_IN" w:bidi="hi_IN"/>
+        </w:rPr>
+      </w:r>
+    </w:p>
+    <w:p>
+      <w:pPr/>
+      <w:r>
+        <w:rPr>
+          <w:lang w:val="hi_IN" w:bidi="hi_IN"/>
+        </w:rPr>
+      </w:r>
+    </w:p>
+    <w:p>
+      <w:pPr/>
+      <w:r>
+        <w:rPr>
+          <w:lang w:val="hi_IN" w:bidi="hi_IN"/>
+        </w:rPr>
+      </w:r>
+      <w:r>
+        <w:rPr>
+          <w:vertAlign w:val="superscript"/>
+          <w:lang w:val="hi_IN" w:bidi="hi_IN"/>
+        </w:rPr>
+        <w:t>8</w:t>
+      </w:r>
+      <w:r>
+        <w:rPr>
+          <w:lang w:val="hi_IN" w:bidi="hi_IN"/>
+        </w:rPr>
+        <w:t xml:space="preserve"> जैसे युवती अपने पति के लिये कमर में टाट बाँधे हुए विलाप करती है, वैसे ही तुम भी विलाप करो।</w:t>
+      </w:r>
+      <w:r>
+        <w:rPr>
+          <w:lang w:val="hi_IN" w:bidi="hi_IN"/>
+        </w:rPr>
+      </w:r>
+      <w:r>
+        <w:rPr>
+          <w:lang w:val="hi_IN" w:bidi="hi_IN"/>
+        </w:rPr>
+      </w:r>
+    </w:p>
+    <w:p>
+      <w:pPr/>
+      <w:r>
+        <w:rPr>
+          <w:lang w:val="hi_IN" w:bidi="hi_IN"/>
+        </w:rPr>
+      </w:r>
+    </w:p>
+    <w:p>
+      <w:pPr/>
+      <w:r>
+        <w:rPr>
+          <w:lang w:val="hi_IN" w:bidi="hi_IN"/>
+        </w:rPr>
+      </w:r>
+      <w:r>
+        <w:rPr>
+          <w:vertAlign w:val="superscript"/>
+          <w:lang w:val="hi_IN" w:bidi="hi_IN"/>
+        </w:rPr>
+        <w:t>9</w:t>
+      </w:r>
+      <w:r>
+        <w:rPr>
+          <w:lang w:val="hi_IN" w:bidi="hi_IN"/>
+        </w:rPr>
+        <w:t xml:space="preserve"> यहोवा के भवन में न तो अन्नबलि और न अर्घ आता है। उसके टहलुए जो याजक हैं, वे विलाप कर रहे हैं।</w:t>
+      </w:r>
+      <w:r>
+        <w:rPr>
+          <w:lang w:val="hi_IN" w:bidi="hi_IN"/>
+        </w:rPr>
+      </w:r>
+      <w:r>
+        <w:rPr>
+          <w:lang w:val="hi_IN" w:bidi="hi_IN"/>
+        </w:rPr>
+      </w:r>
+    </w:p>
+    <w:p>
+      <w:pPr/>
+      <w:r>
+        <w:rPr>
+          <w:lang w:val="hi_IN" w:bidi="hi_IN"/>
+        </w:rPr>
+      </w:r>
+    </w:p>
+    <w:p>
+      <w:pPr/>
+      <w:r>
+        <w:rPr>
+          <w:lang w:val="hi_IN" w:bidi="hi_IN"/>
+        </w:rPr>
+      </w:r>
+      <w:r>
+        <w:rPr>
+          <w:vertAlign w:val="superscript"/>
+          <w:lang w:val="hi_IN" w:bidi="hi_IN"/>
+        </w:rPr>
+        <w:t>10</w:t>
+      </w:r>
+      <w:r>
+        <w:rPr>
+          <w:lang w:val="hi_IN" w:bidi="hi_IN"/>
+        </w:rPr>
+        <w:t xml:space="preserve"> खेती मारी गई, भूमि विलाप करती है; क्योंकि अन्न नाश हो गया, नया दाखमधु सूख गया, तेल भी सूख गया है।</w:t>
+      </w:r>
+      <w:r>
+        <w:rPr>
+          <w:lang w:val="hi_IN" w:bidi="hi_IN"/>
+        </w:rPr>
+      </w:r>
+      <w:r>
+        <w:rPr>
+          <w:lang w:val="hi_IN" w:bidi="hi_IN"/>
+        </w:rPr>
+      </w:r>
+    </w:p>
+    <w:p>
+      <w:pPr/>
+      <w:r>
+        <w:rPr>
+          <w:lang w:val="hi_IN" w:bidi="hi_IN"/>
+        </w:rPr>
+      </w:r>
+    </w:p>
+    <w:p>
+      <w:pPr/>
+      <w:r>
+        <w:rPr>
+          <w:lang w:val="hi_IN" w:bidi="hi_IN"/>
+        </w:rPr>
+      </w:r>
+      <w:r>
+        <w:rPr>
+          <w:vertAlign w:val="superscript"/>
+          <w:lang w:val="hi_IN" w:bidi="hi_IN"/>
+        </w:rPr>
+        <w:t>11</w:t>
+      </w:r>
+      <w:r>
+        <w:rPr>
+          <w:lang w:val="hi_IN" w:bidi="hi_IN"/>
+        </w:rPr>
+        <w:t xml:space="preserve"> हे किसानों, लज्जित हो, हे दाख की बारी के मालियों, गेहूँ और जौ के लिये हाय, हाय करो; क्योंकि खेती मारी गई है</w:t>
+      </w:r>
+      <w:r>
+        <w:rPr>
+          <w:lang w:val="hi_IN" w:bidi="hi_IN"/>
+        </w:rPr>
+      </w:r>
+      <w:r>
+        <w:rPr>
+          <w:lang w:val="hi_IN" w:bidi="hi_IN"/>
+        </w:rPr>
+      </w:r>
+    </w:p>
+    <w:p>
+      <w:pPr/>
+      <w:r>
+        <w:rPr>
+          <w:lang w:val="hi_IN" w:bidi="hi_IN"/>
+        </w:rPr>
+      </w:r>
+    </w:p>
+    <w:p>
+      <w:pPr/>
+      <w:r>
+        <w:rPr>
+          <w:lang w:val="hi_IN" w:bidi="hi_IN"/>
+        </w:rPr>
+      </w:r>
+      <w:r>
+        <w:rPr>
+          <w:vertAlign w:val="superscript"/>
+          <w:lang w:val="hi_IN" w:bidi="hi_IN"/>
+        </w:rPr>
+        <w:t>12</w:t>
+      </w:r>
+      <w:r>
+        <w:rPr>
+          <w:lang w:val="hi_IN" w:bidi="hi_IN"/>
+        </w:rPr>
+        <w:t xml:space="preserve"> दाखलता सूख गई, और अंजीर का वृक्ष कुम्हला गया है अनार, खजूर, सेब, वरन्, मैदान के सब वृक्ष सूख गए हैं; और मनुष्य का हर्ष जाता रहा है।</w:t>
+      </w:r>
+      <w:r>
+        <w:rPr>
+          <w:lang w:val="hi_IN" w:bidi="hi_IN"/>
+        </w:rPr>
+      </w:r>
+      <w:r>
+        <w:rPr>
+          <w:lang w:val="hi_IN" w:bidi="hi_IN"/>
+        </w:rPr>
+      </w:r>
+    </w:p>
+    <w:p>
+      <w:pPr/>
+      <w:r>
+        <w:rPr>
+          <w:lang w:val="hi_IN" w:bidi="hi_IN"/>
+        </w:rPr>
+      </w:r>
+    </w:p>
+    <w:p>
+      <w:pPr/>
+      <w:r>
+        <w:rPr>
+          <w:lang w:val="hi_IN" w:bidi="hi_IN"/>
+        </w:rPr>
+      </w:r>
+      <w:r>
+        <w:rPr>
+          <w:vertAlign w:val="superscript"/>
+          <w:lang w:val="hi_IN" w:bidi="hi_IN"/>
+        </w:rPr>
+        <w:t>13</w:t>
+      </w:r>
+      <w:r>
+        <w:rPr>
+          <w:lang w:val="hi_IN" w:bidi="hi_IN"/>
+        </w:rPr>
+        <w:t xml:space="preserve"> हे याजकों, कमर में टाट बाँधकर छाती पीट-पीट के रोओ! हे वेदी के टहलुओ, हाय, हाय, करो। हे मेरे परमेश्वर के टहलुओ, आओ, टाट ओढ़े हुए रात बिताओ! क्योंकि तुम्हारे परमेश्वर के भवन में अन्नबलि और अर्घ अब नहीं आते।</w:t>
+      </w:r>
+      <w:r>
+        <w:rPr>
+          <w:lang w:val="hi_IN" w:bidi="hi_IN"/>
+        </w:rPr>
+      </w:r>
+      <w:r>
+        <w:rPr>
+          <w:lang w:val="hi_IN" w:bidi="hi_IN"/>
+        </w:rPr>
+      </w:r>
+    </w:p>
+    <w:p>
+      <w:pPr/>
+      <w:r>
+        <w:rPr>
+          <w:lang w:val="hi_IN" w:bidi="hi_IN"/>
+        </w:rPr>
+      </w:r>
+    </w:p>
+    <w:p>
+      <w:pPr/>
+      <w:r>
+        <w:rPr>
+          <w:lang w:val="hi_IN" w:bidi="hi_IN"/>
+        </w:rPr>
+      </w:r>
+      <w:r>
+        <w:rPr>
+          <w:vertAlign w:val="superscript"/>
+          <w:lang w:val="hi_IN" w:bidi="hi_IN"/>
+        </w:rPr>
+        <w:t>14</w:t>
+      </w:r>
+      <w:r>
+        <w:rPr>
+          <w:lang w:val="hi_IN" w:bidi="hi_IN"/>
+        </w:rPr>
+        <w:t xml:space="preserve"> उपवास का दिन ठहराओ, महासभा का प्रचार करो। पुरनियों को, वरन् देश के सब रहनेवालों को भी अपने परमेश्वर यहोवा के भवन में इकट्ठा करके उसकी दुहाई दो।</w:t>
+      </w:r>
+      <w:r>
+        <w:rPr>
+          <w:lang w:val="hi_IN" w:bidi="hi_IN"/>
+        </w:rPr>
+      </w:r>
+      <w:r>
+        <w:rPr>
+          <w:lang w:val="hi_IN" w:bidi="hi_IN"/>
+        </w:rPr>
+      </w:r>
+    </w:p>
+    <w:p>
+      <w:pPr/>
+      <w:r>
+        <w:rPr>
+          <w:lang w:val="hi_IN" w:bidi="hi_IN"/>
+        </w:rPr>
+      </w:r>
+    </w:p>
+    <w:p>
+      <w:pPr/>
+      <w:r>
+        <w:rPr>
+          <w:lang w:val="hi_IN" w:bidi="hi_IN"/>
+        </w:rPr>
+      </w:r>
+      <w:r>
+        <w:rPr>
+          <w:vertAlign w:val="superscript"/>
+          <w:lang w:val="hi_IN" w:bidi="hi_IN"/>
+        </w:rPr>
+        <w:t>15</w:t>
+      </w:r>
+      <w:r>
+        <w:rPr>
+          <w:lang w:val="hi_IN" w:bidi="hi_IN"/>
+        </w:rPr>
+        <w:t xml:space="preserve"> उस दिन के कारण हाय! क्योंकि यहोवा का दिन निकट है। वह सर्वशक्तिमान की ओर से सत्यानाश का दिन होकर आएगा।</w:t>
+      </w:r>
+      <w:r>
+        <w:rPr>
+          <w:lang w:val="hi_IN" w:bidi="hi_IN"/>
+        </w:rPr>
+      </w:r>
+      <w:r>
+        <w:rPr>
+          <w:lang w:val="hi_IN" w:bidi="hi_IN"/>
+        </w:rPr>
+      </w:r>
+    </w:p>
+    <w:p>
+      <w:pPr/>
+      <w:r>
+        <w:rPr>
+          <w:lang w:val="hi_IN" w:bidi="hi_IN"/>
+        </w:rPr>
+      </w:r>
+    </w:p>
+    <w:p>
+      <w:pPr/>
+      <w:r>
+        <w:rPr>
+          <w:lang w:val="hi_IN" w:bidi="hi_IN"/>
+        </w:rPr>
+      </w:r>
+      <w:r>
+        <w:rPr>
+          <w:vertAlign w:val="superscript"/>
+          <w:lang w:val="hi_IN" w:bidi="hi_IN"/>
+        </w:rPr>
+        <w:t>16</w:t>
+      </w:r>
+      <w:r>
+        <w:rPr>
+          <w:lang w:val="hi_IN" w:bidi="hi_IN"/>
+        </w:rPr>
+        <w:t xml:space="preserve"> क्या भोजनवस्तुएँ हमारे देखते नाश नहीं हुईं? क्या हमारे परमेश्वर के भवन का आनन्द और मगन जाता नहीं रहा?</w:t>
+      </w:r>
+      <w:r>
+        <w:rPr>
+          <w:lang w:val="hi_IN" w:bidi="hi_IN"/>
+        </w:rPr>
+      </w:r>
+      <w:r>
+        <w:rPr>
+          <w:lang w:val="hi_IN" w:bidi="hi_IN"/>
+        </w:rPr>
+      </w:r>
+    </w:p>
+    <w:p>
+      <w:pPr/>
+      <w:r>
+        <w:rPr>
+          <w:lang w:val="hi_IN" w:bidi="hi_IN"/>
+        </w:rPr>
+      </w:r>
+    </w:p>
+    <w:p>
+      <w:pPr/>
+      <w:r>
+        <w:rPr>
+          <w:lang w:val="hi_IN" w:bidi="hi_IN"/>
+        </w:rPr>
+      </w:r>
+      <w:r>
+        <w:rPr>
+          <w:vertAlign w:val="superscript"/>
+          <w:lang w:val="hi_IN" w:bidi="hi_IN"/>
+        </w:rPr>
+        <w:t>17</w:t>
+      </w:r>
+      <w:r>
+        <w:rPr>
+          <w:lang w:val="hi_IN" w:bidi="hi_IN"/>
+        </w:rPr>
+        <w:t xml:space="preserve"> बीज ढेलों के नीचे झुलस गए, भण्डार सूने पड़े हैं; खत्ते गिर पड़े हैं, क्योंकि खेती मारी गई।</w:t>
+      </w:r>
+      <w:r>
+        <w:rPr>
+          <w:lang w:val="hi_IN" w:bidi="hi_IN"/>
+        </w:rPr>
+      </w:r>
+      <w:r>
+        <w:rPr>
+          <w:lang w:val="hi_IN" w:bidi="hi_IN"/>
+        </w:rPr>
+      </w:r>
+    </w:p>
+    <w:p>
+      <w:pPr/>
+      <w:r>
+        <w:rPr>
+          <w:lang w:val="hi_IN" w:bidi="hi_IN"/>
+        </w:rPr>
+      </w:r>
+    </w:p>
+    <w:p>
+      <w:pPr/>
+      <w:r>
+        <w:rPr>
+          <w:lang w:val="hi_IN" w:bidi="hi_IN"/>
+        </w:rPr>
+      </w:r>
+      <w:r>
+        <w:rPr>
+          <w:vertAlign w:val="superscript"/>
+          <w:lang w:val="hi_IN" w:bidi="hi_IN"/>
+        </w:rPr>
+        <w:t>18</w:t>
+      </w:r>
+      <w:r>
+        <w:rPr>
+          <w:lang w:val="hi_IN" w:bidi="hi_IN"/>
+        </w:rPr>
+        <w:t xml:space="preserve"> पशु कैसे कराहते हैं? झुण्ड के झुण्ड गाय-बैल विकल हैं, क्योंकि उनके लिये चराई नहीं रही; और झुण्ड के झुण्ड भेड़-बकरियाँ पाप का फल भोग रही हैं।</w:t>
+      </w:r>
+      <w:r>
+        <w:rPr>
+          <w:lang w:val="hi_IN" w:bidi="hi_IN"/>
+        </w:rPr>
+      </w:r>
+      <w:r>
+        <w:rPr>
+          <w:lang w:val="hi_IN" w:bidi="hi_IN"/>
+        </w:rPr>
+      </w:r>
+    </w:p>
+    <w:p>
+      <w:pPr/>
+      <w:r>
+        <w:rPr>
+          <w:lang w:val="hi_IN" w:bidi="hi_IN"/>
+        </w:rPr>
+      </w:r>
+    </w:p>
+    <w:p>
+      <w:pPr/>
+      <w:r>
+        <w:rPr>
+          <w:lang w:val="hi_IN" w:bidi="hi_IN"/>
+        </w:rPr>
+      </w:r>
+      <w:r>
+        <w:rPr>
+          <w:vertAlign w:val="superscript"/>
+          <w:lang w:val="hi_IN" w:bidi="hi_IN"/>
+        </w:rPr>
+        <w:t>19</w:t>
+      </w:r>
+      <w:r>
+        <w:rPr>
+          <w:lang w:val="hi_IN" w:bidi="hi_IN"/>
+        </w:rPr>
+        <w:t xml:space="preserve"> हे यहोवा, मैं तेरी दुहाई देता हूँ, क्योंकि जंगल की चराइयाँ आग का कौर हो गईं, और मैदान के सब वृक्ष ज्वाला से जल गए।</w:t>
+      </w:r>
+      <w:r>
+        <w:rPr>
+          <w:lang w:val="hi_IN" w:bidi="hi_IN"/>
+        </w:rPr>
+      </w:r>
+      <w:r>
+        <w:rPr>
+          <w:lang w:val="hi_IN" w:bidi="hi_IN"/>
+        </w:rPr>
+      </w:r>
+    </w:p>
+    <w:p>
+      <w:pPr/>
+      <w:r>
+        <w:rPr>
+          <w:lang w:val="hi_IN" w:bidi="hi_IN"/>
+        </w:rPr>
+      </w:r>
+    </w:p>
+    <w:p>
+      <w:pPr/>
+      <w:r>
+        <w:rPr>
+          <w:lang w:val="hi_IN" w:bidi="hi_IN"/>
+        </w:rPr>
+      </w:r>
+      <w:r>
+        <w:rPr>
+          <w:vertAlign w:val="superscript"/>
+          <w:lang w:val="hi_IN" w:bidi="hi_IN"/>
+        </w:rPr>
+        <w:t>20</w:t>
+      </w:r>
+      <w:r>
+        <w:rPr>
+          <w:lang w:val="hi_IN" w:bidi="hi_IN"/>
+        </w:rPr>
+        <w:t xml:space="preserve"> वन-पशु भी तेरे लिये हाँफते हैं, क्योंकि जल के सोते सूख गए, और जंगल की चराइयाँ आग का कौर हो गईं।</w:t>
+      </w:r>
+      <w:r>
+        <w:rPr>
+          <w:lang w:val="hi_IN" w:bidi="hi_IN"/>
+        </w:rPr>
+      </w:r>
+      <w:r>
+        <w:rPr>
+          <w:lang w:val="hi_IN" w:bidi="hi_IN"/>
+        </w:rPr>
+      </w:r>
+    </w:p>
+    <w:p>
+      <w:pPr/>
+      <w:r>
+        <w:rPr>
+          <w:lang w:val="hi_IN" w:bidi="hi_IN"/>
+        </w:rPr>
+      </w:r>
+    </w:p>
+    <w:p>
       <w:pPr>
         <w:pStyle w:val="Heading2"/>
       </w:pPr>
@@ -330,7 +1058,7 @@
         <w:rPr>
           <w:lang w:val="hi_IN" w:bidi="hi_IN"/>
         </w:rPr>
-        <w:t>Joel 1:2</w:t>
+        <w:t>Joel 2:1</w:t>
       </w:r>
       <w:r>
         <w:rPr>
@@ -350,13 +1078,1222 @@
           <w:vertAlign w:val="superscript"/>
           <w:lang w:val="hi_IN" w:bidi="hi_IN"/>
         </w:rPr>
+        <w:t>1</w:t>
+      </w:r>
+      <w:r>
+        <w:rPr>
+          <w:lang w:val="hi_IN" w:bidi="hi_IN"/>
+        </w:rPr>
+        <w:t xml:space="preserve"> सिय्योन में नरसिंगा फूँको; मेरे पवित्र पर्वत पर साँस बाँधकर फूँको! देश के सब रहनेवाले काँप उठें, क्योंकि यहोवा का दिन आता है, वरन् वह निकट ही है।</w:t>
+      </w:r>
+      <w:r>
+        <w:rPr>
+          <w:lang w:val="hi_IN" w:bidi="hi_IN"/>
+        </w:rPr>
+      </w:r>
+      <w:r>
+        <w:rPr>
+          <w:lang w:val="hi_IN" w:bidi="hi_IN"/>
+        </w:rPr>
+      </w:r>
+    </w:p>
+    <w:p>
+      <w:pPr/>
+      <w:r>
+        <w:rPr>
+          <w:lang w:val="hi_IN" w:bidi="hi_IN"/>
+        </w:rPr>
+      </w:r>
+    </w:p>
+    <w:p>
+      <w:pPr/>
+      <w:r>
+        <w:rPr>
+          <w:lang w:val="hi_IN" w:bidi="hi_IN"/>
+        </w:rPr>
+      </w:r>
+      <w:r>
+        <w:rPr>
+          <w:vertAlign w:val="superscript"/>
+          <w:lang w:val="hi_IN" w:bidi="hi_IN"/>
+        </w:rPr>
         <w:t>2</w:t>
       </w:r>
       <w:r>
         <w:rPr>
           <w:lang w:val="hi_IN" w:bidi="hi_IN"/>
         </w:rPr>
-        <w:t xml:space="preserve"> हे पुरनियों, सुनो, हे देश के सब रहनेवालों, कान लगाकर सुनो! क्या ऐसी बात तुम्हारे दिनों में, या तुम्हारे पुरखाओं के दिनों में कभी हुई है?</w:t>
+        <w:t xml:space="preserve"> वह अंधकार और अंधेरे का दिन है, वह बादलों का दिन है और अंधियारे के समान फैलता है। जैसे भोर का प्रकाश पहाड़ों पर फैलता है, वैसे ही एक बड़ी और सामर्थी जाति आएगी; प्राचीनकाल में वैसी कभी न हुई, और न उसके बाद भी फिर किसी पीढ़ी में होगी।</w:t>
+      </w:r>
+      <w:r>
+        <w:rPr>
+          <w:lang w:val="hi_IN" w:bidi="hi_IN"/>
+        </w:rPr>
+      </w:r>
+      <w:r>
+        <w:rPr>
+          <w:lang w:val="hi_IN" w:bidi="hi_IN"/>
+        </w:rPr>
+      </w:r>
+    </w:p>
+    <w:p>
+      <w:pPr/>
+      <w:r>
+        <w:rPr>
+          <w:lang w:val="hi_IN" w:bidi="hi_IN"/>
+        </w:rPr>
+      </w:r>
+    </w:p>
+    <w:p>
+      <w:pPr/>
+      <w:r>
+        <w:rPr>
+          <w:lang w:val="hi_IN" w:bidi="hi_IN"/>
+        </w:rPr>
+      </w:r>
+      <w:r>
+        <w:rPr>
+          <w:vertAlign w:val="superscript"/>
+          <w:lang w:val="hi_IN" w:bidi="hi_IN"/>
+        </w:rPr>
+        <w:t>3</w:t>
+      </w:r>
+      <w:r>
+        <w:rPr>
+          <w:lang w:val="hi_IN" w:bidi="hi_IN"/>
+        </w:rPr>
+        <w:t xml:space="preserve"> उसके आगे-आगे तो आग भस्म करती जाएगी, और उसके पीछे-पीछे लौ जलाती जाएगी। उसके आगे की भूमि तो अदन की बारी के समान होगी, परन्तु उसके पीछे की भूमि उजाड़ मरुस्थल बन जाएगी, और उससे कुछ न बचेगा।</w:t>
+      </w:r>
+      <w:r>
+        <w:rPr>
+          <w:lang w:val="hi_IN" w:bidi="hi_IN"/>
+        </w:rPr>
+      </w:r>
+      <w:r>
+        <w:rPr>
+          <w:lang w:val="hi_IN" w:bidi="hi_IN"/>
+        </w:rPr>
+      </w:r>
+    </w:p>
+    <w:p>
+      <w:pPr/>
+      <w:r>
+        <w:rPr>
+          <w:lang w:val="hi_IN" w:bidi="hi_IN"/>
+        </w:rPr>
+      </w:r>
+    </w:p>
+    <w:p>
+      <w:pPr/>
+      <w:r>
+        <w:rPr>
+          <w:lang w:val="hi_IN" w:bidi="hi_IN"/>
+        </w:rPr>
+      </w:r>
+      <w:r>
+        <w:rPr>
+          <w:vertAlign w:val="superscript"/>
+          <w:lang w:val="hi_IN" w:bidi="hi_IN"/>
+        </w:rPr>
+        <w:t>4</w:t>
+      </w:r>
+      <w:r>
+        <w:rPr>
+          <w:lang w:val="hi_IN" w:bidi="hi_IN"/>
+        </w:rPr>
+        <w:t xml:space="preserve"> उनका रूप घोड़ों का सा है, और वे सवारी के घोड़ों के समान दौड़ते हैं।</w:t>
+      </w:r>
+      <w:r>
+        <w:rPr>
+          <w:lang w:val="hi_IN" w:bidi="hi_IN"/>
+        </w:rPr>
+      </w:r>
+      <w:r>
+        <w:rPr>
+          <w:lang w:val="hi_IN" w:bidi="hi_IN"/>
+        </w:rPr>
+      </w:r>
+    </w:p>
+    <w:p>
+      <w:pPr/>
+      <w:r>
+        <w:rPr>
+          <w:lang w:val="hi_IN" w:bidi="hi_IN"/>
+        </w:rPr>
+      </w:r>
+    </w:p>
+    <w:p>
+      <w:pPr/>
+      <w:r>
+        <w:rPr>
+          <w:lang w:val="hi_IN" w:bidi="hi_IN"/>
+        </w:rPr>
+      </w:r>
+      <w:r>
+        <w:rPr>
+          <w:vertAlign w:val="superscript"/>
+          <w:lang w:val="hi_IN" w:bidi="hi_IN"/>
+        </w:rPr>
+        <w:t>5</w:t>
+      </w:r>
+      <w:r>
+        <w:rPr>
+          <w:lang w:val="hi_IN" w:bidi="hi_IN"/>
+        </w:rPr>
+        <w:t xml:space="preserve"> उनके कूदने का शब्द ऐसा होता है जैसा पहाड़ों की चोटियों पर रथों के चलने का, या खूँटी भस्म करती हुई लौ का, या जैसे पाँति बाँधे हुए बलवन्त योद्धाओं का शब्द होता है।</w:t>
+      </w:r>
+      <w:r>
+        <w:rPr>
+          <w:lang w:val="hi_IN" w:bidi="hi_IN"/>
+        </w:rPr>
+      </w:r>
+      <w:r>
+        <w:rPr>
+          <w:lang w:val="hi_IN" w:bidi="hi_IN"/>
+        </w:rPr>
+      </w:r>
+    </w:p>
+    <w:p>
+      <w:pPr/>
+      <w:r>
+        <w:rPr>
+          <w:lang w:val="hi_IN" w:bidi="hi_IN"/>
+        </w:rPr>
+      </w:r>
+    </w:p>
+    <w:p>
+      <w:pPr/>
+      <w:r>
+        <w:rPr>
+          <w:lang w:val="hi_IN" w:bidi="hi_IN"/>
+        </w:rPr>
+      </w:r>
+      <w:r>
+        <w:rPr>
+          <w:vertAlign w:val="superscript"/>
+          <w:lang w:val="hi_IN" w:bidi="hi_IN"/>
+        </w:rPr>
+        <w:t>6</w:t>
+      </w:r>
+      <w:r>
+        <w:rPr>
+          <w:lang w:val="hi_IN" w:bidi="hi_IN"/>
+        </w:rPr>
+        <w:t xml:space="preserve"> उनके सामने जाति-जाति के लोग पीड़ित होते हैं, सब के मुख मलिन होते हैं।</w:t>
+      </w:r>
+      <w:r>
+        <w:rPr>
+          <w:lang w:val="hi_IN" w:bidi="hi_IN"/>
+        </w:rPr>
+      </w:r>
+      <w:r>
+        <w:rPr>
+          <w:lang w:val="hi_IN" w:bidi="hi_IN"/>
+        </w:rPr>
+      </w:r>
+    </w:p>
+    <w:p>
+      <w:pPr/>
+      <w:r>
+        <w:rPr>
+          <w:lang w:val="hi_IN" w:bidi="hi_IN"/>
+        </w:rPr>
+      </w:r>
+    </w:p>
+    <w:p>
+      <w:pPr/>
+      <w:r>
+        <w:rPr>
+          <w:lang w:val="hi_IN" w:bidi="hi_IN"/>
+        </w:rPr>
+      </w:r>
+      <w:r>
+        <w:rPr>
+          <w:vertAlign w:val="superscript"/>
+          <w:lang w:val="hi_IN" w:bidi="hi_IN"/>
+        </w:rPr>
+        <w:t>7</w:t>
+      </w:r>
+      <w:r>
+        <w:rPr>
+          <w:lang w:val="hi_IN" w:bidi="hi_IN"/>
+        </w:rPr>
+        <w:t xml:space="preserve"> वे शूरवीरों के समान दौड़ते, और योद्धाओं की भाँति शहरपनाह पर चढ़ते हैं। वे अपने-अपने मार्ग पर चलते हैं, और कोई अपनी पाँति से अलग न चलेगा।</w:t>
+      </w:r>
+      <w:r>
+        <w:rPr>
+          <w:lang w:val="hi_IN" w:bidi="hi_IN"/>
+        </w:rPr>
+      </w:r>
+      <w:r>
+        <w:rPr>
+          <w:lang w:val="hi_IN" w:bidi="hi_IN"/>
+        </w:rPr>
+      </w:r>
+    </w:p>
+    <w:p>
+      <w:pPr/>
+      <w:r>
+        <w:rPr>
+          <w:lang w:val="hi_IN" w:bidi="hi_IN"/>
+        </w:rPr>
+      </w:r>
+    </w:p>
+    <w:p>
+      <w:pPr/>
+      <w:r>
+        <w:rPr>
+          <w:lang w:val="hi_IN" w:bidi="hi_IN"/>
+        </w:rPr>
+      </w:r>
+      <w:r>
+        <w:rPr>
+          <w:vertAlign w:val="superscript"/>
+          <w:lang w:val="hi_IN" w:bidi="hi_IN"/>
+        </w:rPr>
+        <w:t>8</w:t>
+      </w:r>
+      <w:r>
+        <w:rPr>
+          <w:lang w:val="hi_IN" w:bidi="hi_IN"/>
+        </w:rPr>
+        <w:t xml:space="preserve"> वे एक दूसरे को धक्का नहीं लगाते, वे अपनी-अपनी राह पर चलते हैं; शस्त्रों का सामना करने से भी उनकी पाँति नहीं टूटती।</w:t>
+      </w:r>
+      <w:r>
+        <w:rPr>
+          <w:lang w:val="hi_IN" w:bidi="hi_IN"/>
+        </w:rPr>
+      </w:r>
+      <w:r>
+        <w:rPr>
+          <w:lang w:val="hi_IN" w:bidi="hi_IN"/>
+        </w:rPr>
+      </w:r>
+    </w:p>
+    <w:p>
+      <w:pPr/>
+      <w:r>
+        <w:rPr>
+          <w:lang w:val="hi_IN" w:bidi="hi_IN"/>
+        </w:rPr>
+      </w:r>
+    </w:p>
+    <w:p>
+      <w:pPr/>
+      <w:r>
+        <w:rPr>
+          <w:lang w:val="hi_IN" w:bidi="hi_IN"/>
+        </w:rPr>
+      </w:r>
+      <w:r>
+        <w:rPr>
+          <w:vertAlign w:val="superscript"/>
+          <w:lang w:val="hi_IN" w:bidi="hi_IN"/>
+        </w:rPr>
+        <w:t>9</w:t>
+      </w:r>
+      <w:r>
+        <w:rPr>
+          <w:lang w:val="hi_IN" w:bidi="hi_IN"/>
+        </w:rPr>
+        <w:t xml:space="preserve"> वे नगर में इधर-उधर दौड़ते, और शहरपनाह पर चढ़ते हैं; वे घरों में ऐसे घुसते हैं जैसे चोर खिड़कियों से घुसते हैं।</w:t>
+      </w:r>
+      <w:r>
+        <w:rPr>
+          <w:lang w:val="hi_IN" w:bidi="hi_IN"/>
+        </w:rPr>
+      </w:r>
+      <w:r>
+        <w:rPr>
+          <w:lang w:val="hi_IN" w:bidi="hi_IN"/>
+        </w:rPr>
+      </w:r>
+    </w:p>
+    <w:p>
+      <w:pPr/>
+      <w:r>
+        <w:rPr>
+          <w:lang w:val="hi_IN" w:bidi="hi_IN"/>
+        </w:rPr>
+      </w:r>
+    </w:p>
+    <w:p>
+      <w:pPr/>
+      <w:r>
+        <w:rPr>
+          <w:lang w:val="hi_IN" w:bidi="hi_IN"/>
+        </w:rPr>
+      </w:r>
+      <w:r>
+        <w:rPr>
+          <w:vertAlign w:val="superscript"/>
+          <w:lang w:val="hi_IN" w:bidi="hi_IN"/>
+        </w:rPr>
+        <w:t>10</w:t>
+      </w:r>
+      <w:r>
+        <w:rPr>
+          <w:lang w:val="hi_IN" w:bidi="hi_IN"/>
+        </w:rPr>
+        <w:t xml:space="preserve"> उनके आगे पृथ्वी काँप उठती है, और आकाश थरथराता है। सूर्य और चन्द्रमा काले हो जाते हैं, और तारे नहीं झलकते।</w:t>
+      </w:r>
+      <w:r>
+        <w:rPr>
+          <w:lang w:val="hi_IN" w:bidi="hi_IN"/>
+        </w:rPr>
+      </w:r>
+      <w:r>
+        <w:rPr>
+          <w:lang w:val="hi_IN" w:bidi="hi_IN"/>
+        </w:rPr>
+      </w:r>
+    </w:p>
+    <w:p>
+      <w:pPr/>
+      <w:r>
+        <w:rPr>
+          <w:lang w:val="hi_IN" w:bidi="hi_IN"/>
+        </w:rPr>
+      </w:r>
+    </w:p>
+    <w:p>
+      <w:pPr/>
+      <w:r>
+        <w:rPr>
+          <w:lang w:val="hi_IN" w:bidi="hi_IN"/>
+        </w:rPr>
+      </w:r>
+      <w:r>
+        <w:rPr>
+          <w:vertAlign w:val="superscript"/>
+          <w:lang w:val="hi_IN" w:bidi="hi_IN"/>
+        </w:rPr>
+        <w:t>11</w:t>
+      </w:r>
+      <w:r>
+        <w:rPr>
+          <w:lang w:val="hi_IN" w:bidi="hi_IN"/>
+        </w:rPr>
+        <w:t xml:space="preserve"> यहोवा अपने उस दल के आगे अपना शब्द सुनाता है, क्योंकि उसकी सेना बहुत ही बड़ी है; जो अपना वचन पूरा करनेवाला है, वह सामर्थी है। क्योंकि यहोवा का दिन बड़ा और अति भयानक है; उसको कौन सह सकेगा?</w:t>
+      </w:r>
+      <w:r>
+        <w:rPr>
+          <w:lang w:val="hi_IN" w:bidi="hi_IN"/>
+        </w:rPr>
+      </w:r>
+      <w:r>
+        <w:rPr>
+          <w:lang w:val="hi_IN" w:bidi="hi_IN"/>
+        </w:rPr>
+      </w:r>
+    </w:p>
+    <w:p>
+      <w:pPr/>
+      <w:r>
+        <w:rPr>
+          <w:lang w:val="hi_IN" w:bidi="hi_IN"/>
+        </w:rPr>
+      </w:r>
+    </w:p>
+    <w:p>
+      <w:pPr/>
+      <w:r>
+        <w:rPr>
+          <w:lang w:val="hi_IN" w:bidi="hi_IN"/>
+        </w:rPr>
+      </w:r>
+      <w:r>
+        <w:rPr>
+          <w:vertAlign w:val="superscript"/>
+          <w:lang w:val="hi_IN" w:bidi="hi_IN"/>
+        </w:rPr>
+        <w:t>12</w:t>
+      </w:r>
+      <w:r>
+        <w:rPr>
+          <w:lang w:val="hi_IN" w:bidi="hi_IN"/>
+        </w:rPr>
+        <w:t xml:space="preserve"> “तो भी,” यहोवा की यह वाणी है, “अभी भी सुनो, उपवास के साथ रोते-पीटते अपने पूरे मन से फिरकर मेरे पास आओ।</w:t>
+      </w:r>
+      <w:r>
+        <w:rPr>
+          <w:lang w:val="hi_IN" w:bidi="hi_IN"/>
+        </w:rPr>
+      </w:r>
+      <w:r>
+        <w:rPr>
+          <w:lang w:val="hi_IN" w:bidi="hi_IN"/>
+        </w:rPr>
+      </w:r>
+    </w:p>
+    <w:p>
+      <w:pPr/>
+      <w:r>
+        <w:rPr>
+          <w:lang w:val="hi_IN" w:bidi="hi_IN"/>
+        </w:rPr>
+      </w:r>
+    </w:p>
+    <w:p>
+      <w:pPr/>
+      <w:r>
+        <w:rPr>
+          <w:lang w:val="hi_IN" w:bidi="hi_IN"/>
+        </w:rPr>
+      </w:r>
+      <w:r>
+        <w:rPr>
+          <w:vertAlign w:val="superscript"/>
+          <w:lang w:val="hi_IN" w:bidi="hi_IN"/>
+        </w:rPr>
+        <w:t>13</w:t>
+      </w:r>
+      <w:r>
+        <w:rPr>
+          <w:lang w:val="hi_IN" w:bidi="hi_IN"/>
+        </w:rPr>
+        <w:t xml:space="preserve"> अपने वस्त्र नहीं, अपने मन ही को फाड़कर” अपने परमेश्वर यहोवा की ओर फिरो; क्योंकि वह अनुग्रहकारी, दयालु, विलम्ब से क्रोध करनेवाला, करुणानिधान और दुःख देकर पछतानेवाला है।</w:t>
+      </w:r>
+      <w:r>
+        <w:rPr>
+          <w:lang w:val="hi_IN" w:bidi="hi_IN"/>
+        </w:rPr>
+      </w:r>
+      <w:r>
+        <w:rPr>
+          <w:lang w:val="hi_IN" w:bidi="hi_IN"/>
+        </w:rPr>
+      </w:r>
+    </w:p>
+    <w:p>
+      <w:pPr/>
+      <w:r>
+        <w:rPr>
+          <w:lang w:val="hi_IN" w:bidi="hi_IN"/>
+        </w:rPr>
+      </w:r>
+    </w:p>
+    <w:p>
+      <w:pPr/>
+      <w:r>
+        <w:rPr>
+          <w:lang w:val="hi_IN" w:bidi="hi_IN"/>
+        </w:rPr>
+      </w:r>
+      <w:r>
+        <w:rPr>
+          <w:vertAlign w:val="superscript"/>
+          <w:lang w:val="hi_IN" w:bidi="hi_IN"/>
+        </w:rPr>
+        <w:t>14</w:t>
+      </w:r>
+      <w:r>
+        <w:rPr>
+          <w:lang w:val="hi_IN" w:bidi="hi_IN"/>
+        </w:rPr>
+        <w:t xml:space="preserve"> क्या जाने वह फिरकर पछताए और ऐसी आशीष दे जिससे तुम्हारे परमेश्वर यहोवा को अन्नबलि और अर्घ दिया जाए।</w:t>
+      </w:r>
+      <w:r>
+        <w:rPr>
+          <w:lang w:val="hi_IN" w:bidi="hi_IN"/>
+        </w:rPr>
+      </w:r>
+      <w:r>
+        <w:rPr>
+          <w:lang w:val="hi_IN" w:bidi="hi_IN"/>
+        </w:rPr>
+      </w:r>
+    </w:p>
+    <w:p>
+      <w:pPr/>
+      <w:r>
+        <w:rPr>
+          <w:lang w:val="hi_IN" w:bidi="hi_IN"/>
+        </w:rPr>
+      </w:r>
+    </w:p>
+    <w:p>
+      <w:pPr/>
+      <w:r>
+        <w:rPr>
+          <w:lang w:val="hi_IN" w:bidi="hi_IN"/>
+        </w:rPr>
+      </w:r>
+      <w:r>
+        <w:rPr>
+          <w:vertAlign w:val="superscript"/>
+          <w:lang w:val="hi_IN" w:bidi="hi_IN"/>
+        </w:rPr>
+        <w:t>15</w:t>
+      </w:r>
+      <w:r>
+        <w:rPr>
+          <w:lang w:val="hi_IN" w:bidi="hi_IN"/>
+        </w:rPr>
+        <w:t xml:space="preserve"> सिय्योन में नरसिंगा फूँको, उपवास का दिन ठहराओ, महासभा का प्रचार करो;</w:t>
+      </w:r>
+      <w:r>
+        <w:rPr>
+          <w:lang w:val="hi_IN" w:bidi="hi_IN"/>
+        </w:rPr>
+      </w:r>
+      <w:r>
+        <w:rPr>
+          <w:lang w:val="hi_IN" w:bidi="hi_IN"/>
+        </w:rPr>
+      </w:r>
+    </w:p>
+    <w:p>
+      <w:pPr/>
+      <w:r>
+        <w:rPr>
+          <w:lang w:val="hi_IN" w:bidi="hi_IN"/>
+        </w:rPr>
+      </w:r>
+    </w:p>
+    <w:p>
+      <w:pPr/>
+      <w:r>
+        <w:rPr>
+          <w:lang w:val="hi_IN" w:bidi="hi_IN"/>
+        </w:rPr>
+      </w:r>
+      <w:r>
+        <w:rPr>
+          <w:vertAlign w:val="superscript"/>
+          <w:lang w:val="hi_IN" w:bidi="hi_IN"/>
+        </w:rPr>
+        <w:t>16</w:t>
+      </w:r>
+      <w:r>
+        <w:rPr>
+          <w:lang w:val="hi_IN" w:bidi="hi_IN"/>
+        </w:rPr>
+        <w:t xml:space="preserve"> लोगों को इकट्ठा करो। सभा को पवित्र करो; पुरनियों को बुला लो; बच्चों और दूधपीउवों को भी इकट्ठा करो। दूल्हा अपनी कोठरी से, और दुल्हन भी अपने कमरे से निकल आएँ।</w:t>
+      </w:r>
+      <w:r>
+        <w:rPr>
+          <w:lang w:val="hi_IN" w:bidi="hi_IN"/>
+        </w:rPr>
+      </w:r>
+      <w:r>
+        <w:rPr>
+          <w:lang w:val="hi_IN" w:bidi="hi_IN"/>
+        </w:rPr>
+      </w:r>
+    </w:p>
+    <w:p>
+      <w:pPr/>
+      <w:r>
+        <w:rPr>
+          <w:lang w:val="hi_IN" w:bidi="hi_IN"/>
+        </w:rPr>
+      </w:r>
+    </w:p>
+    <w:p>
+      <w:pPr/>
+      <w:r>
+        <w:rPr>
+          <w:lang w:val="hi_IN" w:bidi="hi_IN"/>
+        </w:rPr>
+      </w:r>
+      <w:r>
+        <w:rPr>
+          <w:vertAlign w:val="superscript"/>
+          <w:lang w:val="hi_IN" w:bidi="hi_IN"/>
+        </w:rPr>
+        <w:t>17</w:t>
+      </w:r>
+      <w:r>
+        <w:rPr>
+          <w:lang w:val="hi_IN" w:bidi="hi_IN"/>
+        </w:rPr>
+        <w:t xml:space="preserve"> याजक जो यहोवा के टहलुए हैं, वे आँगन और वेदी के बीच में रो रोकर कहें, “हे यहोवा अपनी प्रजा पर तरस खा; और अपने निज भाग की नामधराई न होने दे; न जाति-जाति उसकी उपमा देने पाएँ। जाति-जाति के लोग आपस में क्यों कहने पाएँ, ‘उनका परमेश्वर कहाँ रहा?’”</w:t>
+      </w:r>
+      <w:r>
+        <w:rPr>
+          <w:lang w:val="hi_IN" w:bidi="hi_IN"/>
+        </w:rPr>
+      </w:r>
+      <w:r>
+        <w:rPr>
+          <w:lang w:val="hi_IN" w:bidi="hi_IN"/>
+        </w:rPr>
+      </w:r>
+    </w:p>
+    <w:p>
+      <w:pPr/>
+      <w:r>
+        <w:rPr>
+          <w:lang w:val="hi_IN" w:bidi="hi_IN"/>
+        </w:rPr>
+      </w:r>
+    </w:p>
+    <w:p>
+      <w:pPr/>
+      <w:r>
+        <w:rPr>
+          <w:lang w:val="hi_IN" w:bidi="hi_IN"/>
+        </w:rPr>
+      </w:r>
+      <w:r>
+        <w:rPr>
+          <w:vertAlign w:val="superscript"/>
+          <w:lang w:val="hi_IN" w:bidi="hi_IN"/>
+        </w:rPr>
+        <w:t>18</w:t>
+      </w:r>
+      <w:r>
+        <w:rPr>
+          <w:lang w:val="hi_IN" w:bidi="hi_IN"/>
+        </w:rPr>
+        <w:t xml:space="preserve"> तब यहोवा को अपने देश के विषय में जलन हुई, और उसने अपनी प्रजा पर तरस खाया।</w:t>
+      </w:r>
+      <w:r>
+        <w:rPr>
+          <w:lang w:val="hi_IN" w:bidi="hi_IN"/>
+        </w:rPr>
+      </w:r>
+      <w:r>
+        <w:rPr>
+          <w:lang w:val="hi_IN" w:bidi="hi_IN"/>
+        </w:rPr>
+      </w:r>
+    </w:p>
+    <w:p>
+      <w:pPr/>
+      <w:r>
+        <w:rPr>
+          <w:lang w:val="hi_IN" w:bidi="hi_IN"/>
+        </w:rPr>
+      </w:r>
+    </w:p>
+    <w:p>
+      <w:pPr/>
+      <w:r>
+        <w:rPr>
+          <w:lang w:val="hi_IN" w:bidi="hi_IN"/>
+        </w:rPr>
+      </w:r>
+      <w:r>
+        <w:rPr>
+          <w:vertAlign w:val="superscript"/>
+          <w:lang w:val="hi_IN" w:bidi="hi_IN"/>
+        </w:rPr>
+        <w:t>19</w:t>
+      </w:r>
+      <w:r>
+        <w:rPr>
+          <w:lang w:val="hi_IN" w:bidi="hi_IN"/>
+        </w:rPr>
+        <w:t xml:space="preserve"> यहोवा ने अपनी प्रजा के लोगों को उत्तर दिया, “सुनो, मैं अन्न और नया दाखमधु और ताजा तेल तुम्हें देने पर हूँ, और तुम उन्हें पाकर तृप्त होगे; और मैं भविष्य में अन्यजातियों से तुम्हारी नामधराई न होने दूँगा।</w:t>
+      </w:r>
+      <w:r>
+        <w:rPr>
+          <w:lang w:val="hi_IN" w:bidi="hi_IN"/>
+        </w:rPr>
+      </w:r>
+      <w:r>
+        <w:rPr>
+          <w:lang w:val="hi_IN" w:bidi="hi_IN"/>
+        </w:rPr>
+      </w:r>
+    </w:p>
+    <w:p>
+      <w:pPr/>
+      <w:r>
+        <w:rPr>
+          <w:lang w:val="hi_IN" w:bidi="hi_IN"/>
+        </w:rPr>
+      </w:r>
+    </w:p>
+    <w:p>
+      <w:pPr/>
+      <w:r>
+        <w:rPr>
+          <w:lang w:val="hi_IN" w:bidi="hi_IN"/>
+        </w:rPr>
+      </w:r>
+      <w:r>
+        <w:rPr>
+          <w:vertAlign w:val="superscript"/>
+          <w:lang w:val="hi_IN" w:bidi="hi_IN"/>
+        </w:rPr>
+        <w:t>20</w:t>
+      </w:r>
+      <w:r>
+        <w:rPr>
+          <w:lang w:val="hi_IN" w:bidi="hi_IN"/>
+        </w:rPr>
+        <w:t xml:space="preserve"> “मैं उत्तर की ओर से आई हुई सेना को तुम्हारे पास से दूर करूँगा, और उसे एक निर्जल और उजाड़ देश में निकाल दूँगा; उसका अगला भाग तो पूरब के ताल की ओर और उसका पिछला भाग पश्चिम के समुद्र की ओर होगा; उससे दुर्गन्ध उठेगी, और उसकी सड़ी गन्ध फैलेगी, क्योंकि उसने बहुत बुरे काम किए हैं।</w:t>
+      </w:r>
+      <w:r>
+        <w:rPr>
+          <w:lang w:val="hi_IN" w:bidi="hi_IN"/>
+        </w:rPr>
+      </w:r>
+      <w:r>
+        <w:rPr>
+          <w:lang w:val="hi_IN" w:bidi="hi_IN"/>
+        </w:rPr>
+      </w:r>
+    </w:p>
+    <w:p>
+      <w:pPr/>
+      <w:r>
+        <w:rPr>
+          <w:lang w:val="hi_IN" w:bidi="hi_IN"/>
+        </w:rPr>
+      </w:r>
+    </w:p>
+    <w:p>
+      <w:pPr/>
+      <w:r>
+        <w:rPr>
+          <w:lang w:val="hi_IN" w:bidi="hi_IN"/>
+        </w:rPr>
+      </w:r>
+      <w:r>
+        <w:rPr>
+          <w:vertAlign w:val="superscript"/>
+          <w:lang w:val="hi_IN" w:bidi="hi_IN"/>
+        </w:rPr>
+        <w:t>21</w:t>
+      </w:r>
+      <w:r>
+        <w:rPr>
+          <w:lang w:val="hi_IN" w:bidi="hi_IN"/>
+        </w:rPr>
+        <w:t xml:space="preserve"> “हे देश, तू मत डर; तू मगन हो और आनन्द कर, क्योंकि यहोवा ने बड़े-बड़े काम किए हैं!</w:t>
+      </w:r>
+      <w:r>
+        <w:rPr>
+          <w:lang w:val="hi_IN" w:bidi="hi_IN"/>
+        </w:rPr>
+      </w:r>
+      <w:r>
+        <w:rPr>
+          <w:lang w:val="hi_IN" w:bidi="hi_IN"/>
+        </w:rPr>
+      </w:r>
+    </w:p>
+    <w:p>
+      <w:pPr/>
+      <w:r>
+        <w:rPr>
+          <w:lang w:val="hi_IN" w:bidi="hi_IN"/>
+        </w:rPr>
+      </w:r>
+    </w:p>
+    <w:p>
+      <w:pPr/>
+      <w:r>
+        <w:rPr>
+          <w:lang w:val="hi_IN" w:bidi="hi_IN"/>
+        </w:rPr>
+      </w:r>
+      <w:r>
+        <w:rPr>
+          <w:vertAlign w:val="superscript"/>
+          <w:lang w:val="hi_IN" w:bidi="hi_IN"/>
+        </w:rPr>
+        <w:t>22</w:t>
+      </w:r>
+      <w:r>
+        <w:rPr>
+          <w:lang w:val="hi_IN" w:bidi="hi_IN"/>
+        </w:rPr>
+        <w:t xml:space="preserve"> हे मैदान के पशुओं, मत डरो, क्योंकि जंगल में चराई उगेगी, और वृक्ष फलने लगेंगे; अंजीर का वृक्ष और दाखलता अपना-अपना बल दिखाने लगेंगी।</w:t>
+      </w:r>
+      <w:r>
+        <w:rPr>
+          <w:lang w:val="hi_IN" w:bidi="hi_IN"/>
+        </w:rPr>
+      </w:r>
+      <w:r>
+        <w:rPr>
+          <w:lang w:val="hi_IN" w:bidi="hi_IN"/>
+        </w:rPr>
+      </w:r>
+    </w:p>
+    <w:p>
+      <w:pPr/>
+      <w:r>
+        <w:rPr>
+          <w:lang w:val="hi_IN" w:bidi="hi_IN"/>
+        </w:rPr>
+      </w:r>
+    </w:p>
+    <w:p>
+      <w:pPr/>
+      <w:r>
+        <w:rPr>
+          <w:lang w:val="hi_IN" w:bidi="hi_IN"/>
+        </w:rPr>
+      </w:r>
+      <w:r>
+        <w:rPr>
+          <w:vertAlign w:val="superscript"/>
+          <w:lang w:val="hi_IN" w:bidi="hi_IN"/>
+        </w:rPr>
+        <w:t>23</w:t>
+      </w:r>
+      <w:r>
+        <w:rPr>
+          <w:lang w:val="hi_IN" w:bidi="hi_IN"/>
+        </w:rPr>
+        <w:t xml:space="preserve"> “हे सिय्योन के लोगों, तुम अपने परमेश्वर यहोवा के कारण मगन हो, और आनन्द करो; क्योंकि तुम्हारे लिये वह वर्षा, अर्थात् बरसात की पहली वर्षा बहुतायत से देगा; और पहले के समान अगली और पिछली वर्षा को भी बरसाएगा।</w:t>
+      </w:r>
+      <w:r>
+        <w:rPr>
+          <w:lang w:val="hi_IN" w:bidi="hi_IN"/>
+        </w:rPr>
+      </w:r>
+      <w:r>
+        <w:rPr>
+          <w:lang w:val="hi_IN" w:bidi="hi_IN"/>
+        </w:rPr>
+      </w:r>
+    </w:p>
+    <w:p>
+      <w:pPr/>
+      <w:r>
+        <w:rPr>
+          <w:lang w:val="hi_IN" w:bidi="hi_IN"/>
+        </w:rPr>
+      </w:r>
+    </w:p>
+    <w:p>
+      <w:pPr/>
+      <w:r>
+        <w:rPr>
+          <w:lang w:val="hi_IN" w:bidi="hi_IN"/>
+        </w:rPr>
+      </w:r>
+      <w:r>
+        <w:rPr>
+          <w:vertAlign w:val="superscript"/>
+          <w:lang w:val="hi_IN" w:bidi="hi_IN"/>
+        </w:rPr>
+        <w:t>24</w:t>
+      </w:r>
+      <w:r>
+        <w:rPr>
+          <w:lang w:val="hi_IN" w:bidi="hi_IN"/>
+        </w:rPr>
+        <w:t xml:space="preserve"> “तब खलिहान अन्न से भर जाएँगे, और रसकुण्ड नये दाखमधु और ताजे तेल से उमड़ेंगे।</w:t>
+      </w:r>
+      <w:r>
+        <w:rPr>
+          <w:lang w:val="hi_IN" w:bidi="hi_IN"/>
+        </w:rPr>
+      </w:r>
+      <w:r>
+        <w:rPr>
+          <w:lang w:val="hi_IN" w:bidi="hi_IN"/>
+        </w:rPr>
+      </w:r>
+    </w:p>
+    <w:p>
+      <w:pPr/>
+      <w:r>
+        <w:rPr>
+          <w:lang w:val="hi_IN" w:bidi="hi_IN"/>
+        </w:rPr>
+      </w:r>
+    </w:p>
+    <w:p>
+      <w:pPr/>
+      <w:r>
+        <w:rPr>
+          <w:lang w:val="hi_IN" w:bidi="hi_IN"/>
+        </w:rPr>
+      </w:r>
+      <w:r>
+        <w:rPr>
+          <w:vertAlign w:val="superscript"/>
+          <w:lang w:val="hi_IN" w:bidi="hi_IN"/>
+        </w:rPr>
+        <w:t>25</w:t>
+      </w:r>
+      <w:r>
+        <w:rPr>
+          <w:lang w:val="hi_IN" w:bidi="hi_IN"/>
+        </w:rPr>
+        <w:t xml:space="preserve"> और जिन वर्षों की उपज अर्बे नामक टिड्डियों, और येलेक, और हासील ने, और गाजाम नामक टिड्डियों ने, अर्थात् मेरे बड़े दल ने जिसको मैंने तुम्हारे बीच भेजा, खा ली थी, मैं उसकी हानि तुम को भर दूँगा।</w:t>
+      </w:r>
+      <w:r>
+        <w:rPr>
+          <w:lang w:val="hi_IN" w:bidi="hi_IN"/>
+        </w:rPr>
+      </w:r>
+      <w:r>
+        <w:rPr>
+          <w:lang w:val="hi_IN" w:bidi="hi_IN"/>
+        </w:rPr>
+      </w:r>
+    </w:p>
+    <w:p>
+      <w:pPr/>
+      <w:r>
+        <w:rPr>
+          <w:lang w:val="hi_IN" w:bidi="hi_IN"/>
+        </w:rPr>
+      </w:r>
+    </w:p>
+    <w:p>
+      <w:pPr/>
+      <w:r>
+        <w:rPr>
+          <w:lang w:val="hi_IN" w:bidi="hi_IN"/>
+        </w:rPr>
+      </w:r>
+      <w:r>
+        <w:rPr>
+          <w:vertAlign w:val="superscript"/>
+          <w:lang w:val="hi_IN" w:bidi="hi_IN"/>
+        </w:rPr>
+        <w:t>26</w:t>
+      </w:r>
+      <w:r>
+        <w:rPr>
+          <w:lang w:val="hi_IN" w:bidi="hi_IN"/>
+        </w:rPr>
+        <w:t xml:space="preserve"> “तुम पेट भरकर खाओगे, और तृप्त होगे, और अपने परमेश्वर यहोवा के नाम की स्तुति करोगे, जिसने तुम्हारे लिये आश्चर्य के काम किए हैं। और मेरी प्रजा की आशा फिर कभी न टूटेगी।</w:t>
+      </w:r>
+      <w:r>
+        <w:rPr>
+          <w:lang w:val="hi_IN" w:bidi="hi_IN"/>
+        </w:rPr>
+      </w:r>
+      <w:r>
+        <w:rPr>
+          <w:lang w:val="hi_IN" w:bidi="hi_IN"/>
+        </w:rPr>
+      </w:r>
+    </w:p>
+    <w:p>
+      <w:pPr/>
+      <w:r>
+        <w:rPr>
+          <w:lang w:val="hi_IN" w:bidi="hi_IN"/>
+        </w:rPr>
+      </w:r>
+    </w:p>
+    <w:p>
+      <w:pPr/>
+      <w:r>
+        <w:rPr>
+          <w:lang w:val="hi_IN" w:bidi="hi_IN"/>
+        </w:rPr>
+      </w:r>
+      <w:r>
+        <w:rPr>
+          <w:vertAlign w:val="superscript"/>
+          <w:lang w:val="hi_IN" w:bidi="hi_IN"/>
+        </w:rPr>
+        <w:t>27</w:t>
+      </w:r>
+      <w:r>
+        <w:rPr>
+          <w:lang w:val="hi_IN" w:bidi="hi_IN"/>
+        </w:rPr>
+        <w:t xml:space="preserve"> तब तुम जानोगे कि मैं इस्राएल के बीच में हूँ, और मैं, यहोवा, तुम्हारा परमेश्वर हूँ और कोई दूसरा नहीं है। मेरी प्रजा की आशा फिर कभी न टूटेगी।</w:t>
+      </w:r>
+      <w:r>
+        <w:rPr>
+          <w:lang w:val="hi_IN" w:bidi="hi_IN"/>
+        </w:rPr>
+      </w:r>
+      <w:r>
+        <w:rPr>
+          <w:lang w:val="hi_IN" w:bidi="hi_IN"/>
+        </w:rPr>
+      </w:r>
+    </w:p>
+    <w:p>
+      <w:pPr/>
+      <w:r>
+        <w:rPr>
+          <w:lang w:val="hi_IN" w:bidi="hi_IN"/>
+        </w:rPr>
+      </w:r>
+    </w:p>
+    <w:p>
+      <w:pPr/>
+      <w:r>
+        <w:rPr>
+          <w:lang w:val="hi_IN" w:bidi="hi_IN"/>
+        </w:rPr>
+      </w:r>
+      <w:r>
+        <w:rPr>
+          <w:vertAlign w:val="superscript"/>
+          <w:lang w:val="hi_IN" w:bidi="hi_IN"/>
+        </w:rPr>
+        <w:t>28</w:t>
+      </w:r>
+      <w:r>
+        <w:rPr>
+          <w:lang w:val="hi_IN" w:bidi="hi_IN"/>
+        </w:rPr>
+        <w:t xml:space="preserve"> “उन बातों के बाद मैं सब प्राणियों पर अपना आत्मा उण्डेलूँगा; तुम्हारे बेटे-बेटियाँ भविष्यद्वाणी करेंगी, और तुम्हारे पुरनिये स्वप्न देखेंगे, और तुम्हारे जवान दर्शन देखेंगे।</w:t>
+      </w:r>
+      <w:r>
+        <w:rPr>
+          <w:lang w:val="hi_IN" w:bidi="hi_IN"/>
+        </w:rPr>
+      </w:r>
+      <w:r>
+        <w:rPr>
+          <w:lang w:val="hi_IN" w:bidi="hi_IN"/>
+        </w:rPr>
+      </w:r>
+    </w:p>
+    <w:p>
+      <w:pPr/>
+      <w:r>
+        <w:rPr>
+          <w:lang w:val="hi_IN" w:bidi="hi_IN"/>
+        </w:rPr>
+      </w:r>
+    </w:p>
+    <w:p>
+      <w:pPr/>
+      <w:r>
+        <w:rPr>
+          <w:lang w:val="hi_IN" w:bidi="hi_IN"/>
+        </w:rPr>
+      </w:r>
+      <w:r>
+        <w:rPr>
+          <w:vertAlign w:val="superscript"/>
+          <w:lang w:val="hi_IN" w:bidi="hi_IN"/>
+        </w:rPr>
+        <w:t>29</w:t>
+      </w:r>
+      <w:r>
+        <w:rPr>
+          <w:lang w:val="hi_IN" w:bidi="hi_IN"/>
+        </w:rPr>
+        <w:t xml:space="preserve"> तुम्हारे दास और दासियों पर भी मैं उन दिनों में अपना आत्मा उण्डेलूँगा।</w:t>
+      </w:r>
+      <w:r>
+        <w:rPr>
+          <w:lang w:val="hi_IN" w:bidi="hi_IN"/>
+        </w:rPr>
+      </w:r>
+      <w:r>
+        <w:rPr>
+          <w:lang w:val="hi_IN" w:bidi="hi_IN"/>
+        </w:rPr>
+      </w:r>
+    </w:p>
+    <w:p>
+      <w:pPr/>
+      <w:r>
+        <w:rPr>
+          <w:lang w:val="hi_IN" w:bidi="hi_IN"/>
+        </w:rPr>
+      </w:r>
+    </w:p>
+    <w:p>
+      <w:pPr/>
+      <w:r>
+        <w:rPr>
+          <w:lang w:val="hi_IN" w:bidi="hi_IN"/>
+        </w:rPr>
+      </w:r>
+      <w:r>
+        <w:rPr>
+          <w:vertAlign w:val="superscript"/>
+          <w:lang w:val="hi_IN" w:bidi="hi_IN"/>
+        </w:rPr>
+        <w:t>30</w:t>
+      </w:r>
+      <w:r>
+        <w:rPr>
+          <w:lang w:val="hi_IN" w:bidi="hi_IN"/>
+        </w:rPr>
+        <w:t xml:space="preserve"> “और मैं आकाश में और पृथ्वी पर चमत्कार, अर्थात् लहू और आग और धुएँ के खम्भे दिखाऊँगा</w:t>
+      </w:r>
+      <w:r>
+        <w:rPr>
+          <w:lang w:val="hi_IN" w:bidi="hi_IN"/>
+        </w:rPr>
+      </w:r>
+      <w:r>
+        <w:rPr>
+          <w:lang w:val="hi_IN" w:bidi="hi_IN"/>
+        </w:rPr>
+      </w:r>
+    </w:p>
+    <w:p>
+      <w:pPr/>
+      <w:r>
+        <w:rPr>
+          <w:lang w:val="hi_IN" w:bidi="hi_IN"/>
+        </w:rPr>
+      </w:r>
+    </w:p>
+    <w:p>
+      <w:pPr/>
+      <w:r>
+        <w:rPr>
+          <w:lang w:val="hi_IN" w:bidi="hi_IN"/>
+        </w:rPr>
+      </w:r>
+      <w:r>
+        <w:rPr>
+          <w:vertAlign w:val="superscript"/>
+          <w:lang w:val="hi_IN" w:bidi="hi_IN"/>
+        </w:rPr>
+        <w:t>31</w:t>
+      </w:r>
+      <w:r>
+        <w:rPr>
+          <w:lang w:val="hi_IN" w:bidi="hi_IN"/>
+        </w:rPr>
+        <w:t xml:space="preserve"> यहोवा के उस बड़े और भयानक दिन के आने से पहले सूर्य अंधियारा होगा और चन्द्रमा रक्त सा हो जाएगा।</w:t>
+      </w:r>
+      <w:r>
+        <w:rPr>
+          <w:lang w:val="hi_IN" w:bidi="hi_IN"/>
+        </w:rPr>
+      </w:r>
+      <w:r>
+        <w:rPr>
+          <w:lang w:val="hi_IN" w:bidi="hi_IN"/>
+        </w:rPr>
+      </w:r>
+    </w:p>
+    <w:p>
+      <w:pPr/>
+      <w:r>
+        <w:rPr>
+          <w:lang w:val="hi_IN" w:bidi="hi_IN"/>
+        </w:rPr>
+      </w:r>
+    </w:p>
+    <w:p>
+      <w:pPr/>
+      <w:r>
+        <w:rPr>
+          <w:lang w:val="hi_IN" w:bidi="hi_IN"/>
+        </w:rPr>
+      </w:r>
+      <w:r>
+        <w:rPr>
+          <w:vertAlign w:val="superscript"/>
+          <w:lang w:val="hi_IN" w:bidi="hi_IN"/>
+        </w:rPr>
+        <w:t>32</w:t>
+      </w:r>
+      <w:r>
+        <w:rPr>
+          <w:lang w:val="hi_IN" w:bidi="hi_IN"/>
+        </w:rPr>
+        <w:t xml:space="preserve"> उस समय जो कोई यहोवा से प्रार्थना करेगा, वह छुटकारा पाएगा; और यहोवा के वचन के अनुसार सिय्योन पर्वत पर, और यरूशलेम में जिन बचे हुओं को यहोवा बुलाएगा, वे उद्धार पाएँगे।</w:t>
       </w:r>
       <w:r>
         <w:rPr>
@@ -385,7 +2322,7 @@
         <w:rPr>
           <w:lang w:val="hi_IN" w:bidi="hi_IN"/>
         </w:rPr>
-        <w:t>Joel 1:3</w:t>
+        <w:t>Joel 3:1</w:t>
       </w:r>
       <w:r>
         <w:rPr>
@@ -405,43 +2342,105 @@
           <w:vertAlign w:val="superscript"/>
           <w:lang w:val="hi_IN" w:bidi="hi_IN"/>
         </w:rPr>
+        <w:t>1</w:t>
+      </w:r>
+      <w:r>
+        <w:rPr>
+          <w:lang w:val="hi_IN" w:bidi="hi_IN"/>
+        </w:rPr>
+        <w:t xml:space="preserve"> “क्योंकि सुनो, जिन दिनों में और जिस समय मैं यहूदा और यरूशलेमवासियों को बँधुवाई से लौटा ले आऊँगा,</w:t>
+      </w:r>
+      <w:r>
+        <w:rPr>
+          <w:lang w:val="hi_IN" w:bidi="hi_IN"/>
+        </w:rPr>
+      </w:r>
+      <w:r>
+        <w:rPr>
+          <w:lang w:val="hi_IN" w:bidi="hi_IN"/>
+        </w:rPr>
+      </w:r>
+    </w:p>
+    <w:p>
+      <w:pPr/>
+      <w:r>
+        <w:rPr>
+          <w:lang w:val="hi_IN" w:bidi="hi_IN"/>
+        </w:rPr>
+      </w:r>
+    </w:p>
+    <w:p>
+      <w:pPr/>
+      <w:r>
+        <w:rPr>
+          <w:lang w:val="hi_IN" w:bidi="hi_IN"/>
+        </w:rPr>
+      </w:r>
+      <w:r>
+        <w:rPr>
+          <w:vertAlign w:val="superscript"/>
+          <w:lang w:val="hi_IN" w:bidi="hi_IN"/>
+        </w:rPr>
+        <w:t>2</w:t>
+      </w:r>
+      <w:r>
+        <w:rPr>
+          <w:lang w:val="hi_IN" w:bidi="hi_IN"/>
+        </w:rPr>
+        <w:t xml:space="preserve"> उस समय मैं सब जातियों को इकट्ठा करके यहोशापात की तराई में ले जाऊँगा, और वहाँ उनके साथ अपनी प्रजा अर्थात् अपने निज भाग इस्राएल के विषय में जिसे उन्होंने जाति-जाति में तितर-बितर करके मेरे देश को बाँट लिया है, उनसे मुकद्दमा लड़ूँगा।</w:t>
+      </w:r>
+      <w:r>
+        <w:rPr>
+          <w:lang w:val="hi_IN" w:bidi="hi_IN"/>
+        </w:rPr>
+      </w:r>
+      <w:r>
+        <w:rPr>
+          <w:lang w:val="hi_IN" w:bidi="hi_IN"/>
+        </w:rPr>
+      </w:r>
+    </w:p>
+    <w:p>
+      <w:pPr/>
+      <w:r>
+        <w:rPr>
+          <w:lang w:val="hi_IN" w:bidi="hi_IN"/>
+        </w:rPr>
+      </w:r>
+    </w:p>
+    <w:p>
+      <w:pPr/>
+      <w:r>
+        <w:rPr>
+          <w:lang w:val="hi_IN" w:bidi="hi_IN"/>
+        </w:rPr>
+      </w:r>
+      <w:r>
+        <w:rPr>
+          <w:vertAlign w:val="superscript"/>
+          <w:lang w:val="hi_IN" w:bidi="hi_IN"/>
+        </w:rPr>
         <w:t>3</w:t>
       </w:r>
       <w:r>
         <w:rPr>
           <w:lang w:val="hi_IN" w:bidi="hi_IN"/>
         </w:rPr>
-        <w:t xml:space="preserve"> अपने बच्चों से इसका वर्णन करो और वे अपने बच्चों से, और फिर उनके बच्चे आनेवाली पीढ़ी के लोगों से।</w:t>
-      </w:r>
-      <w:r>
-        <w:rPr>
-          <w:lang w:val="hi_IN" w:bidi="hi_IN"/>
-        </w:rPr>
-      </w:r>
-      <w:r>
-        <w:rPr>
-          <w:lang w:val="hi_IN" w:bidi="hi_IN"/>
-        </w:rPr>
-      </w:r>
-    </w:p>
-    <w:p>
-      <w:pPr/>
-      <w:r>
-        <w:rPr>
-          <w:lang w:val="hi_IN" w:bidi="hi_IN"/>
-        </w:rPr>
-      </w:r>
-    </w:p>
-    <w:p>
-      <w:pPr>
-        <w:pStyle w:val="Heading2"/>
-      </w:pPr>
-      <w:r>
-        <w:rPr>
-          <w:lang w:val="hi_IN" w:bidi="hi_IN"/>
-        </w:rPr>
-        <w:t>Joel 1:4</w:t>
-      </w:r>
+        <w:t xml:space="preserve"> उन्होंने तो मेरी प्रजा पर चिट्ठी डाली, और एक लड़का वेश्या के बदले में दे दिया, और एक लड़की बेचकर दाखमधु पीया है।</w:t>
+      </w:r>
+      <w:r>
+        <w:rPr>
+          <w:lang w:val="hi_IN" w:bidi="hi_IN"/>
+        </w:rPr>
+      </w:r>
+      <w:r>
+        <w:rPr>
+          <w:lang w:val="hi_IN" w:bidi="hi_IN"/>
+        </w:rPr>
+      </w:r>
+    </w:p>
+    <w:p>
+      <w:pPr/>
       <w:r>
         <w:rPr>
           <w:lang w:val="hi_IN" w:bidi="hi_IN"/>
@@ -466,37 +2465,21 @@
         <w:rPr>
           <w:lang w:val="hi_IN" w:bidi="hi_IN"/>
         </w:rPr>
-        <w:t xml:space="preserve"> जो कुछ गाजाम नामक टिड्डी से बचा; उसे अर्बे नामक टिड्डी ने खा लिया। और जो कुछ अर्बे नामक टिड्डी से बचा, उसे येलेक नामक टिड्डी ने खा लिया, और जो कुछ येलेक नामक टिड्डी से बचा, उसे हासील नामक टिड्डी ने खा लिया है।</w:t>
-      </w:r>
-      <w:r>
-        <w:rPr>
-          <w:lang w:val="hi_IN" w:bidi="hi_IN"/>
-        </w:rPr>
-      </w:r>
-      <w:r>
-        <w:rPr>
-          <w:lang w:val="hi_IN" w:bidi="hi_IN"/>
-        </w:rPr>
-      </w:r>
-    </w:p>
-    <w:p>
-      <w:pPr/>
-      <w:r>
-        <w:rPr>
-          <w:lang w:val="hi_IN" w:bidi="hi_IN"/>
-        </w:rPr>
-      </w:r>
-    </w:p>
-    <w:p>
-      <w:pPr>
-        <w:pStyle w:val="Heading2"/>
-      </w:pPr>
-      <w:r>
-        <w:rPr>
-          <w:lang w:val="hi_IN" w:bidi="hi_IN"/>
-        </w:rPr>
-        <w:t>Joel 1:5</w:t>
-      </w:r>
+        <w:t xml:space="preserve"> “हे सोर, और सीदोन और पलिश्तीन के सब प्रदेशों, तुम को मुझसे क्या काम? क्या तुम मुझ को बदला दोगे? यदि तुम मुझे बदला भी दो, तो मैं शीघ्र ही तुम्हारा दिया हुआ बदला, तुम्हारे ही सिर पर डाल दूँगा।</w:t>
+      </w:r>
+      <w:r>
+        <w:rPr>
+          <w:lang w:val="hi_IN" w:bidi="hi_IN"/>
+        </w:rPr>
+      </w:r>
+      <w:r>
+        <w:rPr>
+          <w:lang w:val="hi_IN" w:bidi="hi_IN"/>
+        </w:rPr>
+      </w:r>
+    </w:p>
+    <w:p>
+      <w:pPr/>
       <w:r>
         <w:rPr>
           <w:lang w:val="hi_IN" w:bidi="hi_IN"/>
@@ -521,37 +2504,21 @@
         <w:rPr>
           <w:lang w:val="hi_IN" w:bidi="hi_IN"/>
         </w:rPr>
-        <w:t xml:space="preserve"> हे मतवालों, जाग उठो, और रोओ; और हे सब दाखमधु पीनेवालों, नये दाखमधु के कारण हाय, हाय, करो; क्योंकि वह तुम को अब न मिलेगा।</w:t>
-      </w:r>
-      <w:r>
-        <w:rPr>
-          <w:lang w:val="hi_IN" w:bidi="hi_IN"/>
-        </w:rPr>
-      </w:r>
-      <w:r>
-        <w:rPr>
-          <w:lang w:val="hi_IN" w:bidi="hi_IN"/>
-        </w:rPr>
-      </w:r>
-    </w:p>
-    <w:p>
-      <w:pPr/>
-      <w:r>
-        <w:rPr>
-          <w:lang w:val="hi_IN" w:bidi="hi_IN"/>
-        </w:rPr>
-      </w:r>
-    </w:p>
-    <w:p>
-      <w:pPr>
-        <w:pStyle w:val="Heading2"/>
-      </w:pPr>
-      <w:r>
-        <w:rPr>
-          <w:lang w:val="hi_IN" w:bidi="hi_IN"/>
-        </w:rPr>
-        <w:t>Joel 1:6</w:t>
-      </w:r>
+        <w:t xml:space="preserve"> क्योंकि तुम ने मेरा चाँदी सोना ले लिया, और मेरी अच्छी और मनभावनी वस्तुएँ अपने मन्दिरों में ले जाकर रखी हैं;</w:t>
+      </w:r>
+      <w:r>
+        <w:rPr>
+          <w:lang w:val="hi_IN" w:bidi="hi_IN"/>
+        </w:rPr>
+      </w:r>
+      <w:r>
+        <w:rPr>
+          <w:lang w:val="hi_IN" w:bidi="hi_IN"/>
+        </w:rPr>
+      </w:r>
+    </w:p>
+    <w:p>
+      <w:pPr/>
       <w:r>
         <w:rPr>
           <w:lang w:val="hi_IN" w:bidi="hi_IN"/>
@@ -576,37 +2543,21 @@
         <w:rPr>
           <w:lang w:val="hi_IN" w:bidi="hi_IN"/>
         </w:rPr>
-        <w:t xml:space="preserve"> देखो, मेरे देश पर एक जाति ने चढ़ाई की है, वह सामर्थी है, और उसके लोग अनगिनत हैं; उसके दाँत सिंह के से, और डाढ़ें सिंहनी की सी हैं।</w:t>
-      </w:r>
-      <w:r>
-        <w:rPr>
-          <w:lang w:val="hi_IN" w:bidi="hi_IN"/>
-        </w:rPr>
-      </w:r>
-      <w:r>
-        <w:rPr>
-          <w:lang w:val="hi_IN" w:bidi="hi_IN"/>
-        </w:rPr>
-      </w:r>
-    </w:p>
-    <w:p>
-      <w:pPr/>
-      <w:r>
-        <w:rPr>
-          <w:lang w:val="hi_IN" w:bidi="hi_IN"/>
-        </w:rPr>
-      </w:r>
-    </w:p>
-    <w:p>
-      <w:pPr>
-        <w:pStyle w:val="Heading2"/>
-      </w:pPr>
-      <w:r>
-        <w:rPr>
-          <w:lang w:val="hi_IN" w:bidi="hi_IN"/>
-        </w:rPr>
-        <w:t>Joel 1:7</w:t>
-      </w:r>
+        <w:t xml:space="preserve"> और यहूदियों और यरूशलेमियों को यूनानियों के हाथ इसलिए बेच डाला है कि वे अपने देश से दूर किए जाएँ।</w:t>
+      </w:r>
+      <w:r>
+        <w:rPr>
+          <w:lang w:val="hi_IN" w:bidi="hi_IN"/>
+        </w:rPr>
+      </w:r>
+      <w:r>
+        <w:rPr>
+          <w:lang w:val="hi_IN" w:bidi="hi_IN"/>
+        </w:rPr>
+      </w:r>
+    </w:p>
+    <w:p>
+      <w:pPr/>
       <w:r>
         <w:rPr>
           <w:lang w:val="hi_IN" w:bidi="hi_IN"/>
@@ -631,37 +2582,21 @@
         <w:rPr>
           <w:lang w:val="hi_IN" w:bidi="hi_IN"/>
         </w:rPr>
-        <w:t xml:space="preserve"> उसने मेरी दाखलता को उजाड़ दिया, और मेरे अंजीर के वृक्ष को तोड़ डाला है; उसने उसकी सब छाल छीलकर उसे गिरा दिया है, और उसकी डालियाँ छिलने से सफेद हो गई हैं।</w:t>
-      </w:r>
-      <w:r>
-        <w:rPr>
-          <w:lang w:val="hi_IN" w:bidi="hi_IN"/>
-        </w:rPr>
-      </w:r>
-      <w:r>
-        <w:rPr>
-          <w:lang w:val="hi_IN" w:bidi="hi_IN"/>
-        </w:rPr>
-      </w:r>
-    </w:p>
-    <w:p>
-      <w:pPr/>
-      <w:r>
-        <w:rPr>
-          <w:lang w:val="hi_IN" w:bidi="hi_IN"/>
-        </w:rPr>
-      </w:r>
-    </w:p>
-    <w:p>
-      <w:pPr>
-        <w:pStyle w:val="Heading2"/>
-      </w:pPr>
-      <w:r>
-        <w:rPr>
-          <w:lang w:val="hi_IN" w:bidi="hi_IN"/>
-        </w:rPr>
-        <w:t>Joel 1:8</w:t>
-      </w:r>
+        <w:t xml:space="preserve"> इसलिए सुनो, मैं उनको उस स्थान से, जहाँ के जानेवालों के हाथ तुम ने उनको बेच दिया, बुलाने पर हूँ, और तुम्हारा दिया हुआ बदला, तुम्हारे ही सिर पर डाल दूँगा।</w:t>
+      </w:r>
+      <w:r>
+        <w:rPr>
+          <w:lang w:val="hi_IN" w:bidi="hi_IN"/>
+        </w:rPr>
+      </w:r>
+      <w:r>
+        <w:rPr>
+          <w:lang w:val="hi_IN" w:bidi="hi_IN"/>
+        </w:rPr>
+      </w:r>
+    </w:p>
+    <w:p>
+      <w:pPr/>
       <w:r>
         <w:rPr>
           <w:lang w:val="hi_IN" w:bidi="hi_IN"/>
@@ -686,37 +2621,21 @@
         <w:rPr>
           <w:lang w:val="hi_IN" w:bidi="hi_IN"/>
         </w:rPr>
-        <w:t xml:space="preserve"> जैसे युवती अपने पति के लिये कमर में टाट बाँधे हुए विलाप करती है, वैसे ही तुम भी विलाप करो।</w:t>
-      </w:r>
-      <w:r>
-        <w:rPr>
-          <w:lang w:val="hi_IN" w:bidi="hi_IN"/>
-        </w:rPr>
-      </w:r>
-      <w:r>
-        <w:rPr>
-          <w:lang w:val="hi_IN" w:bidi="hi_IN"/>
-        </w:rPr>
-      </w:r>
-    </w:p>
-    <w:p>
-      <w:pPr/>
-      <w:r>
-        <w:rPr>
-          <w:lang w:val="hi_IN" w:bidi="hi_IN"/>
-        </w:rPr>
-      </w:r>
-    </w:p>
-    <w:p>
-      <w:pPr>
-        <w:pStyle w:val="Heading2"/>
-      </w:pPr>
-      <w:r>
-        <w:rPr>
-          <w:lang w:val="hi_IN" w:bidi="hi_IN"/>
-        </w:rPr>
-        <w:t>Joel 1:9</w:t>
-      </w:r>
+        <w:t xml:space="preserve"> मैं तुम्हारे बेटे-बेटियों को यहूदियों के हाथ बिकवा दूँगा, और वे उनको शबाइयों के हाथ बेच देंगे जो दूर देश के रहनेवाले हैं; क्योंकि यहोवा ने यह कहा है।”</w:t>
+      </w:r>
+      <w:r>
+        <w:rPr>
+          <w:lang w:val="hi_IN" w:bidi="hi_IN"/>
+        </w:rPr>
+      </w:r>
+      <w:r>
+        <w:rPr>
+          <w:lang w:val="hi_IN" w:bidi="hi_IN"/>
+        </w:rPr>
+      </w:r>
+    </w:p>
+    <w:p>
+      <w:pPr/>
       <w:r>
         <w:rPr>
           <w:lang w:val="hi_IN" w:bidi="hi_IN"/>
@@ -741,37 +2660,21 @@
         <w:rPr>
           <w:lang w:val="hi_IN" w:bidi="hi_IN"/>
         </w:rPr>
-        <w:t xml:space="preserve"> यहोवा के भवन में न तो अन्नबलि और न अर्घ आता है। उसके टहलुए जो याजक हैं, वे विलाप कर रहे हैं।</w:t>
-      </w:r>
-      <w:r>
-        <w:rPr>
-          <w:lang w:val="hi_IN" w:bidi="hi_IN"/>
-        </w:rPr>
-      </w:r>
-      <w:r>
-        <w:rPr>
-          <w:lang w:val="hi_IN" w:bidi="hi_IN"/>
-        </w:rPr>
-      </w:r>
-    </w:p>
-    <w:p>
-      <w:pPr/>
-      <w:r>
-        <w:rPr>
-          <w:lang w:val="hi_IN" w:bidi="hi_IN"/>
-        </w:rPr>
-      </w:r>
-    </w:p>
-    <w:p>
-      <w:pPr>
-        <w:pStyle w:val="Heading2"/>
-      </w:pPr>
-      <w:r>
-        <w:rPr>
-          <w:lang w:val="hi_IN" w:bidi="hi_IN"/>
-        </w:rPr>
-        <w:t>Joel 1:10</w:t>
-      </w:r>
+        <w:t xml:space="preserve"> जाति-जाति में यह प्रचार करो, युद्ध की तैयारी करो, अपने शूरवीरों को उभारो। सब योद्धा निकट आकर लड़ने को चढ़ें।</w:t>
+      </w:r>
+      <w:r>
+        <w:rPr>
+          <w:lang w:val="hi_IN" w:bidi="hi_IN"/>
+        </w:rPr>
+      </w:r>
+      <w:r>
+        <w:rPr>
+          <w:lang w:val="hi_IN" w:bidi="hi_IN"/>
+        </w:rPr>
+      </w:r>
+    </w:p>
+    <w:p>
+      <w:pPr/>
       <w:r>
         <w:rPr>
           <w:lang w:val="hi_IN" w:bidi="hi_IN"/>
@@ -796,37 +2699,21 @@
         <w:rPr>
           <w:lang w:val="hi_IN" w:bidi="hi_IN"/>
         </w:rPr>
-        <w:t xml:space="preserve"> खेती मारी गई, भूमि विलाप करती है; क्योंकि अन्न नाश हो गया, नया दाखमधु सूख गया, तेल भी सूख गया है।</w:t>
-      </w:r>
-      <w:r>
-        <w:rPr>
-          <w:lang w:val="hi_IN" w:bidi="hi_IN"/>
-        </w:rPr>
-      </w:r>
-      <w:r>
-        <w:rPr>
-          <w:lang w:val="hi_IN" w:bidi="hi_IN"/>
-        </w:rPr>
-      </w:r>
-    </w:p>
-    <w:p>
-      <w:pPr/>
-      <w:r>
-        <w:rPr>
-          <w:lang w:val="hi_IN" w:bidi="hi_IN"/>
-        </w:rPr>
-      </w:r>
-    </w:p>
-    <w:p>
-      <w:pPr>
-        <w:pStyle w:val="Heading2"/>
-      </w:pPr>
-      <w:r>
-        <w:rPr>
-          <w:lang w:val="hi_IN" w:bidi="hi_IN"/>
-        </w:rPr>
-        <w:t>Joel 1:11</w:t>
-      </w:r>
+        <w:t xml:space="preserve"> अपने-अपने हल की फाल को पीटकर तलवार, और अपनी-अपनी हँसिया को पीटकर बर्छी बनाओ; जो बलहीन हो वह भी कहे, मैं वीर हूँ।</w:t>
+      </w:r>
+      <w:r>
+        <w:rPr>
+          <w:lang w:val="hi_IN" w:bidi="hi_IN"/>
+        </w:rPr>
+      </w:r>
+      <w:r>
+        <w:rPr>
+          <w:lang w:val="hi_IN" w:bidi="hi_IN"/>
+        </w:rPr>
+      </w:r>
+    </w:p>
+    <w:p>
+      <w:pPr/>
       <w:r>
         <w:rPr>
           <w:lang w:val="hi_IN" w:bidi="hi_IN"/>
@@ -851,37 +2738,21 @@
         <w:rPr>
           <w:lang w:val="hi_IN" w:bidi="hi_IN"/>
         </w:rPr>
-        <w:t xml:space="preserve"> हे किसानों, लज्जित हो, हे दाख की बारी के मालियों, गेहूँ और जौ के लिये हाय, हाय करो; क्योंकि खेती मारी गई है</w:t>
-      </w:r>
-      <w:r>
-        <w:rPr>
-          <w:lang w:val="hi_IN" w:bidi="hi_IN"/>
-        </w:rPr>
-      </w:r>
-      <w:r>
-        <w:rPr>
-          <w:lang w:val="hi_IN" w:bidi="hi_IN"/>
-        </w:rPr>
-      </w:r>
-    </w:p>
-    <w:p>
-      <w:pPr/>
-      <w:r>
-        <w:rPr>
-          <w:lang w:val="hi_IN" w:bidi="hi_IN"/>
-        </w:rPr>
-      </w:r>
-    </w:p>
-    <w:p>
-      <w:pPr>
-        <w:pStyle w:val="Heading2"/>
-      </w:pPr>
-      <w:r>
-        <w:rPr>
-          <w:lang w:val="hi_IN" w:bidi="hi_IN"/>
-        </w:rPr>
-        <w:t>Joel 1:12</w:t>
-      </w:r>
+        <w:t xml:space="preserve"> हे चारों ओर के जाति-जाति के लोगों, फुर्ती करके आओ और इकट्ठे हो जाओ। हे यहोवा, तू भी अपने शूरवीरों को वहाँ ले जा।</w:t>
+      </w:r>
+      <w:r>
+        <w:rPr>
+          <w:lang w:val="hi_IN" w:bidi="hi_IN"/>
+        </w:rPr>
+      </w:r>
+      <w:r>
+        <w:rPr>
+          <w:lang w:val="hi_IN" w:bidi="hi_IN"/>
+        </w:rPr>
+      </w:r>
+    </w:p>
+    <w:p>
+      <w:pPr/>
       <w:r>
         <w:rPr>
           <w:lang w:val="hi_IN" w:bidi="hi_IN"/>
@@ -906,37 +2777,21 @@
         <w:rPr>
           <w:lang w:val="hi_IN" w:bidi="hi_IN"/>
         </w:rPr>
-        <w:t xml:space="preserve"> दाखलता सूख गई, और अंजीर का वृक्ष कुम्हला गया है अनार, खजूर, सेब, वरन्, मैदान के सब वृक्ष सूख गए हैं; और मनुष्य का हर्ष जाता रहा है।</w:t>
-      </w:r>
-      <w:r>
-        <w:rPr>
-          <w:lang w:val="hi_IN" w:bidi="hi_IN"/>
-        </w:rPr>
-      </w:r>
-      <w:r>
-        <w:rPr>
-          <w:lang w:val="hi_IN" w:bidi="hi_IN"/>
-        </w:rPr>
-      </w:r>
-    </w:p>
-    <w:p>
-      <w:pPr/>
-      <w:r>
-        <w:rPr>
-          <w:lang w:val="hi_IN" w:bidi="hi_IN"/>
-        </w:rPr>
-      </w:r>
-    </w:p>
-    <w:p>
-      <w:pPr>
-        <w:pStyle w:val="Heading2"/>
-      </w:pPr>
-      <w:r>
-        <w:rPr>
-          <w:lang w:val="hi_IN" w:bidi="hi_IN"/>
-        </w:rPr>
-        <w:t>Joel 1:13</w:t>
-      </w:r>
+        <w:t xml:space="preserve"> जाति-जाति के लोग उभरकर चढ़ जाएँ और यहोशापात की तराई में जाएँ, क्योंकि वहाँ मैं चारों ओर की सारी जातियों का न्याय करने को बैठूँगा।</w:t>
+      </w:r>
+      <w:r>
+        <w:rPr>
+          <w:lang w:val="hi_IN" w:bidi="hi_IN"/>
+        </w:rPr>
+      </w:r>
+      <w:r>
+        <w:rPr>
+          <w:lang w:val="hi_IN" w:bidi="hi_IN"/>
+        </w:rPr>
+      </w:r>
+    </w:p>
+    <w:p>
+      <w:pPr/>
       <w:r>
         <w:rPr>
           <w:lang w:val="hi_IN" w:bidi="hi_IN"/>
@@ -961,37 +2816,21 @@
         <w:rPr>
           <w:lang w:val="hi_IN" w:bidi="hi_IN"/>
         </w:rPr>
-        <w:t xml:space="preserve"> हे याजकों, कमर में टाट बाँधकर छाती पीट-पीट के रोओ! हे वेदी के टहलुओ, हाय, हाय, करो। हे मेरे परमेश्वर के टहलुओ, आओ, टाट ओढ़े हुए रात बिताओ! क्योंकि तुम्हारे परमेश्वर के भवन में अन्नबलि और अर्घ अब नहीं आते।</w:t>
-      </w:r>
-      <w:r>
-        <w:rPr>
-          <w:lang w:val="hi_IN" w:bidi="hi_IN"/>
-        </w:rPr>
-      </w:r>
-      <w:r>
-        <w:rPr>
-          <w:lang w:val="hi_IN" w:bidi="hi_IN"/>
-        </w:rPr>
-      </w:r>
-    </w:p>
-    <w:p>
-      <w:pPr/>
-      <w:r>
-        <w:rPr>
-          <w:lang w:val="hi_IN" w:bidi="hi_IN"/>
-        </w:rPr>
-      </w:r>
-    </w:p>
-    <w:p>
-      <w:pPr>
-        <w:pStyle w:val="Heading2"/>
-      </w:pPr>
-      <w:r>
-        <w:rPr>
-          <w:lang w:val="hi_IN" w:bidi="hi_IN"/>
-        </w:rPr>
-        <w:t>Joel 1:14</w:t>
-      </w:r>
+        <w:t xml:space="preserve"> हँसुआ लगाओ, क्योंकि खेत पक गया है। आओ, दाख रौंदो, क्योंकि हौज भर गया है। रसकुण्ड उमड़ने लगे, क्योंकि उनकी बुराई बहुत बड़ी है।</w:t>
+      </w:r>
+      <w:r>
+        <w:rPr>
+          <w:lang w:val="hi_IN" w:bidi="hi_IN"/>
+        </w:rPr>
+      </w:r>
+      <w:r>
+        <w:rPr>
+          <w:lang w:val="hi_IN" w:bidi="hi_IN"/>
+        </w:rPr>
+      </w:r>
+    </w:p>
+    <w:p>
+      <w:pPr/>
       <w:r>
         <w:rPr>
           <w:lang w:val="hi_IN" w:bidi="hi_IN"/>
@@ -1016,37 +2855,21 @@
         <w:rPr>
           <w:lang w:val="hi_IN" w:bidi="hi_IN"/>
         </w:rPr>
-        <w:t xml:space="preserve"> उपवास का दिन ठहराओ, महासभा का प्रचार करो। पुरनियों को, वरन् देश के सब रहनेवालों को भी अपने परमेश्वर यहोवा के भवन में इकट्ठा करके उसकी दुहाई दो।</w:t>
-      </w:r>
-      <w:r>
-        <w:rPr>
-          <w:lang w:val="hi_IN" w:bidi="hi_IN"/>
-        </w:rPr>
-      </w:r>
-      <w:r>
-        <w:rPr>
-          <w:lang w:val="hi_IN" w:bidi="hi_IN"/>
-        </w:rPr>
-      </w:r>
-    </w:p>
-    <w:p>
-      <w:pPr/>
-      <w:r>
-        <w:rPr>
-          <w:lang w:val="hi_IN" w:bidi="hi_IN"/>
-        </w:rPr>
-      </w:r>
-    </w:p>
-    <w:p>
-      <w:pPr>
-        <w:pStyle w:val="Heading2"/>
-      </w:pPr>
-      <w:r>
-        <w:rPr>
-          <w:lang w:val="hi_IN" w:bidi="hi_IN"/>
-        </w:rPr>
-        <w:t>Joel 1:15</w:t>
-      </w:r>
+        <w:t xml:space="preserve"> निबटारे की तराई में भीड़ की भीड़ है! क्योंकि निबटारे की तराई में यहोवा का दिन निकट है।</w:t>
+      </w:r>
+      <w:r>
+        <w:rPr>
+          <w:lang w:val="hi_IN" w:bidi="hi_IN"/>
+        </w:rPr>
+      </w:r>
+      <w:r>
+        <w:rPr>
+          <w:lang w:val="hi_IN" w:bidi="hi_IN"/>
+        </w:rPr>
+      </w:r>
+    </w:p>
+    <w:p>
+      <w:pPr/>
       <w:r>
         <w:rPr>
           <w:lang w:val="hi_IN" w:bidi="hi_IN"/>
@@ -1071,37 +2894,21 @@
         <w:rPr>
           <w:lang w:val="hi_IN" w:bidi="hi_IN"/>
         </w:rPr>
-        <w:t xml:space="preserve"> उस दिन के कारण हाय! क्योंकि यहोवा का दिन निकट है। वह सर्वशक्तिमान की ओर से सत्यानाश का दिन होकर आएगा।</w:t>
-      </w:r>
-      <w:r>
-        <w:rPr>
-          <w:lang w:val="hi_IN" w:bidi="hi_IN"/>
-        </w:rPr>
-      </w:r>
-      <w:r>
-        <w:rPr>
-          <w:lang w:val="hi_IN" w:bidi="hi_IN"/>
-        </w:rPr>
-      </w:r>
-    </w:p>
-    <w:p>
-      <w:pPr/>
-      <w:r>
-        <w:rPr>
-          <w:lang w:val="hi_IN" w:bidi="hi_IN"/>
-        </w:rPr>
-      </w:r>
-    </w:p>
-    <w:p>
-      <w:pPr>
-        <w:pStyle w:val="Heading2"/>
-      </w:pPr>
-      <w:r>
-        <w:rPr>
-          <w:lang w:val="hi_IN" w:bidi="hi_IN"/>
-        </w:rPr>
-        <w:t>Joel 1:16</w:t>
-      </w:r>
+        <w:t xml:space="preserve"> सूर्य और चन्द्रमा अपना-अपना प्रकाश न देंगे, और न तारे चमकेंगे।</w:t>
+      </w:r>
+      <w:r>
+        <w:rPr>
+          <w:lang w:val="hi_IN" w:bidi="hi_IN"/>
+        </w:rPr>
+      </w:r>
+      <w:r>
+        <w:rPr>
+          <w:lang w:val="hi_IN" w:bidi="hi_IN"/>
+        </w:rPr>
+      </w:r>
+    </w:p>
+    <w:p>
+      <w:pPr/>
       <w:r>
         <w:rPr>
           <w:lang w:val="hi_IN" w:bidi="hi_IN"/>
@@ -1126,37 +2933,21 @@
         <w:rPr>
           <w:lang w:val="hi_IN" w:bidi="hi_IN"/>
         </w:rPr>
-        <w:t xml:space="preserve"> क्या भोजनवस्तुएँ हमारे देखते नाश नहीं हुईं? क्या हमारे परमेश्वर के भवन का आनन्द और मगन जाता नहीं रहा?</w:t>
-      </w:r>
-      <w:r>
-        <w:rPr>
-          <w:lang w:val="hi_IN" w:bidi="hi_IN"/>
-        </w:rPr>
-      </w:r>
-      <w:r>
-        <w:rPr>
-          <w:lang w:val="hi_IN" w:bidi="hi_IN"/>
-        </w:rPr>
-      </w:r>
-    </w:p>
-    <w:p>
-      <w:pPr/>
-      <w:r>
-        <w:rPr>
-          <w:lang w:val="hi_IN" w:bidi="hi_IN"/>
-        </w:rPr>
-      </w:r>
-    </w:p>
-    <w:p>
-      <w:pPr>
-        <w:pStyle w:val="Heading2"/>
-      </w:pPr>
-      <w:r>
-        <w:rPr>
-          <w:lang w:val="hi_IN" w:bidi="hi_IN"/>
-        </w:rPr>
-        <w:t>Joel 1:17</w:t>
-      </w:r>
+        <w:t xml:space="preserve"> और यहोवा सिय्योन से गरजेगा, और यरूशलेम से बड़ा शब्द सुनाएगा; और आकाश और पृथ्वी थरथारएँगे। परन्तु यहोवा अपनी प्रजा के लिये शरणस्थान और इस्राएलियों के लिये गढ़ ठहरेगा।</w:t>
+      </w:r>
+      <w:r>
+        <w:rPr>
+          <w:lang w:val="hi_IN" w:bidi="hi_IN"/>
+        </w:rPr>
+      </w:r>
+      <w:r>
+        <w:rPr>
+          <w:lang w:val="hi_IN" w:bidi="hi_IN"/>
+        </w:rPr>
+      </w:r>
+    </w:p>
+    <w:p>
+      <w:pPr/>
       <w:r>
         <w:rPr>
           <w:lang w:val="hi_IN" w:bidi="hi_IN"/>
@@ -1181,37 +2972,21 @@
         <w:rPr>
           <w:lang w:val="hi_IN" w:bidi="hi_IN"/>
         </w:rPr>
-        <w:t xml:space="preserve"> बीज ढेलों के नीचे झुलस गए, भण्डार सूने पड़े हैं; खत्ते गिर पड़े हैं, क्योंकि खेती मारी गई।</w:t>
-      </w:r>
-      <w:r>
-        <w:rPr>
-          <w:lang w:val="hi_IN" w:bidi="hi_IN"/>
-        </w:rPr>
-      </w:r>
-      <w:r>
-        <w:rPr>
-          <w:lang w:val="hi_IN" w:bidi="hi_IN"/>
-        </w:rPr>
-      </w:r>
-    </w:p>
-    <w:p>
-      <w:pPr/>
-      <w:r>
-        <w:rPr>
-          <w:lang w:val="hi_IN" w:bidi="hi_IN"/>
-        </w:rPr>
-      </w:r>
-    </w:p>
-    <w:p>
-      <w:pPr>
-        <w:pStyle w:val="Heading2"/>
-      </w:pPr>
-      <w:r>
-        <w:rPr>
-          <w:lang w:val="hi_IN" w:bidi="hi_IN"/>
-        </w:rPr>
-        <w:t>Joel 1:18</w:t>
-      </w:r>
+        <w:t xml:space="preserve"> इस प्रकार तुम जानोगे कि यहोवा जो अपने पवित्र पर्वत सिय्योन पर वास किए रहता है, वही हमारा परमेश्वर है। और यरूशलेम पवित्र ठहरेगा, और परदेशी उसमें होकर फिर न जाने पाएँगे।</w:t>
+      </w:r>
+      <w:r>
+        <w:rPr>
+          <w:lang w:val="hi_IN" w:bidi="hi_IN"/>
+        </w:rPr>
+      </w:r>
+      <w:r>
+        <w:rPr>
+          <w:lang w:val="hi_IN" w:bidi="hi_IN"/>
+        </w:rPr>
+      </w:r>
+    </w:p>
+    <w:p>
+      <w:pPr/>
       <w:r>
         <w:rPr>
           <w:lang w:val="hi_IN" w:bidi="hi_IN"/>
@@ -1236,37 +3011,21 @@
         <w:rPr>
           <w:lang w:val="hi_IN" w:bidi="hi_IN"/>
         </w:rPr>
-        <w:t xml:space="preserve"> पशु कैसे कराहते हैं? झुण्ड के झुण्ड गाय-बैल विकल हैं, क्योंकि उनके लिये चराई नहीं रही; और झुण्ड के झुण्ड भेड़-बकरियाँ पाप का फल भोग रही हैं।</w:t>
-      </w:r>
-      <w:r>
-        <w:rPr>
-          <w:lang w:val="hi_IN" w:bidi="hi_IN"/>
-        </w:rPr>
-      </w:r>
-      <w:r>
-        <w:rPr>
-          <w:lang w:val="hi_IN" w:bidi="hi_IN"/>
-        </w:rPr>
-      </w:r>
-    </w:p>
-    <w:p>
-      <w:pPr/>
-      <w:r>
-        <w:rPr>
-          <w:lang w:val="hi_IN" w:bidi="hi_IN"/>
-        </w:rPr>
-      </w:r>
-    </w:p>
-    <w:p>
-      <w:pPr>
-        <w:pStyle w:val="Heading2"/>
-      </w:pPr>
-      <w:r>
-        <w:rPr>
-          <w:lang w:val="hi_IN" w:bidi="hi_IN"/>
-        </w:rPr>
-        <w:t>Joel 1:19</w:t>
-      </w:r>
+        <w:t xml:space="preserve"> और उस समय पहाड़ों से नया दाखमधु टपकने लगेगा, और टीलों से दूध बहने लगेगा, और यहूदा देश के सब नाले जल से भर जाएँगे; और यहोवा के भवन में से एक सोता फूट निकलेगा, जिससे शित्तीम की घाटी सींची जाएगी।</w:t>
+      </w:r>
+      <w:r>
+        <w:rPr>
+          <w:lang w:val="hi_IN" w:bidi="hi_IN"/>
+        </w:rPr>
+      </w:r>
+      <w:r>
+        <w:rPr>
+          <w:lang w:val="hi_IN" w:bidi="hi_IN"/>
+        </w:rPr>
+      </w:r>
+    </w:p>
+    <w:p>
+      <w:pPr/>
       <w:r>
         <w:rPr>
           <w:lang w:val="hi_IN" w:bidi="hi_IN"/>
@@ -1291,37 +3050,21 @@
         <w:rPr>
           <w:lang w:val="hi_IN" w:bidi="hi_IN"/>
         </w:rPr>
-        <w:t xml:space="preserve"> हे यहोवा, मैं तेरी दुहाई देता हूँ, क्योंकि जंगल की चराइयाँ आग का कौर हो गईं, और मैदान के सब वृक्ष ज्वाला से जल गए।</w:t>
-      </w:r>
-      <w:r>
-        <w:rPr>
-          <w:lang w:val="hi_IN" w:bidi="hi_IN"/>
-        </w:rPr>
-      </w:r>
-      <w:r>
-        <w:rPr>
-          <w:lang w:val="hi_IN" w:bidi="hi_IN"/>
-        </w:rPr>
-      </w:r>
-    </w:p>
-    <w:p>
-      <w:pPr/>
-      <w:r>
-        <w:rPr>
-          <w:lang w:val="hi_IN" w:bidi="hi_IN"/>
-        </w:rPr>
-      </w:r>
-    </w:p>
-    <w:p>
-      <w:pPr>
-        <w:pStyle w:val="Heading2"/>
-      </w:pPr>
-      <w:r>
-        <w:rPr>
-          <w:lang w:val="hi_IN" w:bidi="hi_IN"/>
-        </w:rPr>
-        <w:t>Joel 1:20</w:t>
-      </w:r>
+        <w:t xml:space="preserve"> यहूदियों पर उपद्रव करने के कारण, मिस्र उजाड़ और एदोम उजड़ा हुआ मरुस्थल हो जाएगा, क्योंकि उन्होंने उनके देश में निर्दोष की हत्या की थी।</w:t>
+      </w:r>
+      <w:r>
+        <w:rPr>
+          <w:lang w:val="hi_IN" w:bidi="hi_IN"/>
+        </w:rPr>
+      </w:r>
+      <w:r>
+        <w:rPr>
+          <w:lang w:val="hi_IN" w:bidi="hi_IN"/>
+        </w:rPr>
+      </w:r>
+    </w:p>
+    <w:p>
+      <w:pPr/>
       <w:r>
         <w:rPr>
           <w:lang w:val="hi_IN" w:bidi="hi_IN"/>
@@ -1346,2866 +3089,6 @@
         <w:rPr>
           <w:lang w:val="hi_IN" w:bidi="hi_IN"/>
         </w:rPr>
-        <w:t xml:space="preserve"> वन-पशु भी तेरे लिये हाँफते हैं, क्योंकि जल के सोते सूख गए, और जंगल की चराइयाँ आग का कौर हो गईं।</w:t>
-      </w:r>
-      <w:r>
-        <w:rPr>
-          <w:lang w:val="hi_IN" w:bidi="hi_IN"/>
-        </w:rPr>
-      </w:r>
-      <w:r>
-        <w:rPr>
-          <w:lang w:val="hi_IN" w:bidi="hi_IN"/>
-        </w:rPr>
-      </w:r>
-    </w:p>
-    <w:p>
-      <w:pPr/>
-      <w:r>
-        <w:rPr>
-          <w:lang w:val="hi_IN" w:bidi="hi_IN"/>
-        </w:rPr>
-      </w:r>
-    </w:p>
-    <w:p>
-      <w:pPr>
-        <w:pStyle w:val="Heading2"/>
-      </w:pPr>
-      <w:r>
-        <w:rPr>
-          <w:lang w:val="hi_IN" w:bidi="hi_IN"/>
-        </w:rPr>
-        <w:t>Joel 2:1</w:t>
-      </w:r>
-      <w:r>
-        <w:rPr>
-          <w:lang w:val="hi_IN" w:bidi="hi_IN"/>
-        </w:rPr>
-      </w:r>
-    </w:p>
-    <w:p>
-      <w:pPr/>
-      <w:r>
-        <w:rPr>
-          <w:lang w:val="hi_IN" w:bidi="hi_IN"/>
-        </w:rPr>
-      </w:r>
-      <w:r>
-        <w:rPr>
-          <w:vertAlign w:val="superscript"/>
-          <w:lang w:val="hi_IN" w:bidi="hi_IN"/>
-        </w:rPr>
-        <w:t>1</w:t>
-      </w:r>
-      <w:r>
-        <w:rPr>
-          <w:lang w:val="hi_IN" w:bidi="hi_IN"/>
-        </w:rPr>
-        <w:t xml:space="preserve"> सिय्योन में नरसिंगा फूँको; मेरे पवित्र पर्वत पर साँस बाँधकर फूँको! देश के सब रहनेवाले काँप उठें, क्योंकि यहोवा का दिन आता है, वरन् वह निकट ही है।</w:t>
-      </w:r>
-      <w:r>
-        <w:rPr>
-          <w:lang w:val="hi_IN" w:bidi="hi_IN"/>
-        </w:rPr>
-      </w:r>
-      <w:r>
-        <w:rPr>
-          <w:lang w:val="hi_IN" w:bidi="hi_IN"/>
-        </w:rPr>
-      </w:r>
-    </w:p>
-    <w:p>
-      <w:pPr/>
-      <w:r>
-        <w:rPr>
-          <w:lang w:val="hi_IN" w:bidi="hi_IN"/>
-        </w:rPr>
-      </w:r>
-    </w:p>
-    <w:p>
-      <w:pPr>
-        <w:pStyle w:val="Heading2"/>
-      </w:pPr>
-      <w:r>
-        <w:rPr>
-          <w:lang w:val="hi_IN" w:bidi="hi_IN"/>
-        </w:rPr>
-        <w:t>Joel 2:2</w:t>
-      </w:r>
-      <w:r>
-        <w:rPr>
-          <w:lang w:val="hi_IN" w:bidi="hi_IN"/>
-        </w:rPr>
-      </w:r>
-    </w:p>
-    <w:p>
-      <w:pPr/>
-      <w:r>
-        <w:rPr>
-          <w:lang w:val="hi_IN" w:bidi="hi_IN"/>
-        </w:rPr>
-      </w:r>
-      <w:r>
-        <w:rPr>
-          <w:vertAlign w:val="superscript"/>
-          <w:lang w:val="hi_IN" w:bidi="hi_IN"/>
-        </w:rPr>
-        <w:t>2</w:t>
-      </w:r>
-      <w:r>
-        <w:rPr>
-          <w:lang w:val="hi_IN" w:bidi="hi_IN"/>
-        </w:rPr>
-        <w:t xml:space="preserve"> वह अंधकार और अंधेरे का दिन है, वह बादलों का दिन है और अंधियारे के समान फैलता है। जैसे भोर का प्रकाश पहाड़ों पर फैलता है, वैसे ही एक बड़ी और सामर्थी जाति आएगी; प्राचीनकाल में वैसी कभी न हुई, और न उसके बाद भी फिर किसी पीढ़ी में होगी।</w:t>
-      </w:r>
-      <w:r>
-        <w:rPr>
-          <w:lang w:val="hi_IN" w:bidi="hi_IN"/>
-        </w:rPr>
-      </w:r>
-      <w:r>
-        <w:rPr>
-          <w:lang w:val="hi_IN" w:bidi="hi_IN"/>
-        </w:rPr>
-      </w:r>
-    </w:p>
-    <w:p>
-      <w:pPr/>
-      <w:r>
-        <w:rPr>
-          <w:lang w:val="hi_IN" w:bidi="hi_IN"/>
-        </w:rPr>
-      </w:r>
-    </w:p>
-    <w:p>
-      <w:pPr>
-        <w:pStyle w:val="Heading2"/>
-      </w:pPr>
-      <w:r>
-        <w:rPr>
-          <w:lang w:val="hi_IN" w:bidi="hi_IN"/>
-        </w:rPr>
-        <w:t>Joel 2:3</w:t>
-      </w:r>
-      <w:r>
-        <w:rPr>
-          <w:lang w:val="hi_IN" w:bidi="hi_IN"/>
-        </w:rPr>
-      </w:r>
-    </w:p>
-    <w:p>
-      <w:pPr/>
-      <w:r>
-        <w:rPr>
-          <w:lang w:val="hi_IN" w:bidi="hi_IN"/>
-        </w:rPr>
-      </w:r>
-      <w:r>
-        <w:rPr>
-          <w:vertAlign w:val="superscript"/>
-          <w:lang w:val="hi_IN" w:bidi="hi_IN"/>
-        </w:rPr>
-        <w:t>3</w:t>
-      </w:r>
-      <w:r>
-        <w:rPr>
-          <w:lang w:val="hi_IN" w:bidi="hi_IN"/>
-        </w:rPr>
-        <w:t xml:space="preserve"> उसके आगे-आगे तो आग भस्म करती जाएगी, और उसके पीछे-पीछे लौ जलाती जाएगी। उसके आगे की भूमि तो अदन की बारी के समान होगी, परन्तु उसके पीछे की भूमि उजाड़ मरुस्थल बन जाएगी, और उससे कुछ न बचेगा।</w:t>
-      </w:r>
-      <w:r>
-        <w:rPr>
-          <w:lang w:val="hi_IN" w:bidi="hi_IN"/>
-        </w:rPr>
-      </w:r>
-      <w:r>
-        <w:rPr>
-          <w:lang w:val="hi_IN" w:bidi="hi_IN"/>
-        </w:rPr>
-      </w:r>
-    </w:p>
-    <w:p>
-      <w:pPr/>
-      <w:r>
-        <w:rPr>
-          <w:lang w:val="hi_IN" w:bidi="hi_IN"/>
-        </w:rPr>
-      </w:r>
-    </w:p>
-    <w:p>
-      <w:pPr>
-        <w:pStyle w:val="Heading2"/>
-      </w:pPr>
-      <w:r>
-        <w:rPr>
-          <w:lang w:val="hi_IN" w:bidi="hi_IN"/>
-        </w:rPr>
-        <w:t>Joel 2:4</w:t>
-      </w:r>
-      <w:r>
-        <w:rPr>
-          <w:lang w:val="hi_IN" w:bidi="hi_IN"/>
-        </w:rPr>
-      </w:r>
-    </w:p>
-    <w:p>
-      <w:pPr/>
-      <w:r>
-        <w:rPr>
-          <w:lang w:val="hi_IN" w:bidi="hi_IN"/>
-        </w:rPr>
-      </w:r>
-      <w:r>
-        <w:rPr>
-          <w:vertAlign w:val="superscript"/>
-          <w:lang w:val="hi_IN" w:bidi="hi_IN"/>
-        </w:rPr>
-        <w:t>4</w:t>
-      </w:r>
-      <w:r>
-        <w:rPr>
-          <w:lang w:val="hi_IN" w:bidi="hi_IN"/>
-        </w:rPr>
-        <w:t xml:space="preserve"> उनका रूप घोड़ों का सा है, और वे सवारी के घोड़ों के समान दौड़ते हैं।</w:t>
-      </w:r>
-      <w:r>
-        <w:rPr>
-          <w:lang w:val="hi_IN" w:bidi="hi_IN"/>
-        </w:rPr>
-      </w:r>
-      <w:r>
-        <w:rPr>
-          <w:lang w:val="hi_IN" w:bidi="hi_IN"/>
-        </w:rPr>
-      </w:r>
-    </w:p>
-    <w:p>
-      <w:pPr/>
-      <w:r>
-        <w:rPr>
-          <w:lang w:val="hi_IN" w:bidi="hi_IN"/>
-        </w:rPr>
-      </w:r>
-    </w:p>
-    <w:p>
-      <w:pPr>
-        <w:pStyle w:val="Heading2"/>
-      </w:pPr>
-      <w:r>
-        <w:rPr>
-          <w:lang w:val="hi_IN" w:bidi="hi_IN"/>
-        </w:rPr>
-        <w:t>Joel 2:5</w:t>
-      </w:r>
-      <w:r>
-        <w:rPr>
-          <w:lang w:val="hi_IN" w:bidi="hi_IN"/>
-        </w:rPr>
-      </w:r>
-    </w:p>
-    <w:p>
-      <w:pPr/>
-      <w:r>
-        <w:rPr>
-          <w:lang w:val="hi_IN" w:bidi="hi_IN"/>
-        </w:rPr>
-      </w:r>
-      <w:r>
-        <w:rPr>
-          <w:vertAlign w:val="superscript"/>
-          <w:lang w:val="hi_IN" w:bidi="hi_IN"/>
-        </w:rPr>
-        <w:t>5</w:t>
-      </w:r>
-      <w:r>
-        <w:rPr>
-          <w:lang w:val="hi_IN" w:bidi="hi_IN"/>
-        </w:rPr>
-        <w:t xml:space="preserve"> उनके कूदने का शब्द ऐसा होता है जैसा पहाड़ों की चोटियों पर रथों के चलने का, या खूँटी भस्म करती हुई लौ का, या जैसे पाँति बाँधे हुए बलवन्त योद्धाओं का शब्द होता है।</w:t>
-      </w:r>
-      <w:r>
-        <w:rPr>
-          <w:lang w:val="hi_IN" w:bidi="hi_IN"/>
-        </w:rPr>
-      </w:r>
-      <w:r>
-        <w:rPr>
-          <w:lang w:val="hi_IN" w:bidi="hi_IN"/>
-        </w:rPr>
-      </w:r>
-    </w:p>
-    <w:p>
-      <w:pPr/>
-      <w:r>
-        <w:rPr>
-          <w:lang w:val="hi_IN" w:bidi="hi_IN"/>
-        </w:rPr>
-      </w:r>
-    </w:p>
-    <w:p>
-      <w:pPr>
-        <w:pStyle w:val="Heading2"/>
-      </w:pPr>
-      <w:r>
-        <w:rPr>
-          <w:lang w:val="hi_IN" w:bidi="hi_IN"/>
-        </w:rPr>
-        <w:t>Joel 2:6</w:t>
-      </w:r>
-      <w:r>
-        <w:rPr>
-          <w:lang w:val="hi_IN" w:bidi="hi_IN"/>
-        </w:rPr>
-      </w:r>
-    </w:p>
-    <w:p>
-      <w:pPr/>
-      <w:r>
-        <w:rPr>
-          <w:lang w:val="hi_IN" w:bidi="hi_IN"/>
-        </w:rPr>
-      </w:r>
-      <w:r>
-        <w:rPr>
-          <w:vertAlign w:val="superscript"/>
-          <w:lang w:val="hi_IN" w:bidi="hi_IN"/>
-        </w:rPr>
-        <w:t>6</w:t>
-      </w:r>
-      <w:r>
-        <w:rPr>
-          <w:lang w:val="hi_IN" w:bidi="hi_IN"/>
-        </w:rPr>
-        <w:t xml:space="preserve"> उनके सामने जाति-जाति के लोग पीड़ित होते हैं, सब के मुख मलिन होते हैं।</w:t>
-      </w:r>
-      <w:r>
-        <w:rPr>
-          <w:lang w:val="hi_IN" w:bidi="hi_IN"/>
-        </w:rPr>
-      </w:r>
-      <w:r>
-        <w:rPr>
-          <w:lang w:val="hi_IN" w:bidi="hi_IN"/>
-        </w:rPr>
-      </w:r>
-    </w:p>
-    <w:p>
-      <w:pPr/>
-      <w:r>
-        <w:rPr>
-          <w:lang w:val="hi_IN" w:bidi="hi_IN"/>
-        </w:rPr>
-      </w:r>
-    </w:p>
-    <w:p>
-      <w:pPr>
-        <w:pStyle w:val="Heading2"/>
-      </w:pPr>
-      <w:r>
-        <w:rPr>
-          <w:lang w:val="hi_IN" w:bidi="hi_IN"/>
-        </w:rPr>
-        <w:t>Joel 2:7</w:t>
-      </w:r>
-      <w:r>
-        <w:rPr>
-          <w:lang w:val="hi_IN" w:bidi="hi_IN"/>
-        </w:rPr>
-      </w:r>
-    </w:p>
-    <w:p>
-      <w:pPr/>
-      <w:r>
-        <w:rPr>
-          <w:lang w:val="hi_IN" w:bidi="hi_IN"/>
-        </w:rPr>
-      </w:r>
-      <w:r>
-        <w:rPr>
-          <w:vertAlign w:val="superscript"/>
-          <w:lang w:val="hi_IN" w:bidi="hi_IN"/>
-        </w:rPr>
-        <w:t>7</w:t>
-      </w:r>
-      <w:r>
-        <w:rPr>
-          <w:lang w:val="hi_IN" w:bidi="hi_IN"/>
-        </w:rPr>
-        <w:t xml:space="preserve"> वे शूरवीरों के समान दौड़ते, और योद्धाओं की भाँति शहरपनाह पर चढ़ते हैं। वे अपने-अपने मार्ग पर चलते हैं, और कोई अपनी पाँति से अलग न चलेगा।</w:t>
-      </w:r>
-      <w:r>
-        <w:rPr>
-          <w:lang w:val="hi_IN" w:bidi="hi_IN"/>
-        </w:rPr>
-      </w:r>
-      <w:r>
-        <w:rPr>
-          <w:lang w:val="hi_IN" w:bidi="hi_IN"/>
-        </w:rPr>
-      </w:r>
-    </w:p>
-    <w:p>
-      <w:pPr/>
-      <w:r>
-        <w:rPr>
-          <w:lang w:val="hi_IN" w:bidi="hi_IN"/>
-        </w:rPr>
-      </w:r>
-    </w:p>
-    <w:p>
-      <w:pPr>
-        <w:pStyle w:val="Heading2"/>
-      </w:pPr>
-      <w:r>
-        <w:rPr>
-          <w:lang w:val="hi_IN" w:bidi="hi_IN"/>
-        </w:rPr>
-        <w:t>Joel 2:8</w:t>
-      </w:r>
-      <w:r>
-        <w:rPr>
-          <w:lang w:val="hi_IN" w:bidi="hi_IN"/>
-        </w:rPr>
-      </w:r>
-    </w:p>
-    <w:p>
-      <w:pPr/>
-      <w:r>
-        <w:rPr>
-          <w:lang w:val="hi_IN" w:bidi="hi_IN"/>
-        </w:rPr>
-      </w:r>
-      <w:r>
-        <w:rPr>
-          <w:vertAlign w:val="superscript"/>
-          <w:lang w:val="hi_IN" w:bidi="hi_IN"/>
-        </w:rPr>
-        <w:t>8</w:t>
-      </w:r>
-      <w:r>
-        <w:rPr>
-          <w:lang w:val="hi_IN" w:bidi="hi_IN"/>
-        </w:rPr>
-        <w:t xml:space="preserve"> वे एक दूसरे को धक्का नहीं लगाते, वे अपनी-अपनी राह पर चलते हैं; शस्त्रों का सामना करने से भी उनकी पाँति नहीं टूटती।</w:t>
-      </w:r>
-      <w:r>
-        <w:rPr>
-          <w:lang w:val="hi_IN" w:bidi="hi_IN"/>
-        </w:rPr>
-      </w:r>
-      <w:r>
-        <w:rPr>
-          <w:lang w:val="hi_IN" w:bidi="hi_IN"/>
-        </w:rPr>
-      </w:r>
-    </w:p>
-    <w:p>
-      <w:pPr/>
-      <w:r>
-        <w:rPr>
-          <w:lang w:val="hi_IN" w:bidi="hi_IN"/>
-        </w:rPr>
-      </w:r>
-    </w:p>
-    <w:p>
-      <w:pPr>
-        <w:pStyle w:val="Heading2"/>
-      </w:pPr>
-      <w:r>
-        <w:rPr>
-          <w:lang w:val="hi_IN" w:bidi="hi_IN"/>
-        </w:rPr>
-        <w:t>Joel 2:9</w:t>
-      </w:r>
-      <w:r>
-        <w:rPr>
-          <w:lang w:val="hi_IN" w:bidi="hi_IN"/>
-        </w:rPr>
-      </w:r>
-    </w:p>
-    <w:p>
-      <w:pPr/>
-      <w:r>
-        <w:rPr>
-          <w:lang w:val="hi_IN" w:bidi="hi_IN"/>
-        </w:rPr>
-      </w:r>
-      <w:r>
-        <w:rPr>
-          <w:vertAlign w:val="superscript"/>
-          <w:lang w:val="hi_IN" w:bidi="hi_IN"/>
-        </w:rPr>
-        <w:t>9</w:t>
-      </w:r>
-      <w:r>
-        <w:rPr>
-          <w:lang w:val="hi_IN" w:bidi="hi_IN"/>
-        </w:rPr>
-        <w:t xml:space="preserve"> वे नगर में इधर-उधर दौड़ते, और शहरपनाह पर चढ़ते हैं; वे घरों में ऐसे घुसते हैं जैसे चोर खिड़कियों से घुसते हैं।</w:t>
-      </w:r>
-      <w:r>
-        <w:rPr>
-          <w:lang w:val="hi_IN" w:bidi="hi_IN"/>
-        </w:rPr>
-      </w:r>
-      <w:r>
-        <w:rPr>
-          <w:lang w:val="hi_IN" w:bidi="hi_IN"/>
-        </w:rPr>
-      </w:r>
-    </w:p>
-    <w:p>
-      <w:pPr/>
-      <w:r>
-        <w:rPr>
-          <w:lang w:val="hi_IN" w:bidi="hi_IN"/>
-        </w:rPr>
-      </w:r>
-    </w:p>
-    <w:p>
-      <w:pPr>
-        <w:pStyle w:val="Heading2"/>
-      </w:pPr>
-      <w:r>
-        <w:rPr>
-          <w:lang w:val="hi_IN" w:bidi="hi_IN"/>
-        </w:rPr>
-        <w:t>Joel 2:10</w:t>
-      </w:r>
-      <w:r>
-        <w:rPr>
-          <w:lang w:val="hi_IN" w:bidi="hi_IN"/>
-        </w:rPr>
-      </w:r>
-    </w:p>
-    <w:p>
-      <w:pPr/>
-      <w:r>
-        <w:rPr>
-          <w:lang w:val="hi_IN" w:bidi="hi_IN"/>
-        </w:rPr>
-      </w:r>
-      <w:r>
-        <w:rPr>
-          <w:vertAlign w:val="superscript"/>
-          <w:lang w:val="hi_IN" w:bidi="hi_IN"/>
-        </w:rPr>
-        <w:t>10</w:t>
-      </w:r>
-      <w:r>
-        <w:rPr>
-          <w:lang w:val="hi_IN" w:bidi="hi_IN"/>
-        </w:rPr>
-        <w:t xml:space="preserve"> उनके आगे पृथ्वी काँप उठती है, और आकाश थरथराता है। सूर्य और चन्द्रमा काले हो जाते हैं, और तारे नहीं झलकते।</w:t>
-      </w:r>
-      <w:r>
-        <w:rPr>
-          <w:lang w:val="hi_IN" w:bidi="hi_IN"/>
-        </w:rPr>
-      </w:r>
-      <w:r>
-        <w:rPr>
-          <w:lang w:val="hi_IN" w:bidi="hi_IN"/>
-        </w:rPr>
-      </w:r>
-    </w:p>
-    <w:p>
-      <w:pPr/>
-      <w:r>
-        <w:rPr>
-          <w:lang w:val="hi_IN" w:bidi="hi_IN"/>
-        </w:rPr>
-      </w:r>
-    </w:p>
-    <w:p>
-      <w:pPr>
-        <w:pStyle w:val="Heading2"/>
-      </w:pPr>
-      <w:r>
-        <w:rPr>
-          <w:lang w:val="hi_IN" w:bidi="hi_IN"/>
-        </w:rPr>
-        <w:t>Joel 2:11</w:t>
-      </w:r>
-      <w:r>
-        <w:rPr>
-          <w:lang w:val="hi_IN" w:bidi="hi_IN"/>
-        </w:rPr>
-      </w:r>
-    </w:p>
-    <w:p>
-      <w:pPr/>
-      <w:r>
-        <w:rPr>
-          <w:lang w:val="hi_IN" w:bidi="hi_IN"/>
-        </w:rPr>
-      </w:r>
-      <w:r>
-        <w:rPr>
-          <w:vertAlign w:val="superscript"/>
-          <w:lang w:val="hi_IN" w:bidi="hi_IN"/>
-        </w:rPr>
-        <w:t>11</w:t>
-      </w:r>
-      <w:r>
-        <w:rPr>
-          <w:lang w:val="hi_IN" w:bidi="hi_IN"/>
-        </w:rPr>
-        <w:t xml:space="preserve"> यहोवा अपने उस दल के आगे अपना शब्द सुनाता है, क्योंकि उसकी सेना बहुत ही बड़ी है; जो अपना वचन पूरा करनेवाला है, वह सामर्थी है। क्योंकि यहोवा का दिन बड़ा और अति भयानक है; उसको कौन सह सकेगा?</w:t>
-      </w:r>
-      <w:r>
-        <w:rPr>
-          <w:lang w:val="hi_IN" w:bidi="hi_IN"/>
-        </w:rPr>
-      </w:r>
-      <w:r>
-        <w:rPr>
-          <w:lang w:val="hi_IN" w:bidi="hi_IN"/>
-        </w:rPr>
-      </w:r>
-    </w:p>
-    <w:p>
-      <w:pPr/>
-      <w:r>
-        <w:rPr>
-          <w:lang w:val="hi_IN" w:bidi="hi_IN"/>
-        </w:rPr>
-      </w:r>
-    </w:p>
-    <w:p>
-      <w:pPr>
-        <w:pStyle w:val="Heading2"/>
-      </w:pPr>
-      <w:r>
-        <w:rPr>
-          <w:lang w:val="hi_IN" w:bidi="hi_IN"/>
-        </w:rPr>
-        <w:t>Joel 2:12</w:t>
-      </w:r>
-      <w:r>
-        <w:rPr>
-          <w:lang w:val="hi_IN" w:bidi="hi_IN"/>
-        </w:rPr>
-      </w:r>
-    </w:p>
-    <w:p>
-      <w:pPr/>
-      <w:r>
-        <w:rPr>
-          <w:lang w:val="hi_IN" w:bidi="hi_IN"/>
-        </w:rPr>
-      </w:r>
-      <w:r>
-        <w:rPr>
-          <w:vertAlign w:val="superscript"/>
-          <w:lang w:val="hi_IN" w:bidi="hi_IN"/>
-        </w:rPr>
-        <w:t>12</w:t>
-      </w:r>
-      <w:r>
-        <w:rPr>
-          <w:lang w:val="hi_IN" w:bidi="hi_IN"/>
-        </w:rPr>
-        <w:t xml:space="preserve"> “तो भी,” यहोवा की यह वाणी है, “अभी भी सुनो, उपवास के साथ रोते-पीटते अपने पूरे मन से फिरकर मेरे पास आओ।</w:t>
-      </w:r>
-      <w:r>
-        <w:rPr>
-          <w:lang w:val="hi_IN" w:bidi="hi_IN"/>
-        </w:rPr>
-      </w:r>
-      <w:r>
-        <w:rPr>
-          <w:lang w:val="hi_IN" w:bidi="hi_IN"/>
-        </w:rPr>
-      </w:r>
-    </w:p>
-    <w:p>
-      <w:pPr/>
-      <w:r>
-        <w:rPr>
-          <w:lang w:val="hi_IN" w:bidi="hi_IN"/>
-        </w:rPr>
-      </w:r>
-    </w:p>
-    <w:p>
-      <w:pPr>
-        <w:pStyle w:val="Heading2"/>
-      </w:pPr>
-      <w:r>
-        <w:rPr>
-          <w:lang w:val="hi_IN" w:bidi="hi_IN"/>
-        </w:rPr>
-        <w:t>Joel 2:13</w:t>
-      </w:r>
-      <w:r>
-        <w:rPr>
-          <w:lang w:val="hi_IN" w:bidi="hi_IN"/>
-        </w:rPr>
-      </w:r>
-    </w:p>
-    <w:p>
-      <w:pPr/>
-      <w:r>
-        <w:rPr>
-          <w:lang w:val="hi_IN" w:bidi="hi_IN"/>
-        </w:rPr>
-      </w:r>
-      <w:r>
-        <w:rPr>
-          <w:vertAlign w:val="superscript"/>
-          <w:lang w:val="hi_IN" w:bidi="hi_IN"/>
-        </w:rPr>
-        <w:t>13</w:t>
-      </w:r>
-      <w:r>
-        <w:rPr>
-          <w:lang w:val="hi_IN" w:bidi="hi_IN"/>
-        </w:rPr>
-        <w:t xml:space="preserve"> अपने वस्त्र नहीं, अपने मन ही को फाड़कर” अपने परमेश्वर यहोवा की ओर फिरो; क्योंकि वह अनुग्रहकारी, दयालु, विलम्ब से क्रोध करनेवाला, करुणानिधान और दुःख देकर पछतानेवाला है।</w:t>
-      </w:r>
-      <w:r>
-        <w:rPr>
-          <w:lang w:val="hi_IN" w:bidi="hi_IN"/>
-        </w:rPr>
-      </w:r>
-      <w:r>
-        <w:rPr>
-          <w:lang w:val="hi_IN" w:bidi="hi_IN"/>
-        </w:rPr>
-      </w:r>
-    </w:p>
-    <w:p>
-      <w:pPr/>
-      <w:r>
-        <w:rPr>
-          <w:lang w:val="hi_IN" w:bidi="hi_IN"/>
-        </w:rPr>
-      </w:r>
-    </w:p>
-    <w:p>
-      <w:pPr>
-        <w:pStyle w:val="Heading2"/>
-      </w:pPr>
-      <w:r>
-        <w:rPr>
-          <w:lang w:val="hi_IN" w:bidi="hi_IN"/>
-        </w:rPr>
-        <w:t>Joel 2:14</w:t>
-      </w:r>
-      <w:r>
-        <w:rPr>
-          <w:lang w:val="hi_IN" w:bidi="hi_IN"/>
-        </w:rPr>
-      </w:r>
-    </w:p>
-    <w:p>
-      <w:pPr/>
-      <w:r>
-        <w:rPr>
-          <w:lang w:val="hi_IN" w:bidi="hi_IN"/>
-        </w:rPr>
-      </w:r>
-      <w:r>
-        <w:rPr>
-          <w:vertAlign w:val="superscript"/>
-          <w:lang w:val="hi_IN" w:bidi="hi_IN"/>
-        </w:rPr>
-        <w:t>14</w:t>
-      </w:r>
-      <w:r>
-        <w:rPr>
-          <w:lang w:val="hi_IN" w:bidi="hi_IN"/>
-        </w:rPr>
-        <w:t xml:space="preserve"> क्या जाने वह फिरकर पछताए और ऐसी आशीष दे जिससे तुम्हारे परमेश्वर यहोवा को अन्नबलि और अर्घ दिया जाए।</w:t>
-      </w:r>
-      <w:r>
-        <w:rPr>
-          <w:lang w:val="hi_IN" w:bidi="hi_IN"/>
-        </w:rPr>
-      </w:r>
-      <w:r>
-        <w:rPr>
-          <w:lang w:val="hi_IN" w:bidi="hi_IN"/>
-        </w:rPr>
-      </w:r>
-    </w:p>
-    <w:p>
-      <w:pPr/>
-      <w:r>
-        <w:rPr>
-          <w:lang w:val="hi_IN" w:bidi="hi_IN"/>
-        </w:rPr>
-      </w:r>
-    </w:p>
-    <w:p>
-      <w:pPr>
-        <w:pStyle w:val="Heading2"/>
-      </w:pPr>
-      <w:r>
-        <w:rPr>
-          <w:lang w:val="hi_IN" w:bidi="hi_IN"/>
-        </w:rPr>
-        <w:t>Joel 2:15</w:t>
-      </w:r>
-      <w:r>
-        <w:rPr>
-          <w:lang w:val="hi_IN" w:bidi="hi_IN"/>
-        </w:rPr>
-      </w:r>
-    </w:p>
-    <w:p>
-      <w:pPr/>
-      <w:r>
-        <w:rPr>
-          <w:lang w:val="hi_IN" w:bidi="hi_IN"/>
-        </w:rPr>
-      </w:r>
-      <w:r>
-        <w:rPr>
-          <w:vertAlign w:val="superscript"/>
-          <w:lang w:val="hi_IN" w:bidi="hi_IN"/>
-        </w:rPr>
-        <w:t>15</w:t>
-      </w:r>
-      <w:r>
-        <w:rPr>
-          <w:lang w:val="hi_IN" w:bidi="hi_IN"/>
-        </w:rPr>
-        <w:t xml:space="preserve"> सिय्योन में नरसिंगा फूँको, उपवास का दिन ठहराओ, महासभा का प्रचार करो;</w:t>
-      </w:r>
-      <w:r>
-        <w:rPr>
-          <w:lang w:val="hi_IN" w:bidi="hi_IN"/>
-        </w:rPr>
-      </w:r>
-      <w:r>
-        <w:rPr>
-          <w:lang w:val="hi_IN" w:bidi="hi_IN"/>
-        </w:rPr>
-      </w:r>
-    </w:p>
-    <w:p>
-      <w:pPr/>
-      <w:r>
-        <w:rPr>
-          <w:lang w:val="hi_IN" w:bidi="hi_IN"/>
-        </w:rPr>
-      </w:r>
-    </w:p>
-    <w:p>
-      <w:pPr>
-        <w:pStyle w:val="Heading2"/>
-      </w:pPr>
-      <w:r>
-        <w:rPr>
-          <w:lang w:val="hi_IN" w:bidi="hi_IN"/>
-        </w:rPr>
-        <w:t>Joel 2:16</w:t>
-      </w:r>
-      <w:r>
-        <w:rPr>
-          <w:lang w:val="hi_IN" w:bidi="hi_IN"/>
-        </w:rPr>
-      </w:r>
-    </w:p>
-    <w:p>
-      <w:pPr/>
-      <w:r>
-        <w:rPr>
-          <w:lang w:val="hi_IN" w:bidi="hi_IN"/>
-        </w:rPr>
-      </w:r>
-      <w:r>
-        <w:rPr>
-          <w:vertAlign w:val="superscript"/>
-          <w:lang w:val="hi_IN" w:bidi="hi_IN"/>
-        </w:rPr>
-        <w:t>16</w:t>
-      </w:r>
-      <w:r>
-        <w:rPr>
-          <w:lang w:val="hi_IN" w:bidi="hi_IN"/>
-        </w:rPr>
-        <w:t xml:space="preserve"> लोगों को इकट्ठा करो। सभा को पवित्र करो; पुरनियों को बुला लो; बच्चों और दूधपीउवों को भी इकट्ठा करो। दूल्हा अपनी कोठरी से, और दुल्हन भी अपने कमरे से निकल आएँ।</w:t>
-      </w:r>
-      <w:r>
-        <w:rPr>
-          <w:lang w:val="hi_IN" w:bidi="hi_IN"/>
-        </w:rPr>
-      </w:r>
-      <w:r>
-        <w:rPr>
-          <w:lang w:val="hi_IN" w:bidi="hi_IN"/>
-        </w:rPr>
-      </w:r>
-    </w:p>
-    <w:p>
-      <w:pPr/>
-      <w:r>
-        <w:rPr>
-          <w:lang w:val="hi_IN" w:bidi="hi_IN"/>
-        </w:rPr>
-      </w:r>
-    </w:p>
-    <w:p>
-      <w:pPr>
-        <w:pStyle w:val="Heading2"/>
-      </w:pPr>
-      <w:r>
-        <w:rPr>
-          <w:lang w:val="hi_IN" w:bidi="hi_IN"/>
-        </w:rPr>
-        <w:t>Joel 2:17</w:t>
-      </w:r>
-      <w:r>
-        <w:rPr>
-          <w:lang w:val="hi_IN" w:bidi="hi_IN"/>
-        </w:rPr>
-      </w:r>
-    </w:p>
-    <w:p>
-      <w:pPr/>
-      <w:r>
-        <w:rPr>
-          <w:lang w:val="hi_IN" w:bidi="hi_IN"/>
-        </w:rPr>
-      </w:r>
-      <w:r>
-        <w:rPr>
-          <w:vertAlign w:val="superscript"/>
-          <w:lang w:val="hi_IN" w:bidi="hi_IN"/>
-        </w:rPr>
-        <w:t>17</w:t>
-      </w:r>
-      <w:r>
-        <w:rPr>
-          <w:lang w:val="hi_IN" w:bidi="hi_IN"/>
-        </w:rPr>
-        <w:t xml:space="preserve"> याजक जो यहोवा के टहलुए हैं, वे आँगन और वेदी के बीच में रो रोकर कहें, “हे यहोवा अपनी प्रजा पर तरस खा; और अपने निज भाग की नामधराई न होने दे; न जाति-जाति उसकी उपमा देने पाएँ। जाति-जाति के लोग आपस में क्यों कहने पाएँ, ‘उनका परमेश्वर कहाँ रहा?’”</w:t>
-      </w:r>
-      <w:r>
-        <w:rPr>
-          <w:lang w:val="hi_IN" w:bidi="hi_IN"/>
-        </w:rPr>
-      </w:r>
-      <w:r>
-        <w:rPr>
-          <w:lang w:val="hi_IN" w:bidi="hi_IN"/>
-        </w:rPr>
-      </w:r>
-    </w:p>
-    <w:p>
-      <w:pPr/>
-      <w:r>
-        <w:rPr>
-          <w:lang w:val="hi_IN" w:bidi="hi_IN"/>
-        </w:rPr>
-      </w:r>
-    </w:p>
-    <w:p>
-      <w:pPr>
-        <w:pStyle w:val="Heading2"/>
-      </w:pPr>
-      <w:r>
-        <w:rPr>
-          <w:lang w:val="hi_IN" w:bidi="hi_IN"/>
-        </w:rPr>
-        <w:t>Joel 2:18</w:t>
-      </w:r>
-      <w:r>
-        <w:rPr>
-          <w:lang w:val="hi_IN" w:bidi="hi_IN"/>
-        </w:rPr>
-      </w:r>
-    </w:p>
-    <w:p>
-      <w:pPr/>
-      <w:r>
-        <w:rPr>
-          <w:lang w:val="hi_IN" w:bidi="hi_IN"/>
-        </w:rPr>
-      </w:r>
-      <w:r>
-        <w:rPr>
-          <w:vertAlign w:val="superscript"/>
-          <w:lang w:val="hi_IN" w:bidi="hi_IN"/>
-        </w:rPr>
-        <w:t>18</w:t>
-      </w:r>
-      <w:r>
-        <w:rPr>
-          <w:lang w:val="hi_IN" w:bidi="hi_IN"/>
-        </w:rPr>
-        <w:t xml:space="preserve"> तब यहोवा को अपने देश के विषय में जलन हुई, और उसने अपनी प्रजा पर तरस खाया।</w:t>
-      </w:r>
-      <w:r>
-        <w:rPr>
-          <w:lang w:val="hi_IN" w:bidi="hi_IN"/>
-        </w:rPr>
-      </w:r>
-      <w:r>
-        <w:rPr>
-          <w:lang w:val="hi_IN" w:bidi="hi_IN"/>
-        </w:rPr>
-      </w:r>
-    </w:p>
-    <w:p>
-      <w:pPr/>
-      <w:r>
-        <w:rPr>
-          <w:lang w:val="hi_IN" w:bidi="hi_IN"/>
-        </w:rPr>
-      </w:r>
-    </w:p>
-    <w:p>
-      <w:pPr>
-        <w:pStyle w:val="Heading2"/>
-      </w:pPr>
-      <w:r>
-        <w:rPr>
-          <w:lang w:val="hi_IN" w:bidi="hi_IN"/>
-        </w:rPr>
-        <w:t>Joel 2:19</w:t>
-      </w:r>
-      <w:r>
-        <w:rPr>
-          <w:lang w:val="hi_IN" w:bidi="hi_IN"/>
-        </w:rPr>
-      </w:r>
-    </w:p>
-    <w:p>
-      <w:pPr/>
-      <w:r>
-        <w:rPr>
-          <w:lang w:val="hi_IN" w:bidi="hi_IN"/>
-        </w:rPr>
-      </w:r>
-      <w:r>
-        <w:rPr>
-          <w:vertAlign w:val="superscript"/>
-          <w:lang w:val="hi_IN" w:bidi="hi_IN"/>
-        </w:rPr>
-        <w:t>19</w:t>
-      </w:r>
-      <w:r>
-        <w:rPr>
-          <w:lang w:val="hi_IN" w:bidi="hi_IN"/>
-        </w:rPr>
-        <w:t xml:space="preserve"> यहोवा ने अपनी प्रजा के लोगों को उत्तर दिया, “सुनो, मैं अन्न और नया दाखमधु और ताजा तेल तुम्हें देने पर हूँ, और तुम उन्हें पाकर तृप्त होगे; और मैं भविष्य में अन्यजातियों से तुम्हारी नामधराई न होने दूँगा।</w:t>
-      </w:r>
-      <w:r>
-        <w:rPr>
-          <w:lang w:val="hi_IN" w:bidi="hi_IN"/>
-        </w:rPr>
-      </w:r>
-      <w:r>
-        <w:rPr>
-          <w:lang w:val="hi_IN" w:bidi="hi_IN"/>
-        </w:rPr>
-      </w:r>
-    </w:p>
-    <w:p>
-      <w:pPr/>
-      <w:r>
-        <w:rPr>
-          <w:lang w:val="hi_IN" w:bidi="hi_IN"/>
-        </w:rPr>
-      </w:r>
-    </w:p>
-    <w:p>
-      <w:pPr>
-        <w:pStyle w:val="Heading2"/>
-      </w:pPr>
-      <w:r>
-        <w:rPr>
-          <w:lang w:val="hi_IN" w:bidi="hi_IN"/>
-        </w:rPr>
-        <w:t>Joel 2:20</w:t>
-      </w:r>
-      <w:r>
-        <w:rPr>
-          <w:lang w:val="hi_IN" w:bidi="hi_IN"/>
-        </w:rPr>
-      </w:r>
-    </w:p>
-    <w:p>
-      <w:pPr/>
-      <w:r>
-        <w:rPr>
-          <w:lang w:val="hi_IN" w:bidi="hi_IN"/>
-        </w:rPr>
-      </w:r>
-      <w:r>
-        <w:rPr>
-          <w:vertAlign w:val="superscript"/>
-          <w:lang w:val="hi_IN" w:bidi="hi_IN"/>
-        </w:rPr>
-        <w:t>20</w:t>
-      </w:r>
-      <w:r>
-        <w:rPr>
-          <w:lang w:val="hi_IN" w:bidi="hi_IN"/>
-        </w:rPr>
-        <w:t xml:space="preserve"> “मैं उत्तर की ओर से आई हुई सेना को तुम्हारे पास से दूर करूँगा, और उसे एक निर्जल और उजाड़ देश में निकाल दूँगा; उसका अगला भाग तो पूरब के ताल की ओर और उसका पिछला भाग पश्चिम के समुद्र की ओर होगा; उससे दुर्गन्ध उठेगी, और उसकी सड़ी गन्ध फैलेगी, क्योंकि उसने बहुत बुरे काम किए हैं।</w:t>
-      </w:r>
-      <w:r>
-        <w:rPr>
-          <w:lang w:val="hi_IN" w:bidi="hi_IN"/>
-        </w:rPr>
-      </w:r>
-      <w:r>
-        <w:rPr>
-          <w:lang w:val="hi_IN" w:bidi="hi_IN"/>
-        </w:rPr>
-      </w:r>
-    </w:p>
-    <w:p>
-      <w:pPr/>
-      <w:r>
-        <w:rPr>
-          <w:lang w:val="hi_IN" w:bidi="hi_IN"/>
-        </w:rPr>
-      </w:r>
-    </w:p>
-    <w:p>
-      <w:pPr>
-        <w:pStyle w:val="Heading2"/>
-      </w:pPr>
-      <w:r>
-        <w:rPr>
-          <w:lang w:val="hi_IN" w:bidi="hi_IN"/>
-        </w:rPr>
-        <w:t>Joel 2:21</w:t>
-      </w:r>
-      <w:r>
-        <w:rPr>
-          <w:lang w:val="hi_IN" w:bidi="hi_IN"/>
-        </w:rPr>
-      </w:r>
-    </w:p>
-    <w:p>
-      <w:pPr/>
-      <w:r>
-        <w:rPr>
-          <w:lang w:val="hi_IN" w:bidi="hi_IN"/>
-        </w:rPr>
-      </w:r>
-      <w:r>
-        <w:rPr>
-          <w:vertAlign w:val="superscript"/>
-          <w:lang w:val="hi_IN" w:bidi="hi_IN"/>
-        </w:rPr>
-        <w:t>21</w:t>
-      </w:r>
-      <w:r>
-        <w:rPr>
-          <w:lang w:val="hi_IN" w:bidi="hi_IN"/>
-        </w:rPr>
-        <w:t xml:space="preserve"> “हे देश, तू मत डर; तू मगन हो और आनन्द कर, क्योंकि यहोवा ने बड़े-बड़े काम किए हैं!</w:t>
-      </w:r>
-      <w:r>
-        <w:rPr>
-          <w:lang w:val="hi_IN" w:bidi="hi_IN"/>
-        </w:rPr>
-      </w:r>
-      <w:r>
-        <w:rPr>
-          <w:lang w:val="hi_IN" w:bidi="hi_IN"/>
-        </w:rPr>
-      </w:r>
-    </w:p>
-    <w:p>
-      <w:pPr/>
-      <w:r>
-        <w:rPr>
-          <w:lang w:val="hi_IN" w:bidi="hi_IN"/>
-        </w:rPr>
-      </w:r>
-    </w:p>
-    <w:p>
-      <w:pPr>
-        <w:pStyle w:val="Heading2"/>
-      </w:pPr>
-      <w:r>
-        <w:rPr>
-          <w:lang w:val="hi_IN" w:bidi="hi_IN"/>
-        </w:rPr>
-        <w:t>Joel 2:22</w:t>
-      </w:r>
-      <w:r>
-        <w:rPr>
-          <w:lang w:val="hi_IN" w:bidi="hi_IN"/>
-        </w:rPr>
-      </w:r>
-    </w:p>
-    <w:p>
-      <w:pPr/>
-      <w:r>
-        <w:rPr>
-          <w:lang w:val="hi_IN" w:bidi="hi_IN"/>
-        </w:rPr>
-      </w:r>
-      <w:r>
-        <w:rPr>
-          <w:vertAlign w:val="superscript"/>
-          <w:lang w:val="hi_IN" w:bidi="hi_IN"/>
-        </w:rPr>
-        <w:t>22</w:t>
-      </w:r>
-      <w:r>
-        <w:rPr>
-          <w:lang w:val="hi_IN" w:bidi="hi_IN"/>
-        </w:rPr>
-        <w:t xml:space="preserve"> हे मैदान के पशुओं, मत डरो, क्योंकि जंगल में चराई उगेगी, और वृक्ष फलने लगेंगे; अंजीर का वृक्ष और दाखलता अपना-अपना बल दिखाने लगेंगी।</w:t>
-      </w:r>
-      <w:r>
-        <w:rPr>
-          <w:lang w:val="hi_IN" w:bidi="hi_IN"/>
-        </w:rPr>
-      </w:r>
-      <w:r>
-        <w:rPr>
-          <w:lang w:val="hi_IN" w:bidi="hi_IN"/>
-        </w:rPr>
-      </w:r>
-    </w:p>
-    <w:p>
-      <w:pPr/>
-      <w:r>
-        <w:rPr>
-          <w:lang w:val="hi_IN" w:bidi="hi_IN"/>
-        </w:rPr>
-      </w:r>
-    </w:p>
-    <w:p>
-      <w:pPr>
-        <w:pStyle w:val="Heading2"/>
-      </w:pPr>
-      <w:r>
-        <w:rPr>
-          <w:lang w:val="hi_IN" w:bidi="hi_IN"/>
-        </w:rPr>
-        <w:t>Joel 2:23</w:t>
-      </w:r>
-      <w:r>
-        <w:rPr>
-          <w:lang w:val="hi_IN" w:bidi="hi_IN"/>
-        </w:rPr>
-      </w:r>
-    </w:p>
-    <w:p>
-      <w:pPr/>
-      <w:r>
-        <w:rPr>
-          <w:lang w:val="hi_IN" w:bidi="hi_IN"/>
-        </w:rPr>
-      </w:r>
-      <w:r>
-        <w:rPr>
-          <w:vertAlign w:val="superscript"/>
-          <w:lang w:val="hi_IN" w:bidi="hi_IN"/>
-        </w:rPr>
-        <w:t>23</w:t>
-      </w:r>
-      <w:r>
-        <w:rPr>
-          <w:lang w:val="hi_IN" w:bidi="hi_IN"/>
-        </w:rPr>
-        <w:t xml:space="preserve"> “हे सिय्योन के लोगों, तुम अपने परमेश्वर यहोवा के कारण मगन हो, और आनन्द करो; क्योंकि तुम्हारे लिये वह वर्षा, अर्थात् बरसात की पहली वर्षा बहुतायत से देगा; और पहले के समान अगली और पिछली वर्षा को भी बरसाएगा।</w:t>
-      </w:r>
-      <w:r>
-        <w:rPr>
-          <w:lang w:val="hi_IN" w:bidi="hi_IN"/>
-        </w:rPr>
-      </w:r>
-      <w:r>
-        <w:rPr>
-          <w:lang w:val="hi_IN" w:bidi="hi_IN"/>
-        </w:rPr>
-      </w:r>
-    </w:p>
-    <w:p>
-      <w:pPr/>
-      <w:r>
-        <w:rPr>
-          <w:lang w:val="hi_IN" w:bidi="hi_IN"/>
-        </w:rPr>
-      </w:r>
-    </w:p>
-    <w:p>
-      <w:pPr>
-        <w:pStyle w:val="Heading2"/>
-      </w:pPr>
-      <w:r>
-        <w:rPr>
-          <w:lang w:val="hi_IN" w:bidi="hi_IN"/>
-        </w:rPr>
-        <w:t>Joel 2:24</w:t>
-      </w:r>
-      <w:r>
-        <w:rPr>
-          <w:lang w:val="hi_IN" w:bidi="hi_IN"/>
-        </w:rPr>
-      </w:r>
-    </w:p>
-    <w:p>
-      <w:pPr/>
-      <w:r>
-        <w:rPr>
-          <w:lang w:val="hi_IN" w:bidi="hi_IN"/>
-        </w:rPr>
-      </w:r>
-      <w:r>
-        <w:rPr>
-          <w:vertAlign w:val="superscript"/>
-          <w:lang w:val="hi_IN" w:bidi="hi_IN"/>
-        </w:rPr>
-        <w:t>24</w:t>
-      </w:r>
-      <w:r>
-        <w:rPr>
-          <w:lang w:val="hi_IN" w:bidi="hi_IN"/>
-        </w:rPr>
-        <w:t xml:space="preserve"> “तब खलिहान अन्न से भर जाएँगे, और रसकुण्ड नये दाखमधु और ताजे तेल से उमड़ेंगे।</w:t>
-      </w:r>
-      <w:r>
-        <w:rPr>
-          <w:lang w:val="hi_IN" w:bidi="hi_IN"/>
-        </w:rPr>
-      </w:r>
-      <w:r>
-        <w:rPr>
-          <w:lang w:val="hi_IN" w:bidi="hi_IN"/>
-        </w:rPr>
-      </w:r>
-    </w:p>
-    <w:p>
-      <w:pPr/>
-      <w:r>
-        <w:rPr>
-          <w:lang w:val="hi_IN" w:bidi="hi_IN"/>
-        </w:rPr>
-      </w:r>
-    </w:p>
-    <w:p>
-      <w:pPr>
-        <w:pStyle w:val="Heading2"/>
-      </w:pPr>
-      <w:r>
-        <w:rPr>
-          <w:lang w:val="hi_IN" w:bidi="hi_IN"/>
-        </w:rPr>
-        <w:t>Joel 2:25</w:t>
-      </w:r>
-      <w:r>
-        <w:rPr>
-          <w:lang w:val="hi_IN" w:bidi="hi_IN"/>
-        </w:rPr>
-      </w:r>
-    </w:p>
-    <w:p>
-      <w:pPr/>
-      <w:r>
-        <w:rPr>
-          <w:lang w:val="hi_IN" w:bidi="hi_IN"/>
-        </w:rPr>
-      </w:r>
-      <w:r>
-        <w:rPr>
-          <w:vertAlign w:val="superscript"/>
-          <w:lang w:val="hi_IN" w:bidi="hi_IN"/>
-        </w:rPr>
-        <w:t>25</w:t>
-      </w:r>
-      <w:r>
-        <w:rPr>
-          <w:lang w:val="hi_IN" w:bidi="hi_IN"/>
-        </w:rPr>
-        <w:t xml:space="preserve"> और जिन वर्षों की उपज अर्बे नामक टिड्डियों, और येलेक, और हासील ने, और गाजाम नामक टिड्डियों ने, अर्थात् मेरे बड़े दल ने जिसको मैंने तुम्हारे बीच भेजा, खा ली थी, मैं उसकी हानि तुम को भर दूँगा।</w:t>
-      </w:r>
-      <w:r>
-        <w:rPr>
-          <w:lang w:val="hi_IN" w:bidi="hi_IN"/>
-        </w:rPr>
-      </w:r>
-      <w:r>
-        <w:rPr>
-          <w:lang w:val="hi_IN" w:bidi="hi_IN"/>
-        </w:rPr>
-      </w:r>
-    </w:p>
-    <w:p>
-      <w:pPr/>
-      <w:r>
-        <w:rPr>
-          <w:lang w:val="hi_IN" w:bidi="hi_IN"/>
-        </w:rPr>
-      </w:r>
-    </w:p>
-    <w:p>
-      <w:pPr>
-        <w:pStyle w:val="Heading2"/>
-      </w:pPr>
-      <w:r>
-        <w:rPr>
-          <w:lang w:val="hi_IN" w:bidi="hi_IN"/>
-        </w:rPr>
-        <w:t>Joel 2:26</w:t>
-      </w:r>
-      <w:r>
-        <w:rPr>
-          <w:lang w:val="hi_IN" w:bidi="hi_IN"/>
-        </w:rPr>
-      </w:r>
-    </w:p>
-    <w:p>
-      <w:pPr/>
-      <w:r>
-        <w:rPr>
-          <w:lang w:val="hi_IN" w:bidi="hi_IN"/>
-        </w:rPr>
-      </w:r>
-      <w:r>
-        <w:rPr>
-          <w:vertAlign w:val="superscript"/>
-          <w:lang w:val="hi_IN" w:bidi="hi_IN"/>
-        </w:rPr>
-        <w:t>26</w:t>
-      </w:r>
-      <w:r>
-        <w:rPr>
-          <w:lang w:val="hi_IN" w:bidi="hi_IN"/>
-        </w:rPr>
-        <w:t xml:space="preserve"> “तुम पेट भरकर खाओगे, और तृप्त होगे, और अपने परमेश्वर यहोवा के नाम की स्तुति करोगे, जिसने तुम्हारे लिये आश्चर्य के काम किए हैं। और मेरी प्रजा की आशा फिर कभी न टूटेगी।</w:t>
-      </w:r>
-      <w:r>
-        <w:rPr>
-          <w:lang w:val="hi_IN" w:bidi="hi_IN"/>
-        </w:rPr>
-      </w:r>
-      <w:r>
-        <w:rPr>
-          <w:lang w:val="hi_IN" w:bidi="hi_IN"/>
-        </w:rPr>
-      </w:r>
-    </w:p>
-    <w:p>
-      <w:pPr/>
-      <w:r>
-        <w:rPr>
-          <w:lang w:val="hi_IN" w:bidi="hi_IN"/>
-        </w:rPr>
-      </w:r>
-    </w:p>
-    <w:p>
-      <w:pPr>
-        <w:pStyle w:val="Heading2"/>
-      </w:pPr>
-      <w:r>
-        <w:rPr>
-          <w:lang w:val="hi_IN" w:bidi="hi_IN"/>
-        </w:rPr>
-        <w:t>Joel 2:27</w:t>
-      </w:r>
-      <w:r>
-        <w:rPr>
-          <w:lang w:val="hi_IN" w:bidi="hi_IN"/>
-        </w:rPr>
-      </w:r>
-    </w:p>
-    <w:p>
-      <w:pPr/>
-      <w:r>
-        <w:rPr>
-          <w:lang w:val="hi_IN" w:bidi="hi_IN"/>
-        </w:rPr>
-      </w:r>
-      <w:r>
-        <w:rPr>
-          <w:vertAlign w:val="superscript"/>
-          <w:lang w:val="hi_IN" w:bidi="hi_IN"/>
-        </w:rPr>
-        <w:t>27</w:t>
-      </w:r>
-      <w:r>
-        <w:rPr>
-          <w:lang w:val="hi_IN" w:bidi="hi_IN"/>
-        </w:rPr>
-        <w:t xml:space="preserve"> तब तुम जानोगे कि मैं इस्राएल के बीच में हूँ, और मैं, यहोवा, तुम्हारा परमेश्वर हूँ और कोई दूसरा नहीं है। मेरी प्रजा की आशा फिर कभी न टूटेगी।</w:t>
-      </w:r>
-      <w:r>
-        <w:rPr>
-          <w:lang w:val="hi_IN" w:bidi="hi_IN"/>
-        </w:rPr>
-      </w:r>
-      <w:r>
-        <w:rPr>
-          <w:lang w:val="hi_IN" w:bidi="hi_IN"/>
-        </w:rPr>
-      </w:r>
-    </w:p>
-    <w:p>
-      <w:pPr/>
-      <w:r>
-        <w:rPr>
-          <w:lang w:val="hi_IN" w:bidi="hi_IN"/>
-        </w:rPr>
-      </w:r>
-    </w:p>
-    <w:p>
-      <w:pPr>
-        <w:pStyle w:val="Heading2"/>
-      </w:pPr>
-      <w:r>
-        <w:rPr>
-          <w:lang w:val="hi_IN" w:bidi="hi_IN"/>
-        </w:rPr>
-        <w:t>Joel 2:28</w:t>
-      </w:r>
-      <w:r>
-        <w:rPr>
-          <w:lang w:val="hi_IN" w:bidi="hi_IN"/>
-        </w:rPr>
-      </w:r>
-    </w:p>
-    <w:p>
-      <w:pPr/>
-      <w:r>
-        <w:rPr>
-          <w:lang w:val="hi_IN" w:bidi="hi_IN"/>
-        </w:rPr>
-      </w:r>
-      <w:r>
-        <w:rPr>
-          <w:vertAlign w:val="superscript"/>
-          <w:lang w:val="hi_IN" w:bidi="hi_IN"/>
-        </w:rPr>
-        <w:t>28</w:t>
-      </w:r>
-      <w:r>
-        <w:rPr>
-          <w:lang w:val="hi_IN" w:bidi="hi_IN"/>
-        </w:rPr>
-        <w:t xml:space="preserve"> “उन बातों के बाद मैं सब प्राणियों पर अपना आत्मा उण्डेलूँगा; तुम्हारे बेटे-बेटियाँ भविष्यद्वाणी करेंगी, और तुम्हारे पुरनिये स्वप्न देखेंगे, और तुम्हारे जवान दर्शन देखेंगे।</w:t>
-      </w:r>
-      <w:r>
-        <w:rPr>
-          <w:lang w:val="hi_IN" w:bidi="hi_IN"/>
-        </w:rPr>
-      </w:r>
-      <w:r>
-        <w:rPr>
-          <w:lang w:val="hi_IN" w:bidi="hi_IN"/>
-        </w:rPr>
-      </w:r>
-    </w:p>
-    <w:p>
-      <w:pPr/>
-      <w:r>
-        <w:rPr>
-          <w:lang w:val="hi_IN" w:bidi="hi_IN"/>
-        </w:rPr>
-      </w:r>
-    </w:p>
-    <w:p>
-      <w:pPr>
-        <w:pStyle w:val="Heading2"/>
-      </w:pPr>
-      <w:r>
-        <w:rPr>
-          <w:lang w:val="hi_IN" w:bidi="hi_IN"/>
-        </w:rPr>
-        <w:t>Joel 2:29</w:t>
-      </w:r>
-      <w:r>
-        <w:rPr>
-          <w:lang w:val="hi_IN" w:bidi="hi_IN"/>
-        </w:rPr>
-      </w:r>
-    </w:p>
-    <w:p>
-      <w:pPr/>
-      <w:r>
-        <w:rPr>
-          <w:lang w:val="hi_IN" w:bidi="hi_IN"/>
-        </w:rPr>
-      </w:r>
-      <w:r>
-        <w:rPr>
-          <w:vertAlign w:val="superscript"/>
-          <w:lang w:val="hi_IN" w:bidi="hi_IN"/>
-        </w:rPr>
-        <w:t>29</w:t>
-      </w:r>
-      <w:r>
-        <w:rPr>
-          <w:lang w:val="hi_IN" w:bidi="hi_IN"/>
-        </w:rPr>
-        <w:t xml:space="preserve"> तुम्हारे दास और दासियों पर भी मैं उन दिनों में अपना आत्मा उण्डेलूँगा।</w:t>
-      </w:r>
-      <w:r>
-        <w:rPr>
-          <w:lang w:val="hi_IN" w:bidi="hi_IN"/>
-        </w:rPr>
-      </w:r>
-      <w:r>
-        <w:rPr>
-          <w:lang w:val="hi_IN" w:bidi="hi_IN"/>
-        </w:rPr>
-      </w:r>
-    </w:p>
-    <w:p>
-      <w:pPr/>
-      <w:r>
-        <w:rPr>
-          <w:lang w:val="hi_IN" w:bidi="hi_IN"/>
-        </w:rPr>
-      </w:r>
-    </w:p>
-    <w:p>
-      <w:pPr>
-        <w:pStyle w:val="Heading2"/>
-      </w:pPr>
-      <w:r>
-        <w:rPr>
-          <w:lang w:val="hi_IN" w:bidi="hi_IN"/>
-        </w:rPr>
-        <w:t>Joel 2:30</w:t>
-      </w:r>
-      <w:r>
-        <w:rPr>
-          <w:lang w:val="hi_IN" w:bidi="hi_IN"/>
-        </w:rPr>
-      </w:r>
-    </w:p>
-    <w:p>
-      <w:pPr/>
-      <w:r>
-        <w:rPr>
-          <w:lang w:val="hi_IN" w:bidi="hi_IN"/>
-        </w:rPr>
-      </w:r>
-      <w:r>
-        <w:rPr>
-          <w:vertAlign w:val="superscript"/>
-          <w:lang w:val="hi_IN" w:bidi="hi_IN"/>
-        </w:rPr>
-        <w:t>30</w:t>
-      </w:r>
-      <w:r>
-        <w:rPr>
-          <w:lang w:val="hi_IN" w:bidi="hi_IN"/>
-        </w:rPr>
-        <w:t xml:space="preserve"> “और मैं आकाश में और पृथ्वी पर चमत्कार, अर्थात् लहू और आग और धुएँ के खम्भे दिखाऊँगा</w:t>
-      </w:r>
-      <w:r>
-        <w:rPr>
-          <w:lang w:val="hi_IN" w:bidi="hi_IN"/>
-        </w:rPr>
-      </w:r>
-      <w:r>
-        <w:rPr>
-          <w:lang w:val="hi_IN" w:bidi="hi_IN"/>
-        </w:rPr>
-      </w:r>
-    </w:p>
-    <w:p>
-      <w:pPr/>
-      <w:r>
-        <w:rPr>
-          <w:lang w:val="hi_IN" w:bidi="hi_IN"/>
-        </w:rPr>
-      </w:r>
-    </w:p>
-    <w:p>
-      <w:pPr>
-        <w:pStyle w:val="Heading2"/>
-      </w:pPr>
-      <w:r>
-        <w:rPr>
-          <w:lang w:val="hi_IN" w:bidi="hi_IN"/>
-        </w:rPr>
-        <w:t>Joel 2:31</w:t>
-      </w:r>
-      <w:r>
-        <w:rPr>
-          <w:lang w:val="hi_IN" w:bidi="hi_IN"/>
-        </w:rPr>
-      </w:r>
-    </w:p>
-    <w:p>
-      <w:pPr/>
-      <w:r>
-        <w:rPr>
-          <w:lang w:val="hi_IN" w:bidi="hi_IN"/>
-        </w:rPr>
-      </w:r>
-      <w:r>
-        <w:rPr>
-          <w:vertAlign w:val="superscript"/>
-          <w:lang w:val="hi_IN" w:bidi="hi_IN"/>
-        </w:rPr>
-        <w:t>31</w:t>
-      </w:r>
-      <w:r>
-        <w:rPr>
-          <w:lang w:val="hi_IN" w:bidi="hi_IN"/>
-        </w:rPr>
-        <w:t xml:space="preserve"> यहोवा के उस बड़े और भयानक दिन के आने से पहले सूर्य अंधियारा होगा और चन्द्रमा रक्त सा हो जाएगा।</w:t>
-      </w:r>
-      <w:r>
-        <w:rPr>
-          <w:lang w:val="hi_IN" w:bidi="hi_IN"/>
-        </w:rPr>
-      </w:r>
-      <w:r>
-        <w:rPr>
-          <w:lang w:val="hi_IN" w:bidi="hi_IN"/>
-        </w:rPr>
-      </w:r>
-    </w:p>
-    <w:p>
-      <w:pPr/>
-      <w:r>
-        <w:rPr>
-          <w:lang w:val="hi_IN" w:bidi="hi_IN"/>
-        </w:rPr>
-      </w:r>
-    </w:p>
-    <w:p>
-      <w:pPr>
-        <w:pStyle w:val="Heading2"/>
-      </w:pPr>
-      <w:r>
-        <w:rPr>
-          <w:lang w:val="hi_IN" w:bidi="hi_IN"/>
-        </w:rPr>
-        <w:t>Joel 2:32</w:t>
-      </w:r>
-      <w:r>
-        <w:rPr>
-          <w:lang w:val="hi_IN" w:bidi="hi_IN"/>
-        </w:rPr>
-      </w:r>
-    </w:p>
-    <w:p>
-      <w:pPr/>
-      <w:r>
-        <w:rPr>
-          <w:lang w:val="hi_IN" w:bidi="hi_IN"/>
-        </w:rPr>
-      </w:r>
-      <w:r>
-        <w:rPr>
-          <w:vertAlign w:val="superscript"/>
-          <w:lang w:val="hi_IN" w:bidi="hi_IN"/>
-        </w:rPr>
-        <w:t>32</w:t>
-      </w:r>
-      <w:r>
-        <w:rPr>
-          <w:lang w:val="hi_IN" w:bidi="hi_IN"/>
-        </w:rPr>
-        <w:t xml:space="preserve"> उस समय जो कोई यहोवा से प्रार्थना करेगा, वह छुटकारा पाएगा; और यहोवा के वचन के अनुसार सिय्योन पर्वत पर, और यरूशलेम में जिन बचे हुओं को यहोवा बुलाएगा, वे उद्धार पाएँगे।</w:t>
-      </w:r>
-      <w:r>
-        <w:rPr>
-          <w:lang w:val="hi_IN" w:bidi="hi_IN"/>
-        </w:rPr>
-      </w:r>
-      <w:r>
-        <w:rPr>
-          <w:lang w:val="hi_IN" w:bidi="hi_IN"/>
-        </w:rPr>
-      </w:r>
-    </w:p>
-    <w:p>
-      <w:pPr/>
-      <w:r>
-        <w:rPr>
-          <w:lang w:val="hi_IN" w:bidi="hi_IN"/>
-        </w:rPr>
-      </w:r>
-    </w:p>
-    <w:p>
-      <w:pPr>
-        <w:pStyle w:val="Heading2"/>
-      </w:pPr>
-      <w:r>
-        <w:rPr>
-          <w:lang w:val="hi_IN" w:bidi="hi_IN"/>
-        </w:rPr>
-        <w:t>Joel 3:1</w:t>
-      </w:r>
-      <w:r>
-        <w:rPr>
-          <w:lang w:val="hi_IN" w:bidi="hi_IN"/>
-        </w:rPr>
-      </w:r>
-    </w:p>
-    <w:p>
-      <w:pPr/>
-      <w:r>
-        <w:rPr>
-          <w:lang w:val="hi_IN" w:bidi="hi_IN"/>
-        </w:rPr>
-      </w:r>
-      <w:r>
-        <w:rPr>
-          <w:vertAlign w:val="superscript"/>
-          <w:lang w:val="hi_IN" w:bidi="hi_IN"/>
-        </w:rPr>
-        <w:t>1</w:t>
-      </w:r>
-      <w:r>
-        <w:rPr>
-          <w:lang w:val="hi_IN" w:bidi="hi_IN"/>
-        </w:rPr>
-        <w:t xml:space="preserve"> “क्योंकि सुनो, जिन दिनों में और जिस समय मैं यहूदा और यरूशलेमवासियों को बँधुवाई से लौटा ले आऊँगा,</w:t>
-      </w:r>
-      <w:r>
-        <w:rPr>
-          <w:lang w:val="hi_IN" w:bidi="hi_IN"/>
-        </w:rPr>
-      </w:r>
-      <w:r>
-        <w:rPr>
-          <w:lang w:val="hi_IN" w:bidi="hi_IN"/>
-        </w:rPr>
-      </w:r>
-    </w:p>
-    <w:p>
-      <w:pPr/>
-      <w:r>
-        <w:rPr>
-          <w:lang w:val="hi_IN" w:bidi="hi_IN"/>
-        </w:rPr>
-      </w:r>
-    </w:p>
-    <w:p>
-      <w:pPr>
-        <w:pStyle w:val="Heading2"/>
-      </w:pPr>
-      <w:r>
-        <w:rPr>
-          <w:lang w:val="hi_IN" w:bidi="hi_IN"/>
-        </w:rPr>
-        <w:t>Joel 3:2</w:t>
-      </w:r>
-      <w:r>
-        <w:rPr>
-          <w:lang w:val="hi_IN" w:bidi="hi_IN"/>
-        </w:rPr>
-      </w:r>
-    </w:p>
-    <w:p>
-      <w:pPr/>
-      <w:r>
-        <w:rPr>
-          <w:lang w:val="hi_IN" w:bidi="hi_IN"/>
-        </w:rPr>
-      </w:r>
-      <w:r>
-        <w:rPr>
-          <w:vertAlign w:val="superscript"/>
-          <w:lang w:val="hi_IN" w:bidi="hi_IN"/>
-        </w:rPr>
-        <w:t>2</w:t>
-      </w:r>
-      <w:r>
-        <w:rPr>
-          <w:lang w:val="hi_IN" w:bidi="hi_IN"/>
-        </w:rPr>
-        <w:t xml:space="preserve"> उस समय मैं सब जातियों को इकट्ठा करके यहोशापात की तराई में ले जाऊँगा, और वहाँ उनके साथ अपनी प्रजा अर्थात् अपने निज भाग इस्राएल के विषय में जिसे उन्होंने जाति-जाति में तितर-बितर करके मेरे देश को बाँट लिया है, उनसे मुकद्दमा लड़ूँगा।</w:t>
-      </w:r>
-      <w:r>
-        <w:rPr>
-          <w:lang w:val="hi_IN" w:bidi="hi_IN"/>
-        </w:rPr>
-      </w:r>
-      <w:r>
-        <w:rPr>
-          <w:lang w:val="hi_IN" w:bidi="hi_IN"/>
-        </w:rPr>
-      </w:r>
-    </w:p>
-    <w:p>
-      <w:pPr/>
-      <w:r>
-        <w:rPr>
-          <w:lang w:val="hi_IN" w:bidi="hi_IN"/>
-        </w:rPr>
-      </w:r>
-    </w:p>
-    <w:p>
-      <w:pPr>
-        <w:pStyle w:val="Heading2"/>
-      </w:pPr>
-      <w:r>
-        <w:rPr>
-          <w:lang w:val="hi_IN" w:bidi="hi_IN"/>
-        </w:rPr>
-        <w:t>Joel 3:3</w:t>
-      </w:r>
-      <w:r>
-        <w:rPr>
-          <w:lang w:val="hi_IN" w:bidi="hi_IN"/>
-        </w:rPr>
-      </w:r>
-    </w:p>
-    <w:p>
-      <w:pPr/>
-      <w:r>
-        <w:rPr>
-          <w:lang w:val="hi_IN" w:bidi="hi_IN"/>
-        </w:rPr>
-      </w:r>
-      <w:r>
-        <w:rPr>
-          <w:vertAlign w:val="superscript"/>
-          <w:lang w:val="hi_IN" w:bidi="hi_IN"/>
-        </w:rPr>
-        <w:t>3</w:t>
-      </w:r>
-      <w:r>
-        <w:rPr>
-          <w:lang w:val="hi_IN" w:bidi="hi_IN"/>
-        </w:rPr>
-        <w:t xml:space="preserve"> उन्होंने तो मेरी प्रजा पर चिट्ठी डाली, और एक लड़का वेश्या के बदले में दे दिया, और एक लड़की बेचकर दाखमधु पीया है।</w:t>
-      </w:r>
-      <w:r>
-        <w:rPr>
-          <w:lang w:val="hi_IN" w:bidi="hi_IN"/>
-        </w:rPr>
-      </w:r>
-      <w:r>
-        <w:rPr>
-          <w:lang w:val="hi_IN" w:bidi="hi_IN"/>
-        </w:rPr>
-      </w:r>
-    </w:p>
-    <w:p>
-      <w:pPr/>
-      <w:r>
-        <w:rPr>
-          <w:lang w:val="hi_IN" w:bidi="hi_IN"/>
-        </w:rPr>
-      </w:r>
-    </w:p>
-    <w:p>
-      <w:pPr>
-        <w:pStyle w:val="Heading2"/>
-      </w:pPr>
-      <w:r>
-        <w:rPr>
-          <w:lang w:val="hi_IN" w:bidi="hi_IN"/>
-        </w:rPr>
-        <w:t>Joel 3:4</w:t>
-      </w:r>
-      <w:r>
-        <w:rPr>
-          <w:lang w:val="hi_IN" w:bidi="hi_IN"/>
-        </w:rPr>
-      </w:r>
-    </w:p>
-    <w:p>
-      <w:pPr/>
-      <w:r>
-        <w:rPr>
-          <w:lang w:val="hi_IN" w:bidi="hi_IN"/>
-        </w:rPr>
-      </w:r>
-      <w:r>
-        <w:rPr>
-          <w:vertAlign w:val="superscript"/>
-          <w:lang w:val="hi_IN" w:bidi="hi_IN"/>
-        </w:rPr>
-        <w:t>4</w:t>
-      </w:r>
-      <w:r>
-        <w:rPr>
-          <w:lang w:val="hi_IN" w:bidi="hi_IN"/>
-        </w:rPr>
-        <w:t xml:space="preserve"> “हे सोर, और सीदोन और पलिश्तीन के सब प्रदेशों, तुम को मुझसे क्या काम? क्या तुम मुझ को बदला दोगे? यदि तुम मुझे बदला भी दो, तो मैं शीघ्र ही तुम्हारा दिया हुआ बदला, तुम्हारे ही सिर पर डाल दूँगा।</w:t>
-      </w:r>
-      <w:r>
-        <w:rPr>
-          <w:lang w:val="hi_IN" w:bidi="hi_IN"/>
-        </w:rPr>
-      </w:r>
-      <w:r>
-        <w:rPr>
-          <w:lang w:val="hi_IN" w:bidi="hi_IN"/>
-        </w:rPr>
-      </w:r>
-    </w:p>
-    <w:p>
-      <w:pPr/>
-      <w:r>
-        <w:rPr>
-          <w:lang w:val="hi_IN" w:bidi="hi_IN"/>
-        </w:rPr>
-      </w:r>
-    </w:p>
-    <w:p>
-      <w:pPr>
-        <w:pStyle w:val="Heading2"/>
-      </w:pPr>
-      <w:r>
-        <w:rPr>
-          <w:lang w:val="hi_IN" w:bidi="hi_IN"/>
-        </w:rPr>
-        <w:t>Joel 3:5</w:t>
-      </w:r>
-      <w:r>
-        <w:rPr>
-          <w:lang w:val="hi_IN" w:bidi="hi_IN"/>
-        </w:rPr>
-      </w:r>
-    </w:p>
-    <w:p>
-      <w:pPr/>
-      <w:r>
-        <w:rPr>
-          <w:lang w:val="hi_IN" w:bidi="hi_IN"/>
-        </w:rPr>
-      </w:r>
-      <w:r>
-        <w:rPr>
-          <w:vertAlign w:val="superscript"/>
-          <w:lang w:val="hi_IN" w:bidi="hi_IN"/>
-        </w:rPr>
-        <w:t>5</w:t>
-      </w:r>
-      <w:r>
-        <w:rPr>
-          <w:lang w:val="hi_IN" w:bidi="hi_IN"/>
-        </w:rPr>
-        <w:t xml:space="preserve"> क्योंकि तुम ने मेरा चाँदी सोना ले लिया, और मेरी अच्छी और मनभावनी वस्तुएँ अपने मन्दिरों में ले जाकर रखी हैं;</w:t>
-      </w:r>
-      <w:r>
-        <w:rPr>
-          <w:lang w:val="hi_IN" w:bidi="hi_IN"/>
-        </w:rPr>
-      </w:r>
-      <w:r>
-        <w:rPr>
-          <w:lang w:val="hi_IN" w:bidi="hi_IN"/>
-        </w:rPr>
-      </w:r>
-    </w:p>
-    <w:p>
-      <w:pPr/>
-      <w:r>
-        <w:rPr>
-          <w:lang w:val="hi_IN" w:bidi="hi_IN"/>
-        </w:rPr>
-      </w:r>
-    </w:p>
-    <w:p>
-      <w:pPr>
-        <w:pStyle w:val="Heading2"/>
-      </w:pPr>
-      <w:r>
-        <w:rPr>
-          <w:lang w:val="hi_IN" w:bidi="hi_IN"/>
-        </w:rPr>
-        <w:t>Joel 3:6</w:t>
-      </w:r>
-      <w:r>
-        <w:rPr>
-          <w:lang w:val="hi_IN" w:bidi="hi_IN"/>
-        </w:rPr>
-      </w:r>
-    </w:p>
-    <w:p>
-      <w:pPr/>
-      <w:r>
-        <w:rPr>
-          <w:lang w:val="hi_IN" w:bidi="hi_IN"/>
-        </w:rPr>
-      </w:r>
-      <w:r>
-        <w:rPr>
-          <w:vertAlign w:val="superscript"/>
-          <w:lang w:val="hi_IN" w:bidi="hi_IN"/>
-        </w:rPr>
-        <w:t>6</w:t>
-      </w:r>
-      <w:r>
-        <w:rPr>
-          <w:lang w:val="hi_IN" w:bidi="hi_IN"/>
-        </w:rPr>
-        <w:t xml:space="preserve"> और यहूदियों और यरूशलेमियों को यूनानियों के हाथ इसलिए बेच डाला है कि वे अपने देश से दूर किए जाएँ।</w:t>
-      </w:r>
-      <w:r>
-        <w:rPr>
-          <w:lang w:val="hi_IN" w:bidi="hi_IN"/>
-        </w:rPr>
-      </w:r>
-      <w:r>
-        <w:rPr>
-          <w:lang w:val="hi_IN" w:bidi="hi_IN"/>
-        </w:rPr>
-      </w:r>
-    </w:p>
-    <w:p>
-      <w:pPr/>
-      <w:r>
-        <w:rPr>
-          <w:lang w:val="hi_IN" w:bidi="hi_IN"/>
-        </w:rPr>
-      </w:r>
-    </w:p>
-    <w:p>
-      <w:pPr>
-        <w:pStyle w:val="Heading2"/>
-      </w:pPr>
-      <w:r>
-        <w:rPr>
-          <w:lang w:val="hi_IN" w:bidi="hi_IN"/>
-        </w:rPr>
-        <w:t>Joel 3:7</w:t>
-      </w:r>
-      <w:r>
-        <w:rPr>
-          <w:lang w:val="hi_IN" w:bidi="hi_IN"/>
-        </w:rPr>
-      </w:r>
-    </w:p>
-    <w:p>
-      <w:pPr/>
-      <w:r>
-        <w:rPr>
-          <w:lang w:val="hi_IN" w:bidi="hi_IN"/>
-        </w:rPr>
-      </w:r>
-      <w:r>
-        <w:rPr>
-          <w:vertAlign w:val="superscript"/>
-          <w:lang w:val="hi_IN" w:bidi="hi_IN"/>
-        </w:rPr>
-        <w:t>7</w:t>
-      </w:r>
-      <w:r>
-        <w:rPr>
-          <w:lang w:val="hi_IN" w:bidi="hi_IN"/>
-        </w:rPr>
-        <w:t xml:space="preserve"> इसलिए सुनो, मैं उनको उस स्थान से, जहाँ के जानेवालों के हाथ तुम ने उनको बेच दिया, बुलाने पर हूँ, और तुम्हारा दिया हुआ बदला, तुम्हारे ही सिर पर डाल दूँगा।</w:t>
-      </w:r>
-      <w:r>
-        <w:rPr>
-          <w:lang w:val="hi_IN" w:bidi="hi_IN"/>
-        </w:rPr>
-      </w:r>
-      <w:r>
-        <w:rPr>
-          <w:lang w:val="hi_IN" w:bidi="hi_IN"/>
-        </w:rPr>
-      </w:r>
-    </w:p>
-    <w:p>
-      <w:pPr/>
-      <w:r>
-        <w:rPr>
-          <w:lang w:val="hi_IN" w:bidi="hi_IN"/>
-        </w:rPr>
-      </w:r>
-    </w:p>
-    <w:p>
-      <w:pPr>
-        <w:pStyle w:val="Heading2"/>
-      </w:pPr>
-      <w:r>
-        <w:rPr>
-          <w:lang w:val="hi_IN" w:bidi="hi_IN"/>
-        </w:rPr>
-        <w:t>Joel 3:8</w:t>
-      </w:r>
-      <w:r>
-        <w:rPr>
-          <w:lang w:val="hi_IN" w:bidi="hi_IN"/>
-        </w:rPr>
-      </w:r>
-    </w:p>
-    <w:p>
-      <w:pPr/>
-      <w:r>
-        <w:rPr>
-          <w:lang w:val="hi_IN" w:bidi="hi_IN"/>
-        </w:rPr>
-      </w:r>
-      <w:r>
-        <w:rPr>
-          <w:vertAlign w:val="superscript"/>
-          <w:lang w:val="hi_IN" w:bidi="hi_IN"/>
-        </w:rPr>
-        <w:t>8</w:t>
-      </w:r>
-      <w:r>
-        <w:rPr>
-          <w:lang w:val="hi_IN" w:bidi="hi_IN"/>
-        </w:rPr>
-        <w:t xml:space="preserve"> मैं तुम्हारे बेटे-बेटियों को यहूदियों के हाथ बिकवा दूँगा, और वे उनको शबाइयों के हाथ बेच देंगे जो दूर देश के रहनेवाले हैं; क्योंकि यहोवा ने यह कहा है।”</w:t>
-      </w:r>
-      <w:r>
-        <w:rPr>
-          <w:lang w:val="hi_IN" w:bidi="hi_IN"/>
-        </w:rPr>
-      </w:r>
-      <w:r>
-        <w:rPr>
-          <w:lang w:val="hi_IN" w:bidi="hi_IN"/>
-        </w:rPr>
-      </w:r>
-    </w:p>
-    <w:p>
-      <w:pPr/>
-      <w:r>
-        <w:rPr>
-          <w:lang w:val="hi_IN" w:bidi="hi_IN"/>
-        </w:rPr>
-      </w:r>
-    </w:p>
-    <w:p>
-      <w:pPr>
-        <w:pStyle w:val="Heading2"/>
-      </w:pPr>
-      <w:r>
-        <w:rPr>
-          <w:lang w:val="hi_IN" w:bidi="hi_IN"/>
-        </w:rPr>
-        <w:t>Joel 3:9</w:t>
-      </w:r>
-      <w:r>
-        <w:rPr>
-          <w:lang w:val="hi_IN" w:bidi="hi_IN"/>
-        </w:rPr>
-      </w:r>
-    </w:p>
-    <w:p>
-      <w:pPr/>
-      <w:r>
-        <w:rPr>
-          <w:lang w:val="hi_IN" w:bidi="hi_IN"/>
-        </w:rPr>
-      </w:r>
-      <w:r>
-        <w:rPr>
-          <w:vertAlign w:val="superscript"/>
-          <w:lang w:val="hi_IN" w:bidi="hi_IN"/>
-        </w:rPr>
-        <w:t>9</w:t>
-      </w:r>
-      <w:r>
-        <w:rPr>
-          <w:lang w:val="hi_IN" w:bidi="hi_IN"/>
-        </w:rPr>
-        <w:t xml:space="preserve"> जाति-जाति में यह प्रचार करो, युद्ध की तैयारी करो, अपने शूरवीरों को उभारो। सब योद्धा निकट आकर लड़ने को चढ़ें।</w:t>
-      </w:r>
-      <w:r>
-        <w:rPr>
-          <w:lang w:val="hi_IN" w:bidi="hi_IN"/>
-        </w:rPr>
-      </w:r>
-      <w:r>
-        <w:rPr>
-          <w:lang w:val="hi_IN" w:bidi="hi_IN"/>
-        </w:rPr>
-      </w:r>
-    </w:p>
-    <w:p>
-      <w:pPr/>
-      <w:r>
-        <w:rPr>
-          <w:lang w:val="hi_IN" w:bidi="hi_IN"/>
-        </w:rPr>
-      </w:r>
-    </w:p>
-    <w:p>
-      <w:pPr>
-        <w:pStyle w:val="Heading2"/>
-      </w:pPr>
-      <w:r>
-        <w:rPr>
-          <w:lang w:val="hi_IN" w:bidi="hi_IN"/>
-        </w:rPr>
-        <w:t>Joel 3:10</w:t>
-      </w:r>
-      <w:r>
-        <w:rPr>
-          <w:lang w:val="hi_IN" w:bidi="hi_IN"/>
-        </w:rPr>
-      </w:r>
-    </w:p>
-    <w:p>
-      <w:pPr/>
-      <w:r>
-        <w:rPr>
-          <w:lang w:val="hi_IN" w:bidi="hi_IN"/>
-        </w:rPr>
-      </w:r>
-      <w:r>
-        <w:rPr>
-          <w:vertAlign w:val="superscript"/>
-          <w:lang w:val="hi_IN" w:bidi="hi_IN"/>
-        </w:rPr>
-        <w:t>10</w:t>
-      </w:r>
-      <w:r>
-        <w:rPr>
-          <w:lang w:val="hi_IN" w:bidi="hi_IN"/>
-        </w:rPr>
-        <w:t xml:space="preserve"> अपने-अपने हल की फाल को पीटकर तलवार, और अपनी-अपनी हँसिया को पीटकर बर्छी बनाओ; जो बलहीन हो वह भी कहे, मैं वीर हूँ।</w:t>
-      </w:r>
-      <w:r>
-        <w:rPr>
-          <w:lang w:val="hi_IN" w:bidi="hi_IN"/>
-        </w:rPr>
-      </w:r>
-      <w:r>
-        <w:rPr>
-          <w:lang w:val="hi_IN" w:bidi="hi_IN"/>
-        </w:rPr>
-      </w:r>
-    </w:p>
-    <w:p>
-      <w:pPr/>
-      <w:r>
-        <w:rPr>
-          <w:lang w:val="hi_IN" w:bidi="hi_IN"/>
-        </w:rPr>
-      </w:r>
-    </w:p>
-    <w:p>
-      <w:pPr>
-        <w:pStyle w:val="Heading2"/>
-      </w:pPr>
-      <w:r>
-        <w:rPr>
-          <w:lang w:val="hi_IN" w:bidi="hi_IN"/>
-        </w:rPr>
-        <w:t>Joel 3:11</w:t>
-      </w:r>
-      <w:r>
-        <w:rPr>
-          <w:lang w:val="hi_IN" w:bidi="hi_IN"/>
-        </w:rPr>
-      </w:r>
-    </w:p>
-    <w:p>
-      <w:pPr/>
-      <w:r>
-        <w:rPr>
-          <w:lang w:val="hi_IN" w:bidi="hi_IN"/>
-        </w:rPr>
-      </w:r>
-      <w:r>
-        <w:rPr>
-          <w:vertAlign w:val="superscript"/>
-          <w:lang w:val="hi_IN" w:bidi="hi_IN"/>
-        </w:rPr>
-        <w:t>11</w:t>
-      </w:r>
-      <w:r>
-        <w:rPr>
-          <w:lang w:val="hi_IN" w:bidi="hi_IN"/>
-        </w:rPr>
-        <w:t xml:space="preserve"> हे चारों ओर के जाति-जाति के लोगों, फुर्ती करके आओ और इकट्ठे हो जाओ। हे यहोवा, तू भी अपने शूरवीरों को वहाँ ले जा।</w:t>
-      </w:r>
-      <w:r>
-        <w:rPr>
-          <w:lang w:val="hi_IN" w:bidi="hi_IN"/>
-        </w:rPr>
-      </w:r>
-      <w:r>
-        <w:rPr>
-          <w:lang w:val="hi_IN" w:bidi="hi_IN"/>
-        </w:rPr>
-      </w:r>
-    </w:p>
-    <w:p>
-      <w:pPr/>
-      <w:r>
-        <w:rPr>
-          <w:lang w:val="hi_IN" w:bidi="hi_IN"/>
-        </w:rPr>
-      </w:r>
-    </w:p>
-    <w:p>
-      <w:pPr>
-        <w:pStyle w:val="Heading2"/>
-      </w:pPr>
-      <w:r>
-        <w:rPr>
-          <w:lang w:val="hi_IN" w:bidi="hi_IN"/>
-        </w:rPr>
-        <w:t>Joel 3:12</w:t>
-      </w:r>
-      <w:r>
-        <w:rPr>
-          <w:lang w:val="hi_IN" w:bidi="hi_IN"/>
-        </w:rPr>
-      </w:r>
-    </w:p>
-    <w:p>
-      <w:pPr/>
-      <w:r>
-        <w:rPr>
-          <w:lang w:val="hi_IN" w:bidi="hi_IN"/>
-        </w:rPr>
-      </w:r>
-      <w:r>
-        <w:rPr>
-          <w:vertAlign w:val="superscript"/>
-          <w:lang w:val="hi_IN" w:bidi="hi_IN"/>
-        </w:rPr>
-        <w:t>12</w:t>
-      </w:r>
-      <w:r>
-        <w:rPr>
-          <w:lang w:val="hi_IN" w:bidi="hi_IN"/>
-        </w:rPr>
-        <w:t xml:space="preserve"> जाति-जाति के लोग उभरकर चढ़ जाएँ और यहोशापात की तराई में जाएँ, क्योंकि वहाँ मैं चारों ओर की सारी जातियों का न्याय करने को बैठूँगा।</w:t>
-      </w:r>
-      <w:r>
-        <w:rPr>
-          <w:lang w:val="hi_IN" w:bidi="hi_IN"/>
-        </w:rPr>
-      </w:r>
-      <w:r>
-        <w:rPr>
-          <w:lang w:val="hi_IN" w:bidi="hi_IN"/>
-        </w:rPr>
-      </w:r>
-    </w:p>
-    <w:p>
-      <w:pPr/>
-      <w:r>
-        <w:rPr>
-          <w:lang w:val="hi_IN" w:bidi="hi_IN"/>
-        </w:rPr>
-      </w:r>
-    </w:p>
-    <w:p>
-      <w:pPr>
-        <w:pStyle w:val="Heading2"/>
-      </w:pPr>
-      <w:r>
-        <w:rPr>
-          <w:lang w:val="hi_IN" w:bidi="hi_IN"/>
-        </w:rPr>
-        <w:t>Joel 3:13</w:t>
-      </w:r>
-      <w:r>
-        <w:rPr>
-          <w:lang w:val="hi_IN" w:bidi="hi_IN"/>
-        </w:rPr>
-      </w:r>
-    </w:p>
-    <w:p>
-      <w:pPr/>
-      <w:r>
-        <w:rPr>
-          <w:lang w:val="hi_IN" w:bidi="hi_IN"/>
-        </w:rPr>
-      </w:r>
-      <w:r>
-        <w:rPr>
-          <w:vertAlign w:val="superscript"/>
-          <w:lang w:val="hi_IN" w:bidi="hi_IN"/>
-        </w:rPr>
-        <w:t>13</w:t>
-      </w:r>
-      <w:r>
-        <w:rPr>
-          <w:lang w:val="hi_IN" w:bidi="hi_IN"/>
-        </w:rPr>
-        <w:t xml:space="preserve"> हँसुआ लगाओ, क्योंकि खेत पक गया है। आओ, दाख रौंदो, क्योंकि हौज भर गया है। रसकुण्ड उमड़ने लगे, क्योंकि उनकी बुराई बहुत बड़ी है।</w:t>
-      </w:r>
-      <w:r>
-        <w:rPr>
-          <w:lang w:val="hi_IN" w:bidi="hi_IN"/>
-        </w:rPr>
-      </w:r>
-      <w:r>
-        <w:rPr>
-          <w:lang w:val="hi_IN" w:bidi="hi_IN"/>
-        </w:rPr>
-      </w:r>
-    </w:p>
-    <w:p>
-      <w:pPr/>
-      <w:r>
-        <w:rPr>
-          <w:lang w:val="hi_IN" w:bidi="hi_IN"/>
-        </w:rPr>
-      </w:r>
-    </w:p>
-    <w:p>
-      <w:pPr>
-        <w:pStyle w:val="Heading2"/>
-      </w:pPr>
-      <w:r>
-        <w:rPr>
-          <w:lang w:val="hi_IN" w:bidi="hi_IN"/>
-        </w:rPr>
-        <w:t>Joel 3:14</w:t>
-      </w:r>
-      <w:r>
-        <w:rPr>
-          <w:lang w:val="hi_IN" w:bidi="hi_IN"/>
-        </w:rPr>
-      </w:r>
-    </w:p>
-    <w:p>
-      <w:pPr/>
-      <w:r>
-        <w:rPr>
-          <w:lang w:val="hi_IN" w:bidi="hi_IN"/>
-        </w:rPr>
-      </w:r>
-      <w:r>
-        <w:rPr>
-          <w:vertAlign w:val="superscript"/>
-          <w:lang w:val="hi_IN" w:bidi="hi_IN"/>
-        </w:rPr>
-        <w:t>14</w:t>
-      </w:r>
-      <w:r>
-        <w:rPr>
-          <w:lang w:val="hi_IN" w:bidi="hi_IN"/>
-        </w:rPr>
-        <w:t xml:space="preserve"> निबटारे की तराई में भीड़ की भीड़ है! क्योंकि निबटारे की तराई में यहोवा का दिन निकट है।</w:t>
-      </w:r>
-      <w:r>
-        <w:rPr>
-          <w:lang w:val="hi_IN" w:bidi="hi_IN"/>
-        </w:rPr>
-      </w:r>
-      <w:r>
-        <w:rPr>
-          <w:lang w:val="hi_IN" w:bidi="hi_IN"/>
-        </w:rPr>
-      </w:r>
-    </w:p>
-    <w:p>
-      <w:pPr/>
-      <w:r>
-        <w:rPr>
-          <w:lang w:val="hi_IN" w:bidi="hi_IN"/>
-        </w:rPr>
-      </w:r>
-    </w:p>
-    <w:p>
-      <w:pPr>
-        <w:pStyle w:val="Heading2"/>
-      </w:pPr>
-      <w:r>
-        <w:rPr>
-          <w:lang w:val="hi_IN" w:bidi="hi_IN"/>
-        </w:rPr>
-        <w:t>Joel 3:15</w:t>
-      </w:r>
-      <w:r>
-        <w:rPr>
-          <w:lang w:val="hi_IN" w:bidi="hi_IN"/>
-        </w:rPr>
-      </w:r>
-    </w:p>
-    <w:p>
-      <w:pPr/>
-      <w:r>
-        <w:rPr>
-          <w:lang w:val="hi_IN" w:bidi="hi_IN"/>
-        </w:rPr>
-      </w:r>
-      <w:r>
-        <w:rPr>
-          <w:vertAlign w:val="superscript"/>
-          <w:lang w:val="hi_IN" w:bidi="hi_IN"/>
-        </w:rPr>
-        <w:t>15</w:t>
-      </w:r>
-      <w:r>
-        <w:rPr>
-          <w:lang w:val="hi_IN" w:bidi="hi_IN"/>
-        </w:rPr>
-        <w:t xml:space="preserve"> सूर्य और चन्द्रमा अपना-अपना प्रकाश न देंगे, और न तारे चमकेंगे।</w:t>
-      </w:r>
-      <w:r>
-        <w:rPr>
-          <w:lang w:val="hi_IN" w:bidi="hi_IN"/>
-        </w:rPr>
-      </w:r>
-      <w:r>
-        <w:rPr>
-          <w:lang w:val="hi_IN" w:bidi="hi_IN"/>
-        </w:rPr>
-      </w:r>
-    </w:p>
-    <w:p>
-      <w:pPr/>
-      <w:r>
-        <w:rPr>
-          <w:lang w:val="hi_IN" w:bidi="hi_IN"/>
-        </w:rPr>
-      </w:r>
-    </w:p>
-    <w:p>
-      <w:pPr>
-        <w:pStyle w:val="Heading2"/>
-      </w:pPr>
-      <w:r>
-        <w:rPr>
-          <w:lang w:val="hi_IN" w:bidi="hi_IN"/>
-        </w:rPr>
-        <w:t>Joel 3:16</w:t>
-      </w:r>
-      <w:r>
-        <w:rPr>
-          <w:lang w:val="hi_IN" w:bidi="hi_IN"/>
-        </w:rPr>
-      </w:r>
-    </w:p>
-    <w:p>
-      <w:pPr/>
-      <w:r>
-        <w:rPr>
-          <w:lang w:val="hi_IN" w:bidi="hi_IN"/>
-        </w:rPr>
-      </w:r>
-      <w:r>
-        <w:rPr>
-          <w:vertAlign w:val="superscript"/>
-          <w:lang w:val="hi_IN" w:bidi="hi_IN"/>
-        </w:rPr>
-        <w:t>16</w:t>
-      </w:r>
-      <w:r>
-        <w:rPr>
-          <w:lang w:val="hi_IN" w:bidi="hi_IN"/>
-        </w:rPr>
-        <w:t xml:space="preserve"> और यहोवा सिय्योन से गरजेगा, और यरूशलेम से बड़ा शब्द सुनाएगा; और आकाश और पृथ्वी थरथारएँगे। परन्तु यहोवा अपनी प्रजा के लिये शरणस्थान और इस्राएलियों के लिये गढ़ ठहरेगा।</w:t>
-      </w:r>
-      <w:r>
-        <w:rPr>
-          <w:lang w:val="hi_IN" w:bidi="hi_IN"/>
-        </w:rPr>
-      </w:r>
-      <w:r>
-        <w:rPr>
-          <w:lang w:val="hi_IN" w:bidi="hi_IN"/>
-        </w:rPr>
-      </w:r>
-    </w:p>
-    <w:p>
-      <w:pPr/>
-      <w:r>
-        <w:rPr>
-          <w:lang w:val="hi_IN" w:bidi="hi_IN"/>
-        </w:rPr>
-      </w:r>
-    </w:p>
-    <w:p>
-      <w:pPr>
-        <w:pStyle w:val="Heading2"/>
-      </w:pPr>
-      <w:r>
-        <w:rPr>
-          <w:lang w:val="hi_IN" w:bidi="hi_IN"/>
-        </w:rPr>
-        <w:t>Joel 3:17</w:t>
-      </w:r>
-      <w:r>
-        <w:rPr>
-          <w:lang w:val="hi_IN" w:bidi="hi_IN"/>
-        </w:rPr>
-      </w:r>
-    </w:p>
-    <w:p>
-      <w:pPr/>
-      <w:r>
-        <w:rPr>
-          <w:lang w:val="hi_IN" w:bidi="hi_IN"/>
-        </w:rPr>
-      </w:r>
-      <w:r>
-        <w:rPr>
-          <w:vertAlign w:val="superscript"/>
-          <w:lang w:val="hi_IN" w:bidi="hi_IN"/>
-        </w:rPr>
-        <w:t>17</w:t>
-      </w:r>
-      <w:r>
-        <w:rPr>
-          <w:lang w:val="hi_IN" w:bidi="hi_IN"/>
-        </w:rPr>
-        <w:t xml:space="preserve"> इस प्रकार तुम जानोगे कि यहोवा जो अपने पवित्र पर्वत सिय्योन पर वास किए रहता है, वही हमारा परमेश्वर है। और यरूशलेम पवित्र ठहरेगा, और परदेशी उसमें होकर फिर न जाने पाएँगे।</w:t>
-      </w:r>
-      <w:r>
-        <w:rPr>
-          <w:lang w:val="hi_IN" w:bidi="hi_IN"/>
-        </w:rPr>
-      </w:r>
-      <w:r>
-        <w:rPr>
-          <w:lang w:val="hi_IN" w:bidi="hi_IN"/>
-        </w:rPr>
-      </w:r>
-    </w:p>
-    <w:p>
-      <w:pPr/>
-      <w:r>
-        <w:rPr>
-          <w:lang w:val="hi_IN" w:bidi="hi_IN"/>
-        </w:rPr>
-      </w:r>
-    </w:p>
-    <w:p>
-      <w:pPr>
-        <w:pStyle w:val="Heading2"/>
-      </w:pPr>
-      <w:r>
-        <w:rPr>
-          <w:lang w:val="hi_IN" w:bidi="hi_IN"/>
-        </w:rPr>
-        <w:t>Joel 3:18</w:t>
-      </w:r>
-      <w:r>
-        <w:rPr>
-          <w:lang w:val="hi_IN" w:bidi="hi_IN"/>
-        </w:rPr>
-      </w:r>
-    </w:p>
-    <w:p>
-      <w:pPr/>
-      <w:r>
-        <w:rPr>
-          <w:lang w:val="hi_IN" w:bidi="hi_IN"/>
-        </w:rPr>
-      </w:r>
-      <w:r>
-        <w:rPr>
-          <w:vertAlign w:val="superscript"/>
-          <w:lang w:val="hi_IN" w:bidi="hi_IN"/>
-        </w:rPr>
-        <w:t>18</w:t>
-      </w:r>
-      <w:r>
-        <w:rPr>
-          <w:lang w:val="hi_IN" w:bidi="hi_IN"/>
-        </w:rPr>
-        <w:t xml:space="preserve"> और उस समय पहाड़ों से नया दाखमधु टपकने लगेगा, और टीलों से दूध बहने लगेगा, और यहूदा देश के सब नाले जल से भर जाएँगे; और यहोवा के भवन में से एक सोता फूट निकलेगा, जिससे शित्तीम की घाटी सींची जाएगी।</w:t>
-      </w:r>
-      <w:r>
-        <w:rPr>
-          <w:lang w:val="hi_IN" w:bidi="hi_IN"/>
-        </w:rPr>
-      </w:r>
-      <w:r>
-        <w:rPr>
-          <w:lang w:val="hi_IN" w:bidi="hi_IN"/>
-        </w:rPr>
-      </w:r>
-    </w:p>
-    <w:p>
-      <w:pPr/>
-      <w:r>
-        <w:rPr>
-          <w:lang w:val="hi_IN" w:bidi="hi_IN"/>
-        </w:rPr>
-      </w:r>
-    </w:p>
-    <w:p>
-      <w:pPr>
-        <w:pStyle w:val="Heading2"/>
-      </w:pPr>
-      <w:r>
-        <w:rPr>
-          <w:lang w:val="hi_IN" w:bidi="hi_IN"/>
-        </w:rPr>
-        <w:t>Joel 3:19</w:t>
-      </w:r>
-      <w:r>
-        <w:rPr>
-          <w:lang w:val="hi_IN" w:bidi="hi_IN"/>
-        </w:rPr>
-      </w:r>
-    </w:p>
-    <w:p>
-      <w:pPr/>
-      <w:r>
-        <w:rPr>
-          <w:lang w:val="hi_IN" w:bidi="hi_IN"/>
-        </w:rPr>
-      </w:r>
-      <w:r>
-        <w:rPr>
-          <w:vertAlign w:val="superscript"/>
-          <w:lang w:val="hi_IN" w:bidi="hi_IN"/>
-        </w:rPr>
-        <w:t>19</w:t>
-      </w:r>
-      <w:r>
-        <w:rPr>
-          <w:lang w:val="hi_IN" w:bidi="hi_IN"/>
-        </w:rPr>
-        <w:t xml:space="preserve"> यहूदियों पर उपद्रव करने के कारण, मिस्र उजाड़ और एदोम उजड़ा हुआ मरुस्थल हो जाएगा, क्योंकि उन्होंने उनके देश में निर्दोष की हत्या की थी।</w:t>
-      </w:r>
-      <w:r>
-        <w:rPr>
-          <w:lang w:val="hi_IN" w:bidi="hi_IN"/>
-        </w:rPr>
-      </w:r>
-      <w:r>
-        <w:rPr>
-          <w:lang w:val="hi_IN" w:bidi="hi_IN"/>
-        </w:rPr>
-      </w:r>
-    </w:p>
-    <w:p>
-      <w:pPr/>
-      <w:r>
-        <w:rPr>
-          <w:lang w:val="hi_IN" w:bidi="hi_IN"/>
-        </w:rPr>
-      </w:r>
-    </w:p>
-    <w:p>
-      <w:pPr>
-        <w:pStyle w:val="Heading2"/>
-      </w:pPr>
-      <w:r>
-        <w:rPr>
-          <w:lang w:val="hi_IN" w:bidi="hi_IN"/>
-        </w:rPr>
-        <w:t>Joel 3:20</w:t>
-      </w:r>
-      <w:r>
-        <w:rPr>
-          <w:lang w:val="hi_IN" w:bidi="hi_IN"/>
-        </w:rPr>
-      </w:r>
-    </w:p>
-    <w:p>
-      <w:pPr/>
-      <w:r>
-        <w:rPr>
-          <w:lang w:val="hi_IN" w:bidi="hi_IN"/>
-        </w:rPr>
-      </w:r>
-      <w:r>
-        <w:rPr>
-          <w:vertAlign w:val="superscript"/>
-          <w:lang w:val="hi_IN" w:bidi="hi_IN"/>
-        </w:rPr>
-        <w:t>20</w:t>
-      </w:r>
-      <w:r>
-        <w:rPr>
-          <w:lang w:val="hi_IN" w:bidi="hi_IN"/>
-        </w:rPr>
         <w:t xml:space="preserve"> परन्तु यहूदा सर्वदा और यरूशलेम पीढ़ी-पीढ़ी तक बना रहेगा।</w:t>
       </w:r>
       <w:r>
@@ -4221,22 +3104,6 @@
     </w:p>
     <w:p>
       <w:pPr/>
-      <w:r>
-        <w:rPr>
-          <w:lang w:val="hi_IN" w:bidi="hi_IN"/>
-        </w:rPr>
-      </w:r>
-    </w:p>
-    <w:p>
-      <w:pPr>
-        <w:pStyle w:val="Heading2"/>
-      </w:pPr>
-      <w:r>
-        <w:rPr>
-          <w:lang w:val="hi_IN" w:bidi="hi_IN"/>
-        </w:rPr>
-        <w:t>Joel 3:21</w:t>
-      </w:r>
       <w:r>
         <w:rPr>
           <w:lang w:val="hi_IN" w:bidi="hi_IN"/>
